--- a/Documents/MFMC File Specification v1.2 - Working version with updates.docx
+++ b/Documents/MFMC File Specification v1.2 - Working version with updates.docx
@@ -312,6 +312,38 @@
       <w:proofErr w:type="gramEnd"/>
       <w:r>
         <w:t xml:space="preserve"> TRANSMIT_FOCAL_LAW)</w:t>
+      </w:r>
+    </w:p>
+    <w:p>
+      <w:pPr>
+        <w:pStyle w:val="ListParagraph"/>
+        <w:numPr>
+          <w:ilvl w:val="0"/>
+          <w:numId w:val="2"/>
+        </w:numPr>
+      </w:pPr>
+      <w:proofErr w:type="gramStart"/>
+      <w:r>
+        <w:t>.</w:t>
+      </w:r>
+      <w:r>
+        <w:t>/</w:t>
+      </w:r>
+      <w:proofErr w:type="gramEnd"/>
+      <w:r>
+        <w:t>COUPLANT</w:t>
+      </w:r>
+      <w:r>
+        <w:t>_VELOCITIES</w:t>
+      </w:r>
+      <w:r>
+        <w:t xml:space="preserve"> changed to ./</w:t>
+      </w:r>
+      <w:r>
+        <w:t>WEDGE_VELOCIT</w:t>
+      </w:r>
+      <w:r>
+        <w:t>Y for consistency with WEDGE usage in probe definitions.</w:t>
       </w:r>
     </w:p>
     <w:p>
@@ -822,10 +854,7 @@
         <w:t xml:space="preserve"> and </w:t>
       </w:r>
       <w:r>
-        <w:t>/MFMC(m)/COMMON/PROBE_LIST</w:t>
-      </w:r>
-      <w:r>
-        <w:t xml:space="preserve"> just contains number of </w:t>
+        <w:t xml:space="preserve">/MFMC(m)/COMMON/PROBE_LIST just contains number of </w:t>
       </w:r>
       <w:proofErr w:type="gramStart"/>
       <w:r>
@@ -926,7 +955,11 @@
         <w:t>F</w:t>
       </w:r>
       <w:r>
-        <w:t>or rectangular element in linear array, element width is given by 2x|</w:t>
+        <w:t xml:space="preserve">or rectangular </w:t>
+      </w:r>
+      <w:r>
+        <w:lastRenderedPageBreak/>
+        <w:t>element in linear array, element width is given by 2x|</w:t>
       </w:r>
       <w:r>
         <w:t>ELEMENT_POSITION</w:t>
@@ -950,7 +983,6 @@
         </w:numPr>
       </w:pPr>
       <w:r>
-        <w:lastRenderedPageBreak/>
         <w:t>Change</w:t>
       </w:r>
       <w:r>
@@ -987,37 +1019,14 @@
         </w:numPr>
       </w:pPr>
       <w:r>
-        <w:t>Add</w:t>
-      </w:r>
-      <w:r>
-        <w:t>ed</w:t>
-      </w:r>
-      <w:r>
-        <w:t xml:space="preserve"> </w:t>
-      </w:r>
-      <w:r>
-        <w:t xml:space="preserve">optional attribute </w:t>
-      </w:r>
-      <w:r>
-        <w:t>fields OPERATOR, TIME_AND_DATE</w:t>
-      </w:r>
-      <w:r>
-        <w:t xml:space="preserve"> </w:t>
-      </w:r>
-      <w:r>
-        <w:t xml:space="preserve">and </w:t>
-      </w:r>
-      <w:r>
-        <w:t>FILTER_DESCRIPTION</w:t>
-      </w:r>
-      <w:r>
-        <w:t xml:space="preserve"> </w:t>
+        <w:t xml:space="preserve">Added optional attribute fields OPERATOR, TIME_AND_DATE </w:t>
+      </w:r>
+      <w:r>
+        <w:t xml:space="preserve">and FILTER_DESCRIPTION </w:t>
       </w:r>
       <w:r>
         <w:t>to MFMC&lt;m&gt;</w:t>
       </w:r>
-      <w:bookmarkStart w:id="0" w:name="_GoBack"/>
-      <w:bookmarkEnd w:id="0"/>
     </w:p>
     <w:p>
       <w:pPr>
@@ -1290,7 +1299,7 @@
         </w:rPr>
         <w:t>Fig. </w:t>
       </w:r>
-      <w:bookmarkStart w:id="1" w:name="FigOverallSummary"/>
+      <w:bookmarkStart w:id="0" w:name="FigOverallSummary"/>
       <w:r>
         <w:rPr>
           <w:sz w:val="18"/>
@@ -1322,7 +1331,7 @@
         </w:rPr>
         <w:fldChar w:fldCharType="end"/>
       </w:r>
-      <w:bookmarkEnd w:id="1"/>
+      <w:bookmarkEnd w:id="0"/>
       <w:r>
         <w:rPr>
           <w:sz w:val="18"/>
@@ -1350,8 +1359,13 @@
       </w:r>
     </w:p>
     <w:p>
-      <w:r>
-        <w:t>For multi-dimensional dataset, t</w:t>
+      <w:bookmarkStart w:id="1" w:name="_Hlk531180398"/>
+      <w:r>
+        <w:t>For multi-dimensional dataset</w:t>
+      </w:r>
+      <w:bookmarkEnd w:id="1"/>
+      <w:r>
+        <w:t>, t</w:t>
       </w:r>
       <w:r>
         <w:t xml:space="preserve">he order of dimensions </w:t>
@@ -3572,6 +3586,145 @@
                 <w:szCs w:val="16"/>
               </w:rPr>
             </w:pPr>
+          </w:p>
+        </w:tc>
+      </w:tr>
+      <w:tr>
+        <w:trPr>
+          <w:gridAfter w:val="1"/>
+          <w:wAfter w:w="20" w:type="dxa"/>
+          <w:cantSplit/>
+        </w:trPr>
+        <w:tc>
+          <w:tcPr>
+            <w:tcW w:w="3792" w:type="dxa"/>
+            <w:vAlign w:val="center"/>
+          </w:tcPr>
+          <w:p>
+            <w:pPr>
+              <w:rPr>
+                <w:sz w:val="16"/>
+                <w:szCs w:val="16"/>
+              </w:rPr>
+            </w:pPr>
+            <w:r>
+              <w:rPr>
+                <w:sz w:val="16"/>
+                <w:szCs w:val="16"/>
+              </w:rPr>
+              <w:t>/TEMPLATE_FILENAME</w:t>
+            </w:r>
+          </w:p>
+        </w:tc>
+        <w:tc>
+          <w:tcPr>
+            <w:tcW w:w="314" w:type="dxa"/>
+            <w:vAlign w:val="center"/>
+          </w:tcPr>
+          <w:p>
+            <w:pPr>
+              <w:rPr>
+                <w:sz w:val="16"/>
+                <w:szCs w:val="16"/>
+              </w:rPr>
+            </w:pPr>
+            <w:r>
+              <w:rPr>
+                <w:sz w:val="16"/>
+                <w:szCs w:val="16"/>
+              </w:rPr>
+              <w:t>M</w:t>
+            </w:r>
+          </w:p>
+        </w:tc>
+        <w:tc>
+          <w:tcPr>
+            <w:tcW w:w="284" w:type="dxa"/>
+            <w:vAlign w:val="center"/>
+          </w:tcPr>
+          <w:p>
+            <w:pPr>
+              <w:rPr>
+                <w:sz w:val="16"/>
+                <w:szCs w:val="16"/>
+              </w:rPr>
+            </w:pPr>
+            <w:r>
+              <w:rPr>
+                <w:sz w:val="16"/>
+                <w:szCs w:val="16"/>
+              </w:rPr>
+              <w:t>A</w:t>
+            </w:r>
+          </w:p>
+        </w:tc>
+        <w:tc>
+          <w:tcPr>
+            <w:tcW w:w="708" w:type="dxa"/>
+            <w:vAlign w:val="center"/>
+          </w:tcPr>
+          <w:p>
+            <w:pPr>
+              <w:rPr>
+                <w:sz w:val="16"/>
+                <w:szCs w:val="16"/>
+              </w:rPr>
+            </w:pPr>
+            <w:r>
+              <w:rPr>
+                <w:sz w:val="16"/>
+                <w:szCs w:val="16"/>
+              </w:rPr>
+              <w:t>String</w:t>
+            </w:r>
+          </w:p>
+        </w:tc>
+        <w:tc>
+          <w:tcPr>
+            <w:tcW w:w="1418" w:type="dxa"/>
+            <w:vAlign w:val="center"/>
+          </w:tcPr>
+          <w:p>
+            <w:pPr>
+              <w:rPr>
+                <w:rFonts w:ascii="Calibri" w:eastAsia="Calibri" w:hAnsi="Calibri" w:cs="Times New Roman"/>
+                <w:sz w:val="16"/>
+                <w:szCs w:val="16"/>
+              </w:rPr>
+            </w:pPr>
+            <m:oMathPara>
+              <m:oMath>
+                <m:r>
+                  <w:rPr>
+                    <w:rFonts w:ascii="Cambria Math" w:eastAsia="Calibri" w:hAnsi="Cambria Math" w:cs="Times New Roman"/>
+                    <w:sz w:val="16"/>
+                    <w:szCs w:val="16"/>
+                  </w:rPr>
+                  <m:t>1</m:t>
+                </m:r>
+              </m:oMath>
+            </m:oMathPara>
+          </w:p>
+        </w:tc>
+        <w:tc>
+          <w:tcPr>
+            <w:tcW w:w="2879" w:type="dxa"/>
+            <w:vAlign w:val="center"/>
+          </w:tcPr>
+          <w:p>
+            <w:pPr>
+              <w:rPr>
+                <w:sz w:val="16"/>
+                <w:szCs w:val="16"/>
+              </w:rPr>
+            </w:pPr>
+            <w:r>
+              <w:rPr>
+                <w:sz w:val="16"/>
+                <w:szCs w:val="16"/>
+              </w:rPr>
+              <w:t>Name of *.json file</w:t>
+            </w:r>
           </w:p>
         </w:tc>
       </w:tr>
@@ -4668,15 +4821,7 @@
                 <w:sz w:val="16"/>
                 <w:szCs w:val="16"/>
               </w:rPr>
-              <w:t xml:space="preserve">. </w:t>
-            </w:r>
-            <w:r>
-              <w:rPr>
-                <w:rFonts w:eastAsiaTheme="minorEastAsia"/>
-                <w:sz w:val="16"/>
-                <w:szCs w:val="16"/>
-              </w:rPr>
-              <w:t>Element normal is defined by vector normal to both ELEMENT_MINOR and ELEMENT_MAJOR vectors</w:t>
+              <w:t>. Element normal is defined by vector normal to both ELEMENT_MINOR and ELEMENT_MAJOR vectors</w:t>
             </w:r>
           </w:p>
         </w:tc>
@@ -4886,23 +5031,7 @@
                 <w:sz w:val="16"/>
                 <w:szCs w:val="16"/>
               </w:rPr>
-              <w:t>between element centre and end of m</w:t>
-            </w:r>
-            <w:r>
-              <w:rPr>
-                <w:rFonts w:eastAsiaTheme="minorEastAsia"/>
-                <w:sz w:val="16"/>
-                <w:szCs w:val="16"/>
-              </w:rPr>
-              <w:t>aj</w:t>
-            </w:r>
-            <w:r>
-              <w:rPr>
-                <w:rFonts w:eastAsiaTheme="minorEastAsia"/>
-                <w:sz w:val="16"/>
-                <w:szCs w:val="16"/>
-              </w:rPr>
-              <w:t xml:space="preserve">or axis of element, i.e. the </w:t>
+              <w:t xml:space="preserve">between element centre and end of major axis of element, i.e. the </w:t>
             </w:r>
             <w:r>
               <w:rPr>
@@ -11188,7 +11317,14 @@
                 <w:sz w:val="16"/>
                 <w:szCs w:val="16"/>
               </w:rPr>
-              <w:t>SPECIMEN_VELOCITIES</w:t>
+              <w:t>SPECIMEN_VELOCIT</w:t>
+            </w:r>
+            <w:r>
+              <w:rPr>
+                <w:sz w:val="16"/>
+                <w:szCs w:val="16"/>
+              </w:rPr>
+              <w:t>Y</w:t>
             </w:r>
           </w:p>
         </w:tc>
@@ -11770,7 +11906,23 @@
                 <w:sz w:val="16"/>
                 <w:szCs w:val="16"/>
               </w:rPr>
-              <w:t>COUPLANT_VELOCITIES</w:t>
+              <w:t>WEDGE</w:t>
+            </w:r>
+            <w:r>
+              <w:rPr>
+                <w:color w:val="808080" w:themeColor="background1" w:themeShade="80"/>
+                <w:sz w:val="16"/>
+                <w:szCs w:val="16"/>
+              </w:rPr>
+              <w:t>_VELOCIT</w:t>
+            </w:r>
+            <w:r>
+              <w:rPr>
+                <w:color w:val="808080" w:themeColor="background1" w:themeShade="80"/>
+                <w:sz w:val="16"/>
+                <w:szCs w:val="16"/>
+              </w:rPr>
+              <w:t>Y</w:t>
             </w:r>
           </w:p>
         </w:tc>
@@ -11941,15 +12093,7 @@
                 <w:sz w:val="16"/>
                 <w:szCs w:val="16"/>
               </w:rPr>
-              <w:t>T</w:t>
-            </w:r>
-            <w:r>
-              <w:rPr>
-                <w:color w:val="808080" w:themeColor="background1" w:themeShade="80"/>
-                <w:sz w:val="16"/>
-                <w:szCs w:val="16"/>
-              </w:rPr>
-              <w:t>AG</w:t>
+              <w:t>TAG</w:t>
             </w:r>
           </w:p>
         </w:tc>
@@ -13373,7 +13517,7 @@
                 <w:sz w:val="16"/>
                 <w:szCs w:val="16"/>
               </w:rPr>
-              <w:t>./</w:t>
+              <w:t>.</w:t>
             </w:r>
             <w:proofErr w:type="gramEnd"/>
             <w:r>
@@ -13382,7 +13526,17 @@
                 <w:sz w:val="16"/>
                 <w:szCs w:val="16"/>
               </w:rPr>
-              <w:t>TIME_AND_DATE</w:t>
+              <w:t>/</w:t>
+            </w:r>
+            <w:bookmarkStart w:id="3" w:name="_GoBack"/>
+            <w:bookmarkEnd w:id="3"/>
+            <w:r>
+              <w:rPr>
+                <w:color w:val="808080" w:themeColor="background1" w:themeShade="80"/>
+                <w:sz w:val="16"/>
+                <w:szCs w:val="16"/>
+              </w:rPr>
+              <w:t>DATE_AND_TIME</w:t>
             </w:r>
           </w:p>
         </w:tc>
@@ -13832,7 +13986,7 @@
                 <w:sz w:val="16"/>
                 <w:szCs w:val="16"/>
               </w:rPr>
-              <w:t>O</w:t>
+              <w:t>M</w:t>
             </w:r>
           </w:p>
         </w:tc>
@@ -14021,7 +14175,7 @@
                 <w:sz w:val="16"/>
                 <w:szCs w:val="16"/>
               </w:rPr>
-              <w:t>O</w:t>
+              <w:t>M</w:t>
             </w:r>
           </w:p>
         </w:tc>
@@ -14818,7 +14972,7 @@
                 <w:sz w:val="16"/>
                 <w:szCs w:val="16"/>
               </w:rPr>
-              <w:t>O</w:t>
+              <w:t>M</w:t>
             </w:r>
           </w:p>
         </w:tc>
@@ -14915,7 +15069,7 @@
                         <w:sz w:val="16"/>
                         <w:szCs w:val="16"/>
                       </w:rPr>
-                      <m:t>TE,r,m</m:t>
+                      <m:t>RE,r,m</m:t>
                     </m:r>
                   </m:sub>
                 </m:sSub>
@@ -15007,7 +15161,7 @@
                 <w:sz w:val="16"/>
                 <w:szCs w:val="16"/>
               </w:rPr>
-              <w:t>O</w:t>
+              <w:t>M</w:t>
             </w:r>
           </w:p>
         </w:tc>
@@ -15104,7 +15258,7 @@
                         <w:sz w:val="16"/>
                         <w:szCs w:val="16"/>
                       </w:rPr>
-                      <m:t>TE,r,m</m:t>
+                      <m:t>RE,r,m</m:t>
                     </m:r>
                   </m:sub>
                 </m:sSub>
@@ -15293,7 +15447,7 @@
                         <w:sz w:val="16"/>
                         <w:szCs w:val="16"/>
                       </w:rPr>
-                      <m:t>TE,r,m</m:t>
+                      <m:t>RE,r,m</m:t>
                     </m:r>
                   </m:sub>
                 </m:sSub>
@@ -15483,7 +15637,7 @@
                         <w:sz w:val="16"/>
                         <w:szCs w:val="16"/>
                       </w:rPr>
-                      <m:t>TE,r,m</m:t>
+                      <m:t>RE,r,m</m:t>
                     </m:r>
                   </m:sub>
                 </m:sSub>
@@ -15529,7 +15683,7 @@
         <w:lastRenderedPageBreak/>
         <w:t xml:space="preserve">Table </w:t>
       </w:r>
-      <w:bookmarkStart w:id="3" w:name="TabStructureDetail"/>
+      <w:bookmarkStart w:id="4" w:name="TabStructureDetail"/>
       <w:r>
         <w:rPr>
           <w:rFonts w:eastAsiaTheme="minorEastAsia"/>
@@ -15566,13 +15720,69 @@
         </w:rPr>
         <w:fldChar w:fldCharType="end"/>
       </w:r>
-      <w:bookmarkEnd w:id="3"/>
+      <w:bookmarkEnd w:id="4"/>
       <w:r>
         <w:rPr>
           <w:sz w:val="18"/>
         </w:rPr>
         <w:tab/>
         <w:t>Structure of the file. Abbreviations: M/O = Mandatory / Optional; D/A = Dataset / Attribute; PCS = Probe Coordinate System; GCS = Global Coordinate System.</w:t>
+      </w:r>
+      <w:r>
+        <w:rPr>
+          <w:sz w:val="18"/>
+        </w:rPr>
+        <w:t xml:space="preserve"> </w:t>
+      </w:r>
+      <w:r>
+        <w:rPr>
+          <w:sz w:val="18"/>
+        </w:rPr>
+        <w:t>Mandatory / Optional</w:t>
+      </w:r>
+      <w:r>
+        <w:rPr>
+          <w:sz w:val="18"/>
+        </w:rPr>
+        <w:t xml:space="preserve"> is applicable to children if parent dataset </w:t>
+      </w:r>
+      <w:proofErr w:type="spellStart"/>
+      <w:r>
+        <w:rPr>
+          <w:sz w:val="18"/>
+        </w:rPr>
+        <w:t>exisits</w:t>
+      </w:r>
+      <w:proofErr w:type="spellEnd"/>
+      <w:r>
+        <w:rPr>
+          <w:sz w:val="18"/>
+        </w:rPr>
+        <w:t xml:space="preserve">, i.e. a mandatory parameter in an optional group is mandatory if the group exists (e.g. </w:t>
+      </w:r>
+      <w:r>
+        <w:rPr>
+          <w:sz w:val="18"/>
+        </w:rPr>
+        <w:t>/MFMC&lt;m&gt;/COMMON/TRANSMIT_FOCAL_LAW&lt;t&gt;</w:t>
+      </w:r>
+      <w:r>
+        <w:rPr>
+          <w:sz w:val="18"/>
+        </w:rPr>
+        <w:t xml:space="preserve">/ELEMENT in </w:t>
+      </w:r>
+      <w:r>
+        <w:rPr>
+          <w:sz w:val="18"/>
+        </w:rPr>
+        <w:t>/MFMC&lt;m&gt;/COMMON/TRANSMIT_FOCAL_LAW&lt;t&gt;</w:t>
+      </w:r>
+      <w:r>
+        <w:rPr>
+          <w:sz w:val="18"/>
+        </w:rPr>
+        <w:t>).</w:t>
       </w:r>
     </w:p>
     <w:sectPr>

--- a/Documents/MFMC File Specification v1.2 - Working version with updates.docx
+++ b/Documents/MFMC File Specification v1.2 - Working version with updates.docx
@@ -234,7 +234,31 @@
         </w:numPr>
       </w:pPr>
       <w:r>
-        <w:t>Requirement to include a firing sequence index for each MFMC sequence. For each frame, probe position must be provided for each firing in the sequence (this removes a previous ambiguity about how probe position should be interpreted for each frame).</w:t>
+        <w:t xml:space="preserve">Requirement to include a firing index for </w:t>
+      </w:r>
+      <w:r>
+        <w:t xml:space="preserve">each A-scan for each frame of </w:t>
+      </w:r>
+      <w:r>
+        <w:t xml:space="preserve">each MFMC sequence. </w:t>
+      </w:r>
+      <w:r>
+        <w:t>P</w:t>
+      </w:r>
+      <w:r>
+        <w:t xml:space="preserve">robe position </w:t>
+      </w:r>
+      <w:r>
+        <w:t xml:space="preserve">information </w:t>
+      </w:r>
+      <w:r>
+        <w:t>must be provided for each firing in</w:t>
+      </w:r>
+      <w:r>
+        <w:t>dex in</w:t>
+      </w:r>
+      <w:r>
+        <w:t xml:space="preserve"> the sequence (this removes a previous ambiguity about how probe position should be interpreted for each frame).</w:t>
       </w:r>
     </w:p>
     <w:p>
@@ -273,16 +297,11 @@
           <w:numId w:val="2"/>
         </w:numPr>
       </w:pPr>
-      <w:proofErr w:type="gramStart"/>
-      <w:r>
-        <w:t>./</w:t>
-      </w:r>
-      <w:proofErr w:type="gramEnd"/>
-      <w:r>
-        <w:t>PROBE_DIRECTION2</w:t>
-      </w:r>
-      <w:r>
-        <w:t xml:space="preserve"> – vector describes direction of y axis (not x axis) of probe.</w:t>
+      <w:r>
+        <w:t>Probe and sequence numbers implemented by naming locations “/PROBE&lt;p&gt;” and “/MFMC&lt;m&gt;” where p and m are the respective numbers</w:t>
+      </w:r>
+      <w:r>
+        <w:t>.</w:t>
       </w:r>
     </w:p>
     <w:p>
@@ -294,24 +313,80 @@
         </w:numPr>
       </w:pPr>
       <w:r>
-        <w:t>Singular used for all location names (</w:t>
-      </w:r>
-      <w:r>
-        <w:t xml:space="preserve">e.g. </w:t>
-      </w:r>
-      <w:r>
-        <w:t>DEAD_ELEMENT</w:t>
-      </w:r>
-      <w:r>
-        <w:t>, RECEIVE_FOCAL_</w:t>
+        <w:t xml:space="preserve">Structure altered such that </w:t>
+      </w:r>
+      <w:r>
+        <w:t>FMC</w:t>
+      </w:r>
+      <w:r>
+        <w:t xml:space="preserve"> data</w:t>
+      </w:r>
+      <w:r>
+        <w:t xml:space="preserve"> </w:t>
+      </w:r>
+      <w:r>
+        <w:t xml:space="preserve">is </w:t>
+      </w:r>
+      <w:r>
+        <w:t xml:space="preserve">a special case of generic case, rather file </w:t>
+      </w:r>
+      <w:r>
+        <w:t xml:space="preserve">being </w:t>
+      </w:r>
+      <w:r>
+        <w:t xml:space="preserve">specific to FMC </w:t>
+      </w:r>
+      <w:r>
+        <w:t xml:space="preserve">data </w:t>
+      </w:r>
+      <w:r>
+        <w:t>with added functionality for other cases. Specifically, {TRANSMIT/</w:t>
       </w:r>
       <w:proofErr w:type="gramStart"/>
       <w:r>
-        <w:t>LAW,,</w:t>
+        <w:t>RECEIVER}_</w:t>
       </w:r>
       <w:proofErr w:type="gramEnd"/>
       <w:r>
-        <w:t xml:space="preserve"> TRANSMIT_FOCAL_LAW)</w:t>
+        <w:t xml:space="preserve">{PROBE/ELEMENT} vectors </w:t>
+      </w:r>
+      <w:r>
+        <w:t xml:space="preserve">replaced </w:t>
+      </w:r>
+      <w:r>
+        <w:t>with {TRANSMIT/RECEIVE}_</w:t>
+      </w:r>
+      <w:r>
+        <w:t xml:space="preserve"> LAW</w:t>
+      </w:r>
+      <w:r>
+        <w:t>_INDEX vectors which index into mandatory LAW&lt;l&gt; structures</w:t>
+      </w:r>
+      <w:r>
+        <w:t>.</w:t>
+      </w:r>
+      <w:r>
+        <w:t xml:space="preserve"> </w:t>
+      </w:r>
+      <w:r>
+        <w:t xml:space="preserve">These </w:t>
+      </w:r>
+      <w:r>
+        <w:t>replace current optional {TRANSMIT/</w:t>
+      </w:r>
+      <w:proofErr w:type="gramStart"/>
+      <w:r>
+        <w:t>RECEIVE}_</w:t>
+      </w:r>
+      <w:proofErr w:type="gramEnd"/>
+      <w:r>
+        <w:t xml:space="preserve">FOCAL_LAW&lt;{t/r}&gt; structures. The minimum mandatory content in LAW&lt;l&gt; is PROBE and ELEMENT which for FMC </w:t>
+      </w:r>
+      <w:r>
+        <w:t xml:space="preserve">data </w:t>
+      </w:r>
+      <w:r>
+        <w:t>contain only single values.</w:t>
       </w:r>
     </w:p>
     <w:p>
@@ -322,14 +397,156 @@
           <w:numId w:val="2"/>
         </w:numPr>
       </w:pPr>
-      <w:proofErr w:type="gramStart"/>
+      <w:r>
+        <w:t xml:space="preserve">Changed </w:t>
+      </w:r>
+      <w:r>
+        <w:t>PROBE_DIRECTION1</w:t>
+      </w:r>
+      <w:r>
+        <w:t xml:space="preserve"> and </w:t>
+      </w:r>
+      <w:r>
+        <w:t>PROBE_DIRECTION</w:t>
+      </w:r>
+      <w:r>
+        <w:t xml:space="preserve">2 to </w:t>
+      </w:r>
+      <w:r>
+        <w:t>PROBE_</w:t>
+      </w:r>
+      <w:r>
+        <w:t>X_DIRECTION and PROBE_Y_DIRECTION for clarity</w:t>
+      </w:r>
       <w:r>
         <w:t>.</w:t>
       </w:r>
-      <w:r>
-        <w:t>/</w:t>
-      </w:r>
-      <w:proofErr w:type="gramEnd"/>
+    </w:p>
+    <w:p>
+      <w:pPr>
+        <w:pStyle w:val="ListParagraph"/>
+        <w:numPr>
+          <w:ilvl w:val="0"/>
+          <w:numId w:val="2"/>
+        </w:numPr>
+      </w:pPr>
+      <w:r>
+        <w:t>Change</w:t>
+      </w:r>
+      <w:r>
+        <w:t>d</w:t>
+      </w:r>
+      <w:r>
+        <w:t xml:space="preserve"> </w:t>
+      </w:r>
+      <w:r>
+        <w:t>ELEMENT_PERIM1 and ELEMENT_PERIM2 to</w:t>
+      </w:r>
+      <w:r>
+        <w:t xml:space="preserve"> ELEMENT_MINOR and ELEMENT_MAJOR </w:t>
+      </w:r>
+      <w:r>
+        <w:t>for clarity</w:t>
+      </w:r>
+      <w:r>
+        <w:t xml:space="preserve"> and changed definition for consistency</w:t>
+      </w:r>
+      <w:r>
+        <w:t xml:space="preserve"> with way overall probe orientation is defined</w:t>
+      </w:r>
+      <w:r>
+        <w:t>.</w:t>
+      </w:r>
+      <w:r>
+        <w:t xml:space="preserve"> </w:t>
+      </w:r>
+      <w:r>
+        <w:t>ELEMENT_</w:t>
+      </w:r>
+      <w:r>
+        <w:t>{</w:t>
+      </w:r>
+      <w:r>
+        <w:t>MINOR</w:t>
+      </w:r>
+      <w:r>
+        <w:t>/MAJOR}</w:t>
+      </w:r>
+      <w:r>
+        <w:t xml:space="preserve"> are </w:t>
+      </w:r>
+      <w:r>
+        <w:t xml:space="preserve">now </w:t>
+      </w:r>
+      <w:r>
+        <w:t xml:space="preserve">defined </w:t>
+      </w:r>
+      <w:r>
+        <w:t xml:space="preserve">as vectors in PCS from ELEMENT_POSITION to relevant </w:t>
+      </w:r>
+      <w:r>
+        <w:t xml:space="preserve">element </w:t>
+      </w:r>
+      <w:r>
+        <w:t>mid-side</w:t>
+      </w:r>
+      <w:r>
+        <w:t xml:space="preserve"> points (not as absolute position vectors in PCS which they were previously)</w:t>
+      </w:r>
+      <w:r>
+        <w:t>.</w:t>
+      </w:r>
+      <w:r>
+        <w:t xml:space="preserve"> For rectangular element in linear array, element width is given by 2x|</w:t>
+      </w:r>
+      <w:r>
+        <w:t>ELEMENT_POSITION</w:t>
+      </w:r>
+      <w:r>
+        <w:t>–</w:t>
+      </w:r>
+      <w:r>
+        <w:t>ELEMENT_MINOR</w:t>
+      </w:r>
+      <w:r>
+        <w:t>|</w:t>
+      </w:r>
+      <w:r>
+        <w:t>.</w:t>
+      </w:r>
+    </w:p>
+    <w:p>
+      <w:pPr>
+        <w:pStyle w:val="ListParagraph"/>
+        <w:numPr>
+          <w:ilvl w:val="0"/>
+          <w:numId w:val="2"/>
+        </w:numPr>
+      </w:pPr>
+      <w:r>
+        <w:t>Singular used for all location names (</w:t>
+      </w:r>
+      <w:r>
+        <w:t xml:space="preserve">e.g. </w:t>
+      </w:r>
+      <w:r>
+        <w:t>DEAD_ELEMENT</w:t>
+      </w:r>
+      <w:r>
+        <w:t>, RECEIVE_FOCAL_LAW, TRANSMIT_FOCAL_LAW)</w:t>
+      </w:r>
+      <w:r>
+        <w:t>.</w:t>
+      </w:r>
+    </w:p>
+    <w:p>
+      <w:pPr>
+        <w:pStyle w:val="ListParagraph"/>
+        <w:numPr>
+          <w:ilvl w:val="0"/>
+          <w:numId w:val="2"/>
+        </w:numPr>
+      </w:pPr>
       <w:r>
         <w:t>COUPLANT</w:t>
       </w:r>
@@ -337,7 +554,7 @@
         <w:t>_VELOCITIES</w:t>
       </w:r>
       <w:r>
-        <w:t xml:space="preserve"> changed to ./</w:t>
+        <w:t xml:space="preserve"> changed to </w:t>
       </w:r>
       <w:r>
         <w:t>WEDGE_VELOCIT</w:t>
@@ -524,6 +741,12 @@
         </w:rPr>
         <w:t xml:space="preserve"> for something else</w:t>
       </w:r>
+      <w:r>
+        <w:rPr>
+          <w:rFonts w:eastAsiaTheme="minorEastAsia"/>
+        </w:rPr>
+        <w:t>.</w:t>
+      </w:r>
     </w:p>
     <w:p>
       <w:pPr>
@@ -534,24 +757,16 @@
         </w:numPr>
       </w:pPr>
       <w:r>
+        <w:lastRenderedPageBreak/>
         <w:t xml:space="preserve">Issue of multiple probes in same sequence resolved by </w:t>
       </w:r>
       <w:r>
-        <w:t xml:space="preserve">adding extra dimension to </w:t>
-      </w:r>
-      <w:r>
-        <w:t>/MFMC(m)/PROBE_POSITION</w:t>
-      </w:r>
-      <w:r>
-        <w:t xml:space="preserve"> etc. so dimensions go from </w:t>
+        <w:t xml:space="preserve">adding </w:t>
+      </w:r>
+      <w:r>
+        <w:t xml:space="preserve">new </w:t>
       </w:r>
       <m:oMath>
-        <m:r>
-          <w:rPr>
-            <w:rFonts w:ascii="Cambria Math" w:hAnsi="Cambria Math"/>
-          </w:rPr>
-          <m:t>3×</m:t>
-        </m:r>
         <m:sSub>
           <m:sSubPr>
             <m:ctrlPr>
@@ -615,7 +830,25 @@
         <w:rPr>
           <w:rFonts w:eastAsiaTheme="minorEastAsia"/>
         </w:rPr>
-        <w:t xml:space="preserve"> to </w:t>
+        <w:t xml:space="preserve"> </w:t>
+      </w:r>
+      <w:r>
+        <w:t xml:space="preserve">FIRING_INDEX matrix to /MFMC&lt;m&gt; and changing dimensions of </w:t>
+      </w:r>
+      <w:r>
+        <w:t>PROBE_POSITION</w:t>
+      </w:r>
+      <w:r>
+        <w:t xml:space="preserve"> and </w:t>
+      </w:r>
+      <w:r>
+        <w:t>PROBE_</w:t>
+      </w:r>
+      <w:r>
+        <w:t xml:space="preserve">{X/Y}_DIRECTION </w:t>
+      </w:r>
+      <w:r>
+        <w:t xml:space="preserve">from </w:t>
       </w:r>
       <m:oMath>
         <m:r>
@@ -678,6 +911,46 @@
               <w:rPr>
                 <w:rFonts w:ascii="Cambria Math" w:hAnsi="Cambria Math"/>
               </w:rPr>
+              <m:t>F,m</m:t>
+            </m:r>
+          </m:sub>
+        </m:sSub>
+      </m:oMath>
+      <w:r>
+        <w:rPr>
+          <w:rFonts w:eastAsiaTheme="minorEastAsia"/>
+        </w:rPr>
+        <w:t xml:space="preserve"> to </w:t>
+      </w:r>
+      <m:oMath>
+        <m:r>
+          <w:rPr>
+            <w:rFonts w:ascii="Cambria Math" w:hAnsi="Cambria Math"/>
+          </w:rPr>
+          <m:t>3×</m:t>
+        </m:r>
+        <m:sSub>
+          <m:sSubPr>
+            <m:ctrlPr>
+              <w:rPr>
+                <w:rFonts w:ascii="Cambria Math" w:hAnsi="Cambria Math"/>
+                <w:i/>
+              </w:rPr>
+            </m:ctrlPr>
+          </m:sSubPr>
+          <m:e>
+            <m:r>
+              <w:rPr>
+                <w:rFonts w:ascii="Cambria Math" w:hAnsi="Cambria Math"/>
+              </w:rPr>
+              <m:t>N</m:t>
+            </m:r>
+          </m:e>
+          <m:sub>
+            <m:r>
+              <w:rPr>
+                <w:rFonts w:ascii="Cambria Math" w:hAnsi="Cambria Math"/>
+              </w:rPr>
               <m:t>P,m</m:t>
             </m:r>
           </m:sub>
@@ -710,7 +983,13 @@
               <w:rPr>
                 <w:rFonts w:ascii="Cambria Math" w:hAnsi="Cambria Math"/>
               </w:rPr>
-              <m:t>F,m</m:t>
+              <m:t>P</m:t>
+            </m:r>
+            <m:r>
+              <w:rPr>
+                <w:rFonts w:ascii="Cambria Math" w:hAnsi="Cambria Math"/>
+              </w:rPr>
+              <m:t>,m</m:t>
             </m:r>
           </m:sub>
         </m:sSub>
@@ -790,13 +1069,31 @@
         <w:t xml:space="preserve"> element </w:t>
       </w:r>
       <w:r>
-        <w:t xml:space="preserve">dataset </w:t>
-      </w:r>
-      <w:r>
-        <w:t xml:space="preserve">added as </w:t>
-      </w:r>
-      <w:r>
-        <w:t xml:space="preserve">/MFMC(m)/COMMON/PROBE_LIST </w:t>
+        <w:t>vector</w:t>
+      </w:r>
+      <w:r>
+        <w:t xml:space="preserve"> </w:t>
+      </w:r>
+      <w:r>
+        <w:t>P</w:t>
+      </w:r>
+      <w:r>
+        <w:t>ROBE_INDEX</w:t>
+      </w:r>
+      <w:r>
+        <w:t xml:space="preserve"> </w:t>
+      </w:r>
+      <w:r>
+        <w:t xml:space="preserve">added </w:t>
+      </w:r>
+      <w:r>
+        <w:t>to</w:t>
+      </w:r>
+      <w:r>
+        <w:t xml:space="preserve"> </w:t>
+      </w:r>
+      <w:r>
+        <w:t xml:space="preserve">/MFMC(m)/COMMON </w:t>
       </w:r>
       <w:r>
         <w:t xml:space="preserve">to cross-reference this dimension with </w:t>
@@ -808,7 +1105,7 @@
         <w:t>umbers</w:t>
       </w:r>
       <w:r>
-        <w:t>. Note that in most cases</w:t>
+        <w:t>. Note that in cases</w:t>
       </w:r>
       <w:r>
         <w:t xml:space="preserve"> where a single probe is used </w:t>
@@ -854,15 +1151,31 @@
         <w:t xml:space="preserve"> and </w:t>
       </w:r>
       <w:r>
-        <w:t xml:space="preserve">/MFMC(m)/COMMON/PROBE_LIST just contains number of </w:t>
-      </w:r>
-      <w:proofErr w:type="gramStart"/>
-      <w:r>
-        <w:t>probe</w:t>
-      </w:r>
-      <w:proofErr w:type="gramEnd"/>
-      <w:r>
-        <w:t xml:space="preserve"> in use.</w:t>
+        <w:t>PROBE_</w:t>
+      </w:r>
+      <w:r>
+        <w:t>INDEX</w:t>
+      </w:r>
+      <w:r>
+        <w:t xml:space="preserve"> </w:t>
+      </w:r>
+      <w:r>
+        <w:t xml:space="preserve">will </w:t>
+      </w:r>
+      <w:r>
+        <w:t>just contain</w:t>
+      </w:r>
+      <w:r>
+        <w:t xml:space="preserve"> single number, which is the</w:t>
+      </w:r>
+      <w:r>
+        <w:t xml:space="preserve"> </w:t>
+      </w:r>
+      <w:r>
+        <w:t>index</w:t>
+      </w:r>
+      <w:r>
+        <w:t xml:space="preserve"> of probe in use.</w:t>
       </w:r>
     </w:p>
     <w:p>
@@ -874,7 +1187,10 @@
         </w:numPr>
       </w:pPr>
       <w:r>
-        <w:t>Probe and sequence numbers implemented by naming locations “/PROBE&lt;p&gt;” and “/MFMC&lt;m&gt;” where p and m are the respective numbers</w:t>
+        <w:t>Optional MFMC_DATA_IM field added that has exactly same properties and size as MFMC_DATA and contains imaginary components of FMC data if they exist (HDF does not have a native complex datatype)</w:t>
+      </w:r>
+      <w:r>
+        <w:t>.</w:t>
       </w:r>
     </w:p>
     <w:p>
@@ -886,146 +1202,22 @@
         </w:numPr>
       </w:pPr>
       <w:r>
-        <w:t>Optional MFMC_DATA_IM field added that has exactly same properties and size as MFMC_DATA and contains imaginary components of FMC data if they exist (HDF does not have a native complex datatype)</w:t>
-      </w:r>
-    </w:p>
-    <w:p>
-      <w:pPr>
-        <w:pStyle w:val="ListParagraph"/>
-        <w:numPr>
-          <w:ilvl w:val="0"/>
-          <w:numId w:val="2"/>
-        </w:numPr>
-      </w:pPr>
-      <w:r>
-        <w:t>Change</w:t>
-      </w:r>
-      <w:r>
-        <w:t>d</w:t>
-      </w:r>
-      <w:r>
-        <w:t xml:space="preserve"> </w:t>
-      </w:r>
-      <w:r>
-        <w:t>ELEMENT_PERIM1 and ELEMENT_PERIM2 to</w:t>
-      </w:r>
-      <w:r>
-        <w:t xml:space="preserve"> ELEMENT_MINOR and ELEMENT_MAJOR </w:t>
-      </w:r>
-      <w:r>
-        <w:t xml:space="preserve">for clarity </w:t>
-      </w:r>
-      <w:r>
-        <w:t>which are</w:t>
-      </w:r>
-      <w:r>
-        <w:t xml:space="preserve"> define</w:t>
-      </w:r>
-      <w:r>
-        <w:t>d</w:t>
-      </w:r>
-      <w:r>
-        <w:t xml:space="preserve"> </w:t>
-      </w:r>
-      <w:r>
-        <w:t xml:space="preserve">as vectors in PCS from ELEMENT_POSITION to relevant </w:t>
-      </w:r>
-      <w:r>
-        <w:t xml:space="preserve">element </w:t>
-      </w:r>
-      <w:r>
-        <w:t>mid-side</w:t>
-      </w:r>
-      <w:r>
-        <w:t xml:space="preserve"> points (not as absolute position vectors in PCS</w:t>
-      </w:r>
-      <w:r>
-        <w:t xml:space="preserve"> which they were previously</w:t>
-      </w:r>
-      <w:r>
-        <w:t>)</w:t>
-      </w:r>
-      <w:r>
-        <w:t>; this is</w:t>
-      </w:r>
-      <w:r>
-        <w:t xml:space="preserve"> for consistency with way probe orientation is defined. </w:t>
-      </w:r>
-      <w:r>
-        <w:t>F</w:t>
-      </w:r>
-      <w:r>
-        <w:t xml:space="preserve">or rectangular </w:t>
-      </w:r>
-      <w:r>
-        <w:lastRenderedPageBreak/>
-        <w:t>element in linear array, element width is given by 2x|</w:t>
-      </w:r>
-      <w:r>
-        <w:t>ELEMENT_POSITION</w:t>
-      </w:r>
-      <w:r>
-        <w:t>–</w:t>
-      </w:r>
-      <w:r>
-        <w:t>ELEMENT_MINOR</w:t>
-      </w:r>
-      <w:r>
-        <w:t>|</w:t>
-      </w:r>
-    </w:p>
-    <w:p>
-      <w:pPr>
-        <w:pStyle w:val="ListParagraph"/>
-        <w:numPr>
-          <w:ilvl w:val="0"/>
-          <w:numId w:val="2"/>
-        </w:numPr>
-      </w:pPr>
-      <w:r>
-        <w:t>Change</w:t>
-      </w:r>
-      <w:r>
-        <w:t>d</w:t>
-      </w:r>
-      <w:r>
-        <w:t xml:space="preserve"> </w:t>
-      </w:r>
-      <w:r>
-        <w:t>PROBE_DIRECTION1</w:t>
-      </w:r>
-      <w:r>
-        <w:t xml:space="preserve"> and </w:t>
-      </w:r>
-      <w:r>
-        <w:t>PROBE_DIRECTION</w:t>
-      </w:r>
-      <w:r>
-        <w:t xml:space="preserve">2 to </w:t>
-      </w:r>
-      <w:r>
-        <w:t>PROBE_</w:t>
-      </w:r>
-      <w:r>
-        <w:t>X_DIRECTION and PROBE_Y_DIRECTION for clarity</w:t>
-      </w:r>
-    </w:p>
-    <w:p>
-      <w:pPr>
-        <w:pStyle w:val="ListParagraph"/>
-        <w:numPr>
-          <w:ilvl w:val="0"/>
-          <w:numId w:val="2"/>
-        </w:numPr>
-      </w:pPr>
-      <w:r>
         <w:t xml:space="preserve">Added optional attribute fields OPERATOR, TIME_AND_DATE </w:t>
       </w:r>
       <w:r>
         <w:t xml:space="preserve">and FILTER_DESCRIPTION </w:t>
       </w:r>
       <w:r>
-        <w:t>to MFMC&lt;m&gt;</w:t>
+        <w:t xml:space="preserve">to </w:t>
+      </w:r>
+      <w:r>
+        <w:t>/</w:t>
+      </w:r>
+      <w:r>
+        <w:t>MFMC&lt;m&gt;</w:t>
+      </w:r>
+      <w:r>
+        <w:t>/COMMON.</w:t>
       </w:r>
     </w:p>
     <w:p>
@@ -1057,7 +1249,7 @@
         </w:numPr>
       </w:pPr>
       <w:r>
-        <w:t>State exactly how version is specified in “VERSION”, e.g. “MFMC 1.2”.</w:t>
+        <w:t>Give clear statement of purpose and scope of file in introduction.</w:t>
       </w:r>
     </w:p>
     <w:p>
@@ -1069,13 +1261,7 @@
         </w:numPr>
       </w:pPr>
       <w:r>
-        <w:t>St</w:t>
-      </w:r>
-      <w:r>
-        <w:t>r</w:t>
-      </w:r>
-      <w:r>
-        <w:t>ing encoding should be specified (ASCII or UTF-8).</w:t>
+        <w:t>State exactly how version is specified in “VERSION”, e.g. “MFMC 1.2”.</w:t>
       </w:r>
     </w:p>
     <w:p>
@@ -1087,7 +1273,13 @@
         </w:numPr>
       </w:pPr>
       <w:r>
-        <w:t>Specify how dimensions are ordered - row or column major.</w:t>
+        <w:t>St</w:t>
+      </w:r>
+      <w:r>
+        <w:t>r</w:t>
+      </w:r>
+      <w:r>
+        <w:t>ing encoding should be specified (ASCII or UTF-8).</w:t>
       </w:r>
     </w:p>
     <w:p>
@@ -1099,7 +1291,7 @@
         </w:numPr>
       </w:pPr>
       <w:r>
-        <w:t>Specify that indices start at 1 not 0.</w:t>
+        <w:t>Specify how dimensions are ordered - row or column major.</w:t>
       </w:r>
     </w:p>
     <w:p>
@@ -1111,13 +1303,7 @@
         </w:numPr>
       </w:pPr>
       <w:r>
-        <w:t xml:space="preserve">Improve explanation of </w:t>
-      </w:r>
-      <w:r>
-        <w:t>FIRING_INDEX</w:t>
-      </w:r>
-      <w:r>
-        <w:t>.</w:t>
+        <w:t>Specify that indices start at 1 not 0.</w:t>
       </w:r>
     </w:p>
     <w:p>
@@ -1129,31 +1315,13 @@
         </w:numPr>
       </w:pPr>
       <w:r>
-        <w:t>State what file extension should be, e.g. “</w:t>
-      </w:r>
-      <w:proofErr w:type="gramStart"/>
-      <w:r>
-        <w:t>*.</w:t>
-      </w:r>
-      <w:proofErr w:type="spellStart"/>
-      <w:r>
-        <w:t>mfmc</w:t>
-      </w:r>
-      <w:proofErr w:type="spellEnd"/>
-      <w:proofErr w:type="gramEnd"/>
-      <w:r>
-        <w:t>”</w:t>
-      </w:r>
-    </w:p>
-    <w:p>
-      <w:pPr>
-        <w:pStyle w:val="Heading4"/>
-      </w:pPr>
-      <w:r>
-        <w:t>Issues resolved</w:t>
-      </w:r>
-      <w:r>
-        <w:t xml:space="preserve"> without change</w:t>
+        <w:t xml:space="preserve">Improve explanation of </w:t>
+      </w:r>
+      <w:r>
+        <w:t>FIRING_INDEX</w:t>
+      </w:r>
+      <w:r>
+        <w:t>.</w:t>
       </w:r>
     </w:p>
     <w:p>
@@ -1165,17 +1333,23 @@
         </w:numPr>
       </w:pPr>
       <w:r>
-        <w:t>Should either replace START_TIME, TIME_STEP with TIME vector or add TIME_POINTS value, otherwise MFCM data cannot be initialised without data from which time dimension can be deduced?</w:t>
-      </w:r>
-      <w:r>
-        <w:t xml:space="preserve"> </w:t>
-      </w:r>
-      <w:r>
-        <w:rPr>
-          <w:b/>
-          <w:i/>
-        </w:rPr>
-        <w:t>Not necessary – can be initialised when first frame is added.</w:t>
+        <w:t>State what file extension should be, e.g. “</w:t>
+      </w:r>
+      <w:proofErr w:type="gramStart"/>
+      <w:r>
+        <w:t>*.</w:t>
+      </w:r>
+      <w:proofErr w:type="spellStart"/>
+      <w:r>
+        <w:t>mfmc</w:t>
+      </w:r>
+      <w:proofErr w:type="spellEnd"/>
+      <w:proofErr w:type="gramEnd"/>
+      <w:r>
+        <w:t>”</w:t>
+      </w:r>
+      <w:r>
+        <w:t>.</w:t>
       </w:r>
     </w:p>
     <w:p>
@@ -1187,6 +1361,153 @@
         </w:numPr>
       </w:pPr>
       <w:r>
+        <w:t>State that order of A-scans in a frame</w:t>
+      </w:r>
+      <w:r>
+        <w:t>s in a sequence</w:t>
+      </w:r>
+      <w:r>
+        <w:t xml:space="preserve"> should not</w:t>
+      </w:r>
+      <w:r>
+        <w:t xml:space="preserve"> be assumed – it should always be based on using indices in {TRANSMIT/</w:t>
+      </w:r>
+      <w:proofErr w:type="gramStart"/>
+      <w:r>
+        <w:t>RECEIVE}_</w:t>
+      </w:r>
+      <w:proofErr w:type="gramEnd"/>
+      <w:r>
+        <w:t>{PROBE/ELEMENT} in /MFMC/COMMON.</w:t>
+      </w:r>
+    </w:p>
+    <w:p>
+      <w:pPr>
+        <w:pStyle w:val="Heading4"/>
+      </w:pPr>
+      <w:r>
+        <w:t>Issues resolved</w:t>
+      </w:r>
+      <w:r>
+        <w:t xml:space="preserve"> without change</w:t>
+      </w:r>
+    </w:p>
+    <w:p>
+      <w:pPr>
+        <w:pStyle w:val="ListParagraph"/>
+        <w:numPr>
+          <w:ilvl w:val="0"/>
+          <w:numId w:val="3"/>
+        </w:numPr>
+      </w:pPr>
+      <w:r>
+        <w:t>Changes recommended by Christopher Woods:</w:t>
+      </w:r>
+    </w:p>
+    <w:p>
+      <w:pPr>
+        <w:pStyle w:val="ListParagraph"/>
+        <w:numPr>
+          <w:ilvl w:val="1"/>
+          <w:numId w:val="3"/>
+        </w:numPr>
+      </w:pPr>
+      <w:proofErr w:type="gramStart"/>
+      <w:r>
+        <w:t>Change .</w:t>
+      </w:r>
+      <w:proofErr w:type="gramEnd"/>
+      <w:r>
+        <w:t xml:space="preserve">/USER fields to ./EXT (extension), for consistency with other formats. Idea is that common functionality evolves </w:t>
+      </w:r>
+      <w:proofErr w:type="gramStart"/>
+      <w:r>
+        <w:t>within .</w:t>
+      </w:r>
+      <w:proofErr w:type="gramEnd"/>
+      <w:r>
+        <w:t>/EXT over time, and later file versions see fields moved out of here and into file specification.</w:t>
+      </w:r>
+      <w:r>
+        <w:t xml:space="preserve"> </w:t>
+      </w:r>
+      <w:r>
+        <w:rPr>
+          <w:b/>
+          <w:i/>
+        </w:rPr>
+        <w:t>Decided to remove explicit user fields completely as it is easy to identify these by listing fields that are not part of specification.</w:t>
+      </w:r>
+    </w:p>
+    <w:p>
+      <w:pPr>
+        <w:pStyle w:val="ListParagraph"/>
+        <w:numPr>
+          <w:ilvl w:val="1"/>
+          <w:numId w:val="3"/>
+        </w:numPr>
+      </w:pPr>
+      <w:r>
+        <w:t>Trying to write a future-proof generic template that covers all eventualities is difficult; preferred solution is to provide version-specific checking functions as part of library along with basic function set</w:t>
+      </w:r>
+      <w:r>
+        <w:t xml:space="preserve">. </w:t>
+      </w:r>
+      <w:r>
+        <w:rPr>
+          <w:b/>
+          <w:i/>
+        </w:rPr>
+        <w:t xml:space="preserve">Decided to proceed with generic template for the moment as most of necessary functionality is already written and other changes made according to CW’s suggestions </w:t>
+      </w:r>
+      <w:proofErr w:type="gramStart"/>
+      <w:r>
+        <w:rPr>
+          <w:b/>
+          <w:i/>
+        </w:rPr>
+        <w:t>actually make</w:t>
+      </w:r>
+      <w:proofErr w:type="gramEnd"/>
+      <w:r>
+        <w:rPr>
+          <w:b/>
+          <w:i/>
+        </w:rPr>
+        <w:t xml:space="preserve"> remaining checks simpler.</w:t>
+      </w:r>
+    </w:p>
+    <w:p>
+      <w:pPr>
+        <w:pStyle w:val="ListParagraph"/>
+        <w:numPr>
+          <w:ilvl w:val="0"/>
+          <w:numId w:val="3"/>
+        </w:numPr>
+      </w:pPr>
+      <w:r>
+        <w:t>Should either replace START_TIME, TIME_STEP with TIME vector or add TIME_POINTS value, otherwise MFCM data cannot be initialised without data from which time dimension can be deduced?</w:t>
+      </w:r>
+      <w:r>
+        <w:t xml:space="preserve"> </w:t>
+      </w:r>
+      <w:r>
+        <w:rPr>
+          <w:b/>
+          <w:i/>
+        </w:rPr>
+        <w:t>Not necessary – can be initialised when first frame is added.</w:t>
+      </w:r>
+    </w:p>
+    <w:p>
+      <w:pPr>
+        <w:pStyle w:val="ListParagraph"/>
+        <w:numPr>
+          <w:ilvl w:val="0"/>
+          <w:numId w:val="3"/>
+        </w:numPr>
+      </w:pPr>
+      <w:r>
         <w:t>Decide if chunking is officially part of file specification, or simply a recommendation.</w:t>
       </w:r>
       <w:r>
@@ -1219,6 +1540,7 @@
         <w:pStyle w:val="Heading2"/>
       </w:pPr>
       <w:r>
+        <w:lastRenderedPageBreak/>
         <w:t>Specification of f</w:t>
       </w:r>
       <w:r>
@@ -1273,7 +1595,7 @@
           <w:noProof/>
         </w:rPr>
         <w:drawing>
-          <wp:inline distT="0" distB="0" distL="0" distR="0" wp14:anchorId="56475AA8" wp14:editId="01683C06">
+          <wp:inline distT="0" distB="0" distL="0" distR="0" wp14:anchorId="56475AA8" wp14:editId="6CFCD8F3">
             <wp:extent cx="5779770" cy="1951630"/>
             <wp:effectExtent l="38100" t="0" r="0" b="0"/>
             <wp:docPr id="1" name="Diagram 1"/>
@@ -1355,7 +1677,25 @@
         <w:rPr>
           <w:sz w:val="18"/>
         </w:rPr>
-        <w:t xml:space="preserve"> Each level also provides the opportunity for user-specified groups and datasets.</w:t>
+        <w:t xml:space="preserve"> </w:t>
+      </w:r>
+      <w:r>
+        <w:rPr>
+          <w:sz w:val="18"/>
+        </w:rPr>
+        <w:t>U</w:t>
+      </w:r>
+      <w:r>
+        <w:rPr>
+          <w:sz w:val="18"/>
+        </w:rPr>
+        <w:t>ser-specified groups and datasets</w:t>
+      </w:r>
+      <w:r>
+        <w:rPr>
+          <w:sz w:val="18"/>
+        </w:rPr>
+        <w:t xml:space="preserve"> can be added as necessary at any level.</w:t>
       </w:r>
     </w:p>
     <w:p>
@@ -1432,7 +1772,6 @@
     </w:p>
     <w:p>
       <w:r>
-        <w:lastRenderedPageBreak/>
         <w:t>Small</w:t>
       </w:r>
       <w:r>
@@ -2277,7 +2616,7 @@
                 <w:sz w:val="16"/>
                 <w:szCs w:val="16"/>
               </w:rPr>
-              <w:t xml:space="preserve">Number of firing events per frame in </w:t>
+              <w:t xml:space="preserve">Number of firing events </w:t>
             </w:r>
             <m:oMath>
               <m:sSup>
@@ -2367,7 +2706,7 @@
                         <w:sz w:val="16"/>
                         <w:szCs w:val="16"/>
                       </w:rPr>
-                      <m:t>TL,m</m:t>
+                      <m:t>L,m</m:t>
                     </m:r>
                   </m:sub>
                 </m:sSub>
@@ -2393,7 +2732,7 @@
                 <w:sz w:val="16"/>
                 <w:szCs w:val="16"/>
               </w:rPr>
-              <w:t xml:space="preserve">Number of transmit focal laws associated with each frame in </w:t>
+              <w:t xml:space="preserve">Number of focal laws associated with each frame in </w:t>
             </w:r>
             <m:oMath>
               <m:sSup>
@@ -2459,7 +2798,7 @@
                   <m:sSubPr>
                     <m:ctrlPr>
                       <w:rPr>
-                        <w:rFonts w:ascii="Cambria Math" w:hAnsi="Cambria Math"/>
+                        <w:rFonts w:ascii="Cambria Math" w:eastAsiaTheme="minorEastAsia" w:hAnsi="Cambria Math"/>
                         <w:i/>
                         <w:sz w:val="16"/>
                         <w:szCs w:val="16"/>
@@ -2469,7 +2808,7 @@
                   <m:e>
                     <m:r>
                       <w:rPr>
-                        <w:rFonts w:ascii="Cambria Math" w:hAnsi="Cambria Math"/>
+                        <w:rFonts w:ascii="Cambria Math" w:eastAsiaTheme="minorEastAsia" w:hAnsi="Cambria Math"/>
                         <w:sz w:val="16"/>
                         <w:szCs w:val="16"/>
                       </w:rPr>
@@ -2479,11 +2818,35 @@
                   <m:sub>
                     <m:r>
                       <w:rPr>
-                        <w:rFonts w:ascii="Cambria Math" w:hAnsi="Cambria Math"/>
+                        <w:rFonts w:ascii="Cambria Math" w:eastAsiaTheme="minorEastAsia" w:hAnsi="Cambria Math"/>
                         <w:sz w:val="16"/>
                         <w:szCs w:val="16"/>
                       </w:rPr>
-                      <m:t>RL,m</m:t>
+                      <m:t>C</m:t>
+                    </m:r>
+                    <m:r>
+                      <w:rPr>
+                        <w:rFonts w:ascii="Cambria Math" w:eastAsiaTheme="minorEastAsia" w:hAnsi="Cambria Math"/>
+                        <w:sz w:val="16"/>
+                        <w:szCs w:val="16"/>
+                      </w:rPr>
+                      <m:t>,</m:t>
+                    </m:r>
+                    <m:r>
+                      <w:rPr>
+                        <w:rFonts w:ascii="Cambria Math" w:eastAsiaTheme="minorEastAsia" w:hAnsi="Cambria Math"/>
+                        <w:sz w:val="16"/>
+                        <w:szCs w:val="16"/>
+                      </w:rPr>
+                      <m:t>l</m:t>
+                    </m:r>
+                    <m:r>
+                      <w:rPr>
+                        <w:rFonts w:ascii="Cambria Math" w:eastAsiaTheme="minorEastAsia" w:hAnsi="Cambria Math"/>
+                        <w:sz w:val="16"/>
+                        <w:szCs w:val="16"/>
+                      </w:rPr>
+                      <m:t>,m</m:t>
                     </m:r>
                   </m:sub>
                 </m:sSub>
@@ -2509,7 +2872,49 @@
                 <w:sz w:val="16"/>
                 <w:szCs w:val="16"/>
               </w:rPr>
-              <w:t xml:space="preserve">Number of receive focal laws associated with each frame in </w:t>
+              <w:t xml:space="preserve">Number of probe/element combinations used in </w:t>
+            </w:r>
+            <m:oMath>
+              <m:sSup>
+                <m:sSupPr>
+                  <m:ctrlPr>
+                    <w:rPr>
+                      <w:rFonts w:ascii="Cambria Math" w:eastAsiaTheme="minorEastAsia" w:hAnsi="Cambria Math"/>
+                      <w:i/>
+                      <w:sz w:val="16"/>
+                      <w:szCs w:val="16"/>
+                    </w:rPr>
+                  </m:ctrlPr>
+                </m:sSupPr>
+                <m:e>
+                  <m:r>
+                    <w:rPr>
+                      <w:rFonts w:ascii="Cambria Math" w:eastAsiaTheme="minorEastAsia" w:hAnsi="Cambria Math"/>
+                      <w:sz w:val="16"/>
+                      <w:szCs w:val="16"/>
+                    </w:rPr>
+                    <m:t>l</m:t>
+                  </m:r>
+                </m:e>
+                <m:sup>
+                  <m:r>
+                    <w:rPr>
+                      <w:rFonts w:ascii="Cambria Math" w:eastAsiaTheme="minorEastAsia" w:hAnsi="Cambria Math"/>
+                      <w:sz w:val="16"/>
+                      <w:szCs w:val="16"/>
+                    </w:rPr>
+                    <m:t>th</m:t>
+                  </m:r>
+                </m:sup>
+              </m:sSup>
+            </m:oMath>
+            <w:r>
+              <w:rPr>
+                <w:rFonts w:eastAsiaTheme="minorEastAsia"/>
+                <w:sz w:val="16"/>
+                <w:szCs w:val="16"/>
+              </w:rPr>
+              <w:t xml:space="preserve"> focal law in </w:t>
             </w:r>
             <m:oMath>
               <m:sSup>
@@ -2564,322 +2969,6 @@
           <w:p>
             <w:pPr>
               <w:rPr>
-                <w:rFonts w:eastAsiaTheme="minorEastAsia"/>
-                <w:sz w:val="16"/>
-                <w:szCs w:val="16"/>
-              </w:rPr>
-            </w:pPr>
-            <m:oMathPara>
-              <m:oMath>
-                <m:sSub>
-                  <m:sSubPr>
-                    <m:ctrlPr>
-                      <w:rPr>
-                        <w:rFonts w:ascii="Cambria Math" w:eastAsiaTheme="minorEastAsia" w:hAnsi="Cambria Math"/>
-                        <w:i/>
-                        <w:sz w:val="16"/>
-                        <w:szCs w:val="16"/>
-                      </w:rPr>
-                    </m:ctrlPr>
-                  </m:sSubPr>
-                  <m:e>
-                    <m:r>
-                      <w:rPr>
-                        <w:rFonts w:ascii="Cambria Math" w:eastAsiaTheme="minorEastAsia" w:hAnsi="Cambria Math"/>
-                        <w:sz w:val="16"/>
-                        <w:szCs w:val="16"/>
-                      </w:rPr>
-                      <m:t>N</m:t>
-                    </m:r>
-                  </m:e>
-                  <m:sub>
-                    <m:r>
-                      <w:rPr>
-                        <w:rFonts w:ascii="Cambria Math" w:eastAsiaTheme="minorEastAsia" w:hAnsi="Cambria Math"/>
-                        <w:sz w:val="16"/>
-                        <w:szCs w:val="16"/>
-                      </w:rPr>
-                      <m:t>TE,t,m</m:t>
-                    </m:r>
-                  </m:sub>
-                </m:sSub>
-              </m:oMath>
-            </m:oMathPara>
-          </w:p>
-        </w:tc>
-        <w:tc>
-          <w:tcPr>
-            <w:tcW w:w="8126" w:type="dxa"/>
-          </w:tcPr>
-          <w:p>
-            <w:pPr>
-              <w:rPr>
-                <w:rFonts w:eastAsiaTheme="minorEastAsia"/>
-                <w:sz w:val="16"/>
-                <w:szCs w:val="16"/>
-              </w:rPr>
-            </w:pPr>
-            <w:r>
-              <w:rPr>
-                <w:rFonts w:eastAsiaTheme="minorEastAsia"/>
-                <w:sz w:val="16"/>
-                <w:szCs w:val="16"/>
-              </w:rPr>
-              <w:t xml:space="preserve">Number of probe/element combinations used in </w:t>
-            </w:r>
-            <m:oMath>
-              <m:sSup>
-                <m:sSupPr>
-                  <m:ctrlPr>
-                    <w:rPr>
-                      <w:rFonts w:ascii="Cambria Math" w:eastAsiaTheme="minorEastAsia" w:hAnsi="Cambria Math"/>
-                      <w:i/>
-                      <w:sz w:val="16"/>
-                      <w:szCs w:val="16"/>
-                    </w:rPr>
-                  </m:ctrlPr>
-                </m:sSupPr>
-                <m:e>
-                  <m:r>
-                    <w:rPr>
-                      <w:rFonts w:ascii="Cambria Math" w:eastAsiaTheme="minorEastAsia" w:hAnsi="Cambria Math"/>
-                      <w:sz w:val="16"/>
-                      <w:szCs w:val="16"/>
-                    </w:rPr>
-                    <m:t>t</m:t>
-                  </m:r>
-                </m:e>
-                <m:sup>
-                  <m:r>
-                    <w:rPr>
-                      <w:rFonts w:ascii="Cambria Math" w:eastAsiaTheme="minorEastAsia" w:hAnsi="Cambria Math"/>
-                      <w:sz w:val="16"/>
-                      <w:szCs w:val="16"/>
-                    </w:rPr>
-                    <m:t>th</m:t>
-                  </m:r>
-                </m:sup>
-              </m:sSup>
-            </m:oMath>
-            <w:r>
-              <w:rPr>
-                <w:rFonts w:eastAsiaTheme="minorEastAsia"/>
-                <w:sz w:val="16"/>
-                <w:szCs w:val="16"/>
-              </w:rPr>
-              <w:t xml:space="preserve"> transmit focal law in </w:t>
-            </w:r>
-            <m:oMath>
-              <m:sSup>
-                <m:sSupPr>
-                  <m:ctrlPr>
-                    <w:rPr>
-                      <w:rFonts w:ascii="Cambria Math" w:eastAsiaTheme="minorEastAsia" w:hAnsi="Cambria Math"/>
-                      <w:i/>
-                      <w:sz w:val="16"/>
-                      <w:szCs w:val="16"/>
-                    </w:rPr>
-                  </m:ctrlPr>
-                </m:sSupPr>
-                <m:e>
-                  <m:r>
-                    <w:rPr>
-                      <w:rFonts w:ascii="Cambria Math" w:eastAsiaTheme="minorEastAsia" w:hAnsi="Cambria Math"/>
-                      <w:sz w:val="16"/>
-                      <w:szCs w:val="16"/>
-                    </w:rPr>
-                    <m:t>m</m:t>
-                  </m:r>
-                </m:e>
-                <m:sup>
-                  <m:r>
-                    <w:rPr>
-                      <w:rFonts w:ascii="Cambria Math" w:eastAsiaTheme="minorEastAsia" w:hAnsi="Cambria Math"/>
-                      <w:sz w:val="16"/>
-                      <w:szCs w:val="16"/>
-                    </w:rPr>
-                    <m:t>th</m:t>
-                  </m:r>
-                </m:sup>
-              </m:sSup>
-            </m:oMath>
-            <w:r>
-              <w:rPr>
-                <w:rFonts w:eastAsiaTheme="minorEastAsia"/>
-                <w:sz w:val="16"/>
-                <w:szCs w:val="16"/>
-              </w:rPr>
-              <w:t xml:space="preserve"> sequence</w:t>
-            </w:r>
-          </w:p>
-        </w:tc>
-      </w:tr>
-      <w:tr>
-        <w:tc>
-          <w:tcPr>
-            <w:tcW w:w="890" w:type="dxa"/>
-          </w:tcPr>
-          <w:p>
-            <w:pPr>
-              <w:rPr>
-                <w:rFonts w:eastAsiaTheme="minorEastAsia"/>
-                <w:sz w:val="16"/>
-                <w:szCs w:val="16"/>
-              </w:rPr>
-            </w:pPr>
-            <m:oMathPara>
-              <m:oMath>
-                <m:sSub>
-                  <m:sSubPr>
-                    <m:ctrlPr>
-                      <w:rPr>
-                        <w:rFonts w:ascii="Cambria Math" w:eastAsiaTheme="minorEastAsia" w:hAnsi="Cambria Math"/>
-                        <w:i/>
-                        <w:sz w:val="16"/>
-                        <w:szCs w:val="16"/>
-                      </w:rPr>
-                    </m:ctrlPr>
-                  </m:sSubPr>
-                  <m:e>
-                    <m:r>
-                      <w:rPr>
-                        <w:rFonts w:ascii="Cambria Math" w:eastAsiaTheme="minorEastAsia" w:hAnsi="Cambria Math"/>
-                        <w:sz w:val="16"/>
-                        <w:szCs w:val="16"/>
-                      </w:rPr>
-                      <m:t>N</m:t>
-                    </m:r>
-                  </m:e>
-                  <m:sub>
-                    <m:r>
-                      <w:rPr>
-                        <w:rFonts w:ascii="Cambria Math" w:eastAsiaTheme="minorEastAsia" w:hAnsi="Cambria Math"/>
-                        <w:sz w:val="16"/>
-                        <w:szCs w:val="16"/>
-                      </w:rPr>
-                      <m:t>RE,r,m</m:t>
-                    </m:r>
-                  </m:sub>
-                </m:sSub>
-              </m:oMath>
-            </m:oMathPara>
-          </w:p>
-        </w:tc>
-        <w:tc>
-          <w:tcPr>
-            <w:tcW w:w="8126" w:type="dxa"/>
-          </w:tcPr>
-          <w:p>
-            <w:pPr>
-              <w:rPr>
-                <w:rFonts w:eastAsiaTheme="minorEastAsia"/>
-                <w:sz w:val="16"/>
-                <w:szCs w:val="16"/>
-              </w:rPr>
-            </w:pPr>
-            <w:r>
-              <w:rPr>
-                <w:rFonts w:eastAsiaTheme="minorEastAsia"/>
-                <w:sz w:val="16"/>
-                <w:szCs w:val="16"/>
-              </w:rPr>
-              <w:t xml:space="preserve">Number of probe/element combinations used in </w:t>
-            </w:r>
-            <m:oMath>
-              <m:sSup>
-                <m:sSupPr>
-                  <m:ctrlPr>
-                    <w:rPr>
-                      <w:rFonts w:ascii="Cambria Math" w:eastAsiaTheme="minorEastAsia" w:hAnsi="Cambria Math"/>
-                      <w:i/>
-                      <w:sz w:val="16"/>
-                      <w:szCs w:val="16"/>
-                    </w:rPr>
-                  </m:ctrlPr>
-                </m:sSupPr>
-                <m:e>
-                  <m:r>
-                    <w:rPr>
-                      <w:rFonts w:ascii="Cambria Math" w:eastAsiaTheme="minorEastAsia" w:hAnsi="Cambria Math"/>
-                      <w:sz w:val="16"/>
-                      <w:szCs w:val="16"/>
-                    </w:rPr>
-                    <m:t>t</m:t>
-                  </m:r>
-                </m:e>
-                <m:sup>
-                  <m:r>
-                    <w:rPr>
-                      <w:rFonts w:ascii="Cambria Math" w:eastAsiaTheme="minorEastAsia" w:hAnsi="Cambria Math"/>
-                      <w:sz w:val="16"/>
-                      <w:szCs w:val="16"/>
-                    </w:rPr>
-                    <m:t>th</m:t>
-                  </m:r>
-                </m:sup>
-              </m:sSup>
-            </m:oMath>
-            <w:r>
-              <w:rPr>
-                <w:rFonts w:eastAsiaTheme="minorEastAsia"/>
-                <w:sz w:val="16"/>
-                <w:szCs w:val="16"/>
-              </w:rPr>
-              <w:t xml:space="preserve"> receive focal law in </w:t>
-            </w:r>
-            <m:oMath>
-              <m:sSup>
-                <m:sSupPr>
-                  <m:ctrlPr>
-                    <w:rPr>
-                      <w:rFonts w:ascii="Cambria Math" w:eastAsiaTheme="minorEastAsia" w:hAnsi="Cambria Math"/>
-                      <w:i/>
-                      <w:sz w:val="16"/>
-                      <w:szCs w:val="16"/>
-                    </w:rPr>
-                  </m:ctrlPr>
-                </m:sSupPr>
-                <m:e>
-                  <m:r>
-                    <w:rPr>
-                      <w:rFonts w:ascii="Cambria Math" w:eastAsiaTheme="minorEastAsia" w:hAnsi="Cambria Math"/>
-                      <w:sz w:val="16"/>
-                      <w:szCs w:val="16"/>
-                    </w:rPr>
-                    <m:t>m</m:t>
-                  </m:r>
-                </m:e>
-                <m:sup>
-                  <m:r>
-                    <w:rPr>
-                      <w:rFonts w:ascii="Cambria Math" w:eastAsiaTheme="minorEastAsia" w:hAnsi="Cambria Math"/>
-                      <w:sz w:val="16"/>
-                      <w:szCs w:val="16"/>
-                    </w:rPr>
-                    <m:t>th</m:t>
-                  </m:r>
-                </m:sup>
-              </m:sSup>
-            </m:oMath>
-            <w:r>
-              <w:rPr>
-                <w:rFonts w:eastAsiaTheme="minorEastAsia"/>
-                <w:sz w:val="16"/>
-                <w:szCs w:val="16"/>
-              </w:rPr>
-              <w:t xml:space="preserve"> sequence</w:t>
-            </w:r>
-          </w:p>
-        </w:tc>
-      </w:tr>
-      <w:tr>
-        <w:tc>
-          <w:tcPr>
-            <w:tcW w:w="890" w:type="dxa"/>
-          </w:tcPr>
-          <w:p>
-            <w:pPr>
-              <w:rPr>
                 <w:rFonts w:ascii="Calibri" w:eastAsia="Times New Roman" w:hAnsi="Calibri" w:cs="Times New Roman"/>
                 <w:sz w:val="16"/>
                 <w:szCs w:val="16"/>
@@ -3586,6 +3675,64 @@
                 <w:szCs w:val="16"/>
               </w:rPr>
             </w:pPr>
+            <w:r>
+              <w:rPr>
+                <w:sz w:val="16"/>
+                <w:szCs w:val="16"/>
+              </w:rPr>
+              <w:t>This also defines the n</w:t>
+            </w:r>
+            <w:r>
+              <w:rPr>
+                <w:sz w:val="16"/>
+                <w:szCs w:val="16"/>
+              </w:rPr>
+              <w:t xml:space="preserve">ame of </w:t>
+            </w:r>
+            <w:r>
+              <w:rPr>
+                <w:sz w:val="16"/>
+                <w:szCs w:val="16"/>
+              </w:rPr>
+              <w:t xml:space="preserve">part of the </w:t>
+            </w:r>
+            <w:proofErr w:type="gramStart"/>
+            <w:r>
+              <w:rPr>
+                <w:sz w:val="16"/>
+                <w:szCs w:val="16"/>
+              </w:rPr>
+              <w:t>*.json</w:t>
+            </w:r>
+            <w:proofErr w:type="gramEnd"/>
+            <w:r>
+              <w:rPr>
+                <w:sz w:val="16"/>
+                <w:szCs w:val="16"/>
+              </w:rPr>
+              <w:t xml:space="preserve"> </w:t>
+            </w:r>
+            <w:r>
+              <w:rPr>
+                <w:sz w:val="16"/>
+                <w:szCs w:val="16"/>
+              </w:rPr>
+              <w:t xml:space="preserve">template </w:t>
+            </w:r>
+            <w:r>
+              <w:rPr>
+                <w:sz w:val="16"/>
+                <w:szCs w:val="16"/>
+              </w:rPr>
+              <w:t>file</w:t>
+            </w:r>
+            <w:r>
+              <w:rPr>
+                <w:sz w:val="16"/>
+                <w:szCs w:val="16"/>
+              </w:rPr>
+              <w:t xml:space="preserve"> to be used for checking</w:t>
+            </w:r>
           </w:p>
         </w:tc>
       </w:tr>
@@ -3718,13 +3865,6 @@
                 <w:szCs w:val="16"/>
               </w:rPr>
             </w:pPr>
-            <w:r>
-              <w:rPr>
-                <w:sz w:val="16"/>
-                <w:szCs w:val="16"/>
-              </w:rPr>
-              <w:t>Name of *.json file</w:t>
-            </w:r>
           </w:p>
         </w:tc>
       </w:tr>
@@ -3941,6 +4081,7 @@
                 <w:sz w:val="16"/>
                 <w:szCs w:val="16"/>
               </w:rPr>
+              <w:lastRenderedPageBreak/>
               <w:t>/MFMC</w:t>
             </w:r>
             <w:r>
@@ -5476,7 +5617,6 @@
                 <w:sz w:val="16"/>
                 <w:szCs w:val="16"/>
               </w:rPr>
-              <w:lastRenderedPageBreak/>
               <w:t>.</w:t>
             </w:r>
             <w:r>
@@ -8070,6 +8210,7 @@
                 <w:sz w:val="16"/>
                 <w:szCs w:val="16"/>
               </w:rPr>
+              <w:lastRenderedPageBreak/>
               <w:t>.</w:t>
             </w:r>
             <w:r>
@@ -8606,14 +8747,7 @@
                 <w:sz w:val="16"/>
                 <w:szCs w:val="16"/>
               </w:rPr>
-              <w:t>.</w:t>
-            </w:r>
-            <w:r>
-              <w:rPr>
-                <w:sz w:val="16"/>
-                <w:szCs w:val="16"/>
-              </w:rPr>
-              <w:t>/</w:t>
+              <w:t>./</w:t>
             </w:r>
             <w:proofErr w:type="gramEnd"/>
             <w:r>
@@ -8621,15 +8755,14 @@
                 <w:sz w:val="16"/>
                 <w:szCs w:val="16"/>
               </w:rPr>
-              <w:t>PROBE</w:t>
-            </w:r>
-            <w:r>
-              <w:rPr>
-                <w:rFonts w:eastAsiaTheme="minorEastAsia"/>
-                <w:sz w:val="16"/>
-                <w:szCs w:val="16"/>
-              </w:rPr>
-              <w:t>_POSITION</w:t>
+              <w:t>FIRING_</w:t>
+            </w:r>
+            <w:r>
+              <w:rPr>
+                <w:sz w:val="16"/>
+                <w:szCs w:val="16"/>
+              </w:rPr>
+              <w:t>INDEX</w:t>
             </w:r>
           </w:p>
         </w:tc>
@@ -8692,7 +8825,7 @@
                 <w:sz w:val="16"/>
                 <w:szCs w:val="16"/>
               </w:rPr>
-              <w:t>Float</w:t>
+              <w:t>Integer</w:t>
             </w:r>
           </w:p>
         </w:tc>
@@ -8704,19 +8837,52 @@
           <w:p>
             <w:pPr>
               <w:rPr>
+                <w:rFonts w:ascii="Calibri" w:eastAsia="Calibri" w:hAnsi="Calibri" w:cs="Times New Roman"/>
                 <w:sz w:val="16"/>
                 <w:szCs w:val="16"/>
               </w:rPr>
             </w:pPr>
             <m:oMathPara>
               <m:oMath>
+                <m:sSub>
+                  <m:sSubPr>
+                    <m:ctrlPr>
+                      <w:rPr>
+                        <w:rFonts w:ascii="Cambria Math" w:hAnsi="Cambria Math"/>
+                        <w:i/>
+                        <w:sz w:val="16"/>
+                        <w:szCs w:val="16"/>
+                      </w:rPr>
+                    </m:ctrlPr>
+                  </m:sSubPr>
+                  <m:e>
+                    <m:r>
+                      <w:rPr>
+                        <w:rFonts w:ascii="Cambria Math" w:hAnsi="Cambria Math"/>
+                        <w:sz w:val="16"/>
+                        <w:szCs w:val="16"/>
+                      </w:rPr>
+                      <m:t>N</m:t>
+                    </m:r>
+                  </m:e>
+                  <m:sub>
+                    <m:r>
+                      <w:rPr>
+                        <w:rFonts w:ascii="Cambria Math" w:hAnsi="Cambria Math"/>
+                        <w:sz w:val="16"/>
+                        <w:szCs w:val="16"/>
+                      </w:rPr>
+                      <m:t>A,m</m:t>
+                    </m:r>
+                  </m:sub>
+                </m:sSub>
                 <m:r>
                   <w:rPr>
                     <w:rFonts w:ascii="Cambria Math" w:hAnsi="Cambria Math"/>
                     <w:sz w:val="16"/>
                     <w:szCs w:val="16"/>
                   </w:rPr>
-                  <m:t>3×</m:t>
+                  <m:t>×</m:t>
                 </m:r>
                 <m:sSub>
                   <m:sSubPr>
@@ -8746,17 +8912,199 @@
                         <w:sz w:val="16"/>
                         <w:szCs w:val="16"/>
                       </w:rPr>
-                      <m:t>B,m</m:t>
+                      <m:t>F,m</m:t>
                     </m:r>
                   </m:sub>
                 </m:sSub>
+              </m:oMath>
+            </m:oMathPara>
+          </w:p>
+        </w:tc>
+        <w:tc>
+          <w:tcPr>
+            <w:tcW w:w="2879" w:type="dxa"/>
+            <w:vAlign w:val="center"/>
+          </w:tcPr>
+          <w:p>
+            <w:pPr>
+              <w:rPr>
+                <w:rFonts w:eastAsiaTheme="minorEastAsia"/>
+                <w:sz w:val="16"/>
+                <w:szCs w:val="16"/>
+              </w:rPr>
+            </w:pPr>
+            <w:r>
+              <w:rPr>
+                <w:rFonts w:eastAsiaTheme="minorEastAsia"/>
+                <w:sz w:val="16"/>
+                <w:szCs w:val="16"/>
+              </w:rPr>
+              <w:t xml:space="preserve">Firing index for each A-scan in each frame, which indexes </w:t>
+            </w:r>
+            <w:proofErr w:type="gramStart"/>
+            <w:r>
+              <w:rPr>
+                <w:rFonts w:eastAsiaTheme="minorEastAsia"/>
+                <w:sz w:val="16"/>
+                <w:szCs w:val="16"/>
+              </w:rPr>
+              <w:t>into .</w:t>
+            </w:r>
+            <w:proofErr w:type="gramEnd"/>
+            <w:r>
+              <w:rPr>
+                <w:rFonts w:eastAsiaTheme="minorEastAsia"/>
+                <w:sz w:val="16"/>
+                <w:szCs w:val="16"/>
+              </w:rPr>
+              <w:t xml:space="preserve">/PROBE_POSITION and ./PROBE_{X/Y}_DIRECTION. </w:t>
+            </w:r>
+            <w:r>
+              <w:rPr>
+                <w:rFonts w:eastAsiaTheme="minorEastAsia"/>
+                <w:sz w:val="16"/>
+                <w:szCs w:val="16"/>
+              </w:rPr>
+              <w:t>Expandable in number of frames dimension</w:t>
+            </w:r>
+          </w:p>
+        </w:tc>
+      </w:tr>
+      <w:tr>
+        <w:trPr>
+          <w:gridAfter w:val="1"/>
+          <w:wAfter w:w="20" w:type="dxa"/>
+          <w:cantSplit/>
+        </w:trPr>
+        <w:tc>
+          <w:tcPr>
+            <w:tcW w:w="3792" w:type="dxa"/>
+            <w:vAlign w:val="center"/>
+          </w:tcPr>
+          <w:p>
+            <w:pPr>
+              <w:rPr>
+                <w:sz w:val="16"/>
+                <w:szCs w:val="16"/>
+              </w:rPr>
+            </w:pPr>
+            <w:proofErr w:type="gramStart"/>
+            <w:r>
+              <w:rPr>
+                <w:sz w:val="16"/>
+                <w:szCs w:val="16"/>
+              </w:rPr>
+              <w:t>.</w:t>
+            </w:r>
+            <w:r>
+              <w:rPr>
+                <w:sz w:val="16"/>
+                <w:szCs w:val="16"/>
+              </w:rPr>
+              <w:t>/</w:t>
+            </w:r>
+            <w:proofErr w:type="gramEnd"/>
+            <w:r>
+              <w:rPr>
+                <w:sz w:val="16"/>
+                <w:szCs w:val="16"/>
+              </w:rPr>
+              <w:t>PROBE</w:t>
+            </w:r>
+            <w:r>
+              <w:rPr>
+                <w:rFonts w:eastAsiaTheme="minorEastAsia"/>
+                <w:sz w:val="16"/>
+                <w:szCs w:val="16"/>
+              </w:rPr>
+              <w:t>_POSITION</w:t>
+            </w:r>
+          </w:p>
+        </w:tc>
+        <w:tc>
+          <w:tcPr>
+            <w:tcW w:w="314" w:type="dxa"/>
+            <w:vAlign w:val="center"/>
+          </w:tcPr>
+          <w:p>
+            <w:pPr>
+              <w:rPr>
+                <w:sz w:val="16"/>
+                <w:szCs w:val="16"/>
+              </w:rPr>
+            </w:pPr>
+            <w:r>
+              <w:rPr>
+                <w:sz w:val="16"/>
+                <w:szCs w:val="16"/>
+              </w:rPr>
+              <w:t>M</w:t>
+            </w:r>
+          </w:p>
+        </w:tc>
+        <w:tc>
+          <w:tcPr>
+            <w:tcW w:w="284" w:type="dxa"/>
+            <w:vAlign w:val="center"/>
+          </w:tcPr>
+          <w:p>
+            <w:pPr>
+              <w:rPr>
+                <w:sz w:val="16"/>
+                <w:szCs w:val="16"/>
+              </w:rPr>
+            </w:pPr>
+            <w:r>
+              <w:rPr>
+                <w:sz w:val="16"/>
+                <w:szCs w:val="16"/>
+              </w:rPr>
+              <w:t>D</w:t>
+            </w:r>
+          </w:p>
+        </w:tc>
+        <w:tc>
+          <w:tcPr>
+            <w:tcW w:w="708" w:type="dxa"/>
+            <w:vAlign w:val="center"/>
+          </w:tcPr>
+          <w:p>
+            <w:pPr>
+              <w:rPr>
+                <w:sz w:val="16"/>
+                <w:szCs w:val="16"/>
+              </w:rPr>
+            </w:pPr>
+            <w:r>
+              <w:rPr>
+                <w:sz w:val="16"/>
+                <w:szCs w:val="16"/>
+              </w:rPr>
+              <w:t>Float</w:t>
+            </w:r>
+          </w:p>
+        </w:tc>
+        <w:tc>
+          <w:tcPr>
+            <w:tcW w:w="1418" w:type="dxa"/>
+            <w:vAlign w:val="center"/>
+          </w:tcPr>
+          <w:p>
+            <w:pPr>
+              <w:rPr>
+                <w:sz w:val="16"/>
+                <w:szCs w:val="16"/>
+              </w:rPr>
+            </w:pPr>
+            <m:oMathPara>
+              <m:oMath>
                 <m:r>
                   <w:rPr>
                     <w:rFonts w:ascii="Cambria Math" w:hAnsi="Cambria Math"/>
                     <w:sz w:val="16"/>
                     <w:szCs w:val="16"/>
                   </w:rPr>
-                  <m:t>×</m:t>
+                  <m:t>3×</m:t>
                 </m:r>
                 <m:sSub>
                   <m:sSubPr>
@@ -8826,7 +9174,15 @@
                         <w:sz w:val="16"/>
                         <w:szCs w:val="16"/>
                       </w:rPr>
-                      <m:t>F,m</m:t>
+                      <m:t>B</m:t>
+                    </m:r>
+                    <m:r>
+                      <w:rPr>
+                        <w:rFonts w:ascii="Cambria Math" w:hAnsi="Cambria Math"/>
+                        <w:sz w:val="16"/>
+                        <w:szCs w:val="16"/>
+                      </w:rPr>
+                      <m:t>,m</m:t>
                     </m:r>
                   </m:sub>
                 </m:sSub>
@@ -8852,7 +9208,39 @@
                 <w:sz w:val="16"/>
                 <w:szCs w:val="16"/>
               </w:rPr>
-              <w:t>Coordinates of PCS origin in global coordinate system (GCS) for each frame. Expandable in number of frames dimension</w:t>
+              <w:t xml:space="preserve">Coordinates of PCS origin in global coordinate system (GCS) for </w:t>
+            </w:r>
+            <w:r>
+              <w:rPr>
+                <w:rFonts w:eastAsiaTheme="minorEastAsia"/>
+                <w:sz w:val="16"/>
+                <w:szCs w:val="16"/>
+              </w:rPr>
+              <w:t>each firing position</w:t>
+            </w:r>
+            <w:r>
+              <w:rPr>
+                <w:rFonts w:eastAsiaTheme="minorEastAsia"/>
+                <w:sz w:val="16"/>
+                <w:szCs w:val="16"/>
+              </w:rPr>
+              <w:t xml:space="preserve">. Expandable in number of </w:t>
+            </w:r>
+            <w:r>
+              <w:rPr>
+                <w:rFonts w:eastAsiaTheme="minorEastAsia"/>
+                <w:sz w:val="16"/>
+                <w:szCs w:val="16"/>
+              </w:rPr>
+              <w:t xml:space="preserve">firing positions </w:t>
+            </w:r>
+            <w:r>
+              <w:rPr>
+                <w:rFonts w:eastAsiaTheme="minorEastAsia"/>
+                <w:sz w:val="16"/>
+                <w:szCs w:val="16"/>
+              </w:rPr>
+              <w:t>dimension</w:t>
             </w:r>
           </w:p>
         </w:tc>
@@ -9008,46 +9396,6 @@
                     <w:szCs w:val="16"/>
                   </w:rPr>
                   <m:t>3×</m:t>
-                </m:r>
-                <m:sSub>
-                  <m:sSubPr>
-                    <m:ctrlPr>
-                      <w:rPr>
-                        <w:rFonts w:ascii="Cambria Math" w:hAnsi="Cambria Math"/>
-                        <w:i/>
-                        <w:sz w:val="16"/>
-                        <w:szCs w:val="16"/>
-                      </w:rPr>
-                    </m:ctrlPr>
-                  </m:sSubPr>
-                  <m:e>
-                    <m:r>
-                      <w:rPr>
-                        <w:rFonts w:ascii="Cambria Math" w:hAnsi="Cambria Math"/>
-                        <w:sz w:val="16"/>
-                        <w:szCs w:val="16"/>
-                      </w:rPr>
-                      <m:t>N</m:t>
-                    </m:r>
-                  </m:e>
-                  <m:sub>
-                    <m:r>
-                      <w:rPr>
-                        <w:rFonts w:ascii="Cambria Math" w:hAnsi="Cambria Math"/>
-                        <w:sz w:val="16"/>
-                        <w:szCs w:val="16"/>
-                      </w:rPr>
-                      <m:t>B,m</m:t>
-                    </m:r>
-                  </m:sub>
-                </m:sSub>
-                <m:r>
-                  <w:rPr>
-                    <w:rFonts w:ascii="Cambria Math" w:hAnsi="Cambria Math"/>
-                    <w:sz w:val="16"/>
-                    <w:szCs w:val="16"/>
-                  </w:rPr>
-                  <m:t>×</m:t>
                 </m:r>
                 <m:sSub>
                   <m:sSubPr>
@@ -9117,7 +9465,7 @@
                         <w:sz w:val="16"/>
                         <w:szCs w:val="16"/>
                       </w:rPr>
-                      <m:t>F,m</m:t>
+                      <m:t>B,m</m:t>
                     </m:r>
                   </m:sub>
                 </m:sSub>
@@ -9143,7 +9491,47 @@
                 <w:sz w:val="16"/>
                 <w:szCs w:val="16"/>
               </w:rPr>
-              <w:t>Direction vector for x-axis of PCS in GCS for each frame. Expandable in number of frames dimension</w:t>
+              <w:t xml:space="preserve">Direction vector for x-axis of PCS in GCS for each </w:t>
+            </w:r>
+            <w:r>
+              <w:rPr>
+                <w:rFonts w:eastAsiaTheme="minorEastAsia"/>
+                <w:sz w:val="16"/>
+                <w:szCs w:val="16"/>
+              </w:rPr>
+              <w:t>firing position</w:t>
+            </w:r>
+            <w:r>
+              <w:rPr>
+                <w:rFonts w:eastAsiaTheme="minorEastAsia"/>
+                <w:sz w:val="16"/>
+                <w:szCs w:val="16"/>
+              </w:rPr>
+              <w:t xml:space="preserve">. </w:t>
+            </w:r>
+            <w:r>
+              <w:rPr>
+                <w:rFonts w:eastAsiaTheme="minorEastAsia"/>
+                <w:sz w:val="16"/>
+                <w:szCs w:val="16"/>
+              </w:rPr>
+              <w:t xml:space="preserve">Expandable in number of </w:t>
+            </w:r>
+            <w:r>
+              <w:rPr>
+                <w:rFonts w:eastAsiaTheme="minorEastAsia"/>
+                <w:sz w:val="16"/>
+                <w:szCs w:val="16"/>
+              </w:rPr>
+              <w:t xml:space="preserve">firing positions </w:t>
+            </w:r>
+            <w:r>
+              <w:rPr>
+                <w:rFonts w:eastAsiaTheme="minorEastAsia"/>
+                <w:sz w:val="16"/>
+                <w:szCs w:val="16"/>
+              </w:rPr>
+              <w:t>dimension</w:t>
             </w:r>
           </w:p>
         </w:tc>
@@ -9299,46 +9687,6 @@
                     <w:szCs w:val="16"/>
                   </w:rPr>
                   <m:t>3×</m:t>
-                </m:r>
-                <m:sSub>
-                  <m:sSubPr>
-                    <m:ctrlPr>
-                      <w:rPr>
-                        <w:rFonts w:ascii="Cambria Math" w:hAnsi="Cambria Math"/>
-                        <w:i/>
-                        <w:sz w:val="16"/>
-                        <w:szCs w:val="16"/>
-                      </w:rPr>
-                    </m:ctrlPr>
-                  </m:sSubPr>
-                  <m:e>
-                    <m:r>
-                      <w:rPr>
-                        <w:rFonts w:ascii="Cambria Math" w:hAnsi="Cambria Math"/>
-                        <w:sz w:val="16"/>
-                        <w:szCs w:val="16"/>
-                      </w:rPr>
-                      <m:t>N</m:t>
-                    </m:r>
-                  </m:e>
-                  <m:sub>
-                    <m:r>
-                      <w:rPr>
-                        <w:rFonts w:ascii="Cambria Math" w:hAnsi="Cambria Math"/>
-                        <w:sz w:val="16"/>
-                        <w:szCs w:val="16"/>
-                      </w:rPr>
-                      <m:t>B,m</m:t>
-                    </m:r>
-                  </m:sub>
-                </m:sSub>
-                <m:r>
-                  <w:rPr>
-                    <w:rFonts w:ascii="Cambria Math" w:hAnsi="Cambria Math"/>
-                    <w:sz w:val="16"/>
-                    <w:szCs w:val="16"/>
-                  </w:rPr>
-                  <m:t>×</m:t>
                 </m:r>
                 <m:sSub>
                   <m:sSubPr>
@@ -9408,7 +9756,15 @@
                         <w:sz w:val="16"/>
                         <w:szCs w:val="16"/>
                       </w:rPr>
-                      <m:t>F,m</m:t>
+                      <m:t>B</m:t>
+                    </m:r>
+                    <m:r>
+                      <w:rPr>
+                        <w:rFonts w:ascii="Cambria Math" w:hAnsi="Cambria Math"/>
+                        <w:sz w:val="16"/>
+                        <w:szCs w:val="16"/>
+                      </w:rPr>
+                      <m:t>,m</m:t>
                     </m:r>
                   </m:sub>
                 </m:sSub>
@@ -9665,7 +10021,14 @@
                 <w:sz w:val="16"/>
                 <w:szCs w:val="16"/>
               </w:rPr>
-              <w:t>TRANSMIT_ELEMENT</w:t>
+              <w:t>TRANSMIT_</w:t>
+            </w:r>
+            <w:r>
+              <w:rPr>
+                <w:sz w:val="16"/>
+                <w:szCs w:val="16"/>
+              </w:rPr>
+              <w:t>LAW_INDEX</w:t>
             </w:r>
           </w:p>
         </w:tc>
@@ -9799,7 +10162,7 @@
                 <w:sz w:val="16"/>
                 <w:szCs w:val="16"/>
               </w:rPr>
-              <w:t xml:space="preserve">Transmitter element number or transmit focal law number for each A-scan in </w:t>
+              <w:t xml:space="preserve">Transmit law number for each A-scan in </w:t>
             </w:r>
             <m:oMath>
               <m:sSup>
@@ -9900,7 +10263,14 @@
                 <w:sz w:val="16"/>
                 <w:szCs w:val="16"/>
               </w:rPr>
-              <w:t>TRANSMIT_PROBE</w:t>
+              <w:t>RECEIVE_</w:t>
+            </w:r>
+            <w:r>
+              <w:rPr>
+                <w:sz w:val="16"/>
+                <w:szCs w:val="16"/>
+              </w:rPr>
+              <w:t>LAW_INDEX</w:t>
             </w:r>
           </w:p>
         </w:tc>
@@ -10034,7 +10404,14 @@
                 <w:sz w:val="16"/>
                 <w:szCs w:val="16"/>
               </w:rPr>
-              <w:t xml:space="preserve">Transmitter probe number for each A-scan in </w:t>
+              <w:t xml:space="preserve">Receive </w:t>
+            </w:r>
+            <w:r>
+              <w:rPr>
+                <w:sz w:val="16"/>
+                <w:szCs w:val="16"/>
+              </w:rPr>
+              <w:t xml:space="preserve">law number for each A-scan in </w:t>
             </w:r>
             <m:oMath>
               <m:sSup>
@@ -10091,7 +10468,7 @@
                 <w:sz w:val="16"/>
                 <w:szCs w:val="16"/>
               </w:rPr>
-              <w:t>sequence. Zero values are interpreted to mean that TRANSMIT_ELEMENT refers to transmit focal law number rather than transmitter element number</w:t>
+              <w:t>sequence</w:t>
             </w:r>
           </w:p>
         </w:tc>
@@ -10120,7 +10497,6 @@
                 <w:sz w:val="16"/>
                 <w:szCs w:val="16"/>
               </w:rPr>
-              <w:lastRenderedPageBreak/>
               <w:t>.</w:t>
             </w:r>
             <w:r>
@@ -10136,657 +10512,14 @@
                 <w:sz w:val="16"/>
                 <w:szCs w:val="16"/>
               </w:rPr>
-              <w:t>RECEIVE_ELEMENT</w:t>
-            </w:r>
-          </w:p>
-        </w:tc>
-        <w:tc>
-          <w:tcPr>
-            <w:tcW w:w="314" w:type="dxa"/>
-            <w:vAlign w:val="center"/>
-          </w:tcPr>
-          <w:p>
-            <w:pPr>
-              <w:rPr>
-                <w:sz w:val="16"/>
-                <w:szCs w:val="16"/>
-              </w:rPr>
-            </w:pPr>
-            <w:r>
-              <w:rPr>
-                <w:sz w:val="16"/>
-                <w:szCs w:val="16"/>
-              </w:rPr>
-              <w:t>M</w:t>
-            </w:r>
-          </w:p>
-        </w:tc>
-        <w:tc>
-          <w:tcPr>
-            <w:tcW w:w="284" w:type="dxa"/>
-            <w:vAlign w:val="center"/>
-          </w:tcPr>
-          <w:p>
-            <w:pPr>
-              <w:rPr>
-                <w:sz w:val="16"/>
-                <w:szCs w:val="16"/>
-              </w:rPr>
-            </w:pPr>
-            <w:r>
-              <w:rPr>
-                <w:sz w:val="16"/>
-                <w:szCs w:val="16"/>
-              </w:rPr>
-              <w:t>D</w:t>
-            </w:r>
-          </w:p>
-        </w:tc>
-        <w:tc>
-          <w:tcPr>
-            <w:tcW w:w="708" w:type="dxa"/>
-            <w:vAlign w:val="center"/>
-          </w:tcPr>
-          <w:p>
-            <w:pPr>
-              <w:rPr>
-                <w:sz w:val="16"/>
-                <w:szCs w:val="16"/>
-              </w:rPr>
-            </w:pPr>
-            <w:r>
-              <w:rPr>
-                <w:sz w:val="16"/>
-                <w:szCs w:val="16"/>
-              </w:rPr>
-              <w:t>Integer</w:t>
-            </w:r>
-          </w:p>
-        </w:tc>
-        <w:tc>
-          <w:tcPr>
-            <w:tcW w:w="1418" w:type="dxa"/>
-            <w:vAlign w:val="center"/>
-          </w:tcPr>
-          <w:p>
-            <w:pPr>
-              <w:rPr>
-                <w:sz w:val="16"/>
-                <w:szCs w:val="16"/>
-              </w:rPr>
-            </w:pPr>
-            <m:oMathPara>
-              <m:oMath>
-                <m:sSub>
-                  <m:sSubPr>
-                    <m:ctrlPr>
-                      <w:rPr>
-                        <w:rFonts w:ascii="Cambria Math" w:hAnsi="Cambria Math"/>
-                        <w:i/>
-                        <w:sz w:val="16"/>
-                        <w:szCs w:val="16"/>
-                      </w:rPr>
-                    </m:ctrlPr>
-                  </m:sSubPr>
-                  <m:e>
-                    <m:r>
-                      <w:rPr>
-                        <w:rFonts w:ascii="Cambria Math" w:hAnsi="Cambria Math"/>
-                        <w:sz w:val="16"/>
-                        <w:szCs w:val="16"/>
-                      </w:rPr>
-                      <m:t>N</m:t>
-                    </m:r>
-                  </m:e>
-                  <m:sub>
-                    <m:r>
-                      <w:rPr>
-                        <w:rFonts w:ascii="Cambria Math" w:hAnsi="Cambria Math"/>
-                        <w:sz w:val="16"/>
-                        <w:szCs w:val="16"/>
-                      </w:rPr>
-                      <m:t>A,m</m:t>
-                    </m:r>
-                  </m:sub>
-                </m:sSub>
-              </m:oMath>
-            </m:oMathPara>
-          </w:p>
-        </w:tc>
-        <w:tc>
-          <w:tcPr>
-            <w:tcW w:w="2879" w:type="dxa"/>
-            <w:vAlign w:val="center"/>
-          </w:tcPr>
-          <w:p>
-            <w:pPr>
-              <w:rPr>
-                <w:sz w:val="16"/>
-                <w:szCs w:val="16"/>
-              </w:rPr>
-            </w:pPr>
-            <w:r>
-              <w:rPr>
-                <w:sz w:val="16"/>
-                <w:szCs w:val="16"/>
-              </w:rPr>
-              <w:t xml:space="preserve">Receiver element number or receive focal law number for each A-scan in </w:t>
-            </w:r>
-            <m:oMath>
-              <m:sSup>
-                <m:sSupPr>
-                  <m:ctrlPr>
-                    <w:rPr>
-                      <w:rFonts w:ascii="Cambria Math" w:hAnsi="Cambria Math"/>
-                      <w:i/>
-                      <w:sz w:val="16"/>
-                      <w:szCs w:val="16"/>
-                    </w:rPr>
-                  </m:ctrlPr>
-                </m:sSupPr>
-                <m:e>
-                  <m:r>
-                    <w:rPr>
-                      <w:rFonts w:ascii="Cambria Math" w:hAnsi="Cambria Math"/>
-                      <w:sz w:val="16"/>
-                      <w:szCs w:val="16"/>
-                    </w:rPr>
-                    <m:t>m</m:t>
-                  </m:r>
-                </m:e>
-                <m:sup>
-                  <m:r>
-                    <w:rPr>
-                      <w:rFonts w:ascii="Cambria Math" w:hAnsi="Cambria Math"/>
-                      <w:sz w:val="16"/>
-                      <w:szCs w:val="16"/>
-                    </w:rPr>
-                    <m:t>th</m:t>
-                  </m:r>
-                </m:sup>
-              </m:sSup>
-              <m:r>
-                <w:rPr>
-                  <w:rFonts w:ascii="Cambria Math" w:hAnsi="Cambria Math"/>
-                  <w:sz w:val="16"/>
-                  <w:szCs w:val="16"/>
-                </w:rPr>
-                <m:t xml:space="preserve"> </m:t>
-              </m:r>
-            </m:oMath>
-            <w:r>
-              <w:rPr>
-                <w:rFonts w:eastAsiaTheme="minorEastAsia"/>
-                <w:sz w:val="16"/>
-                <w:szCs w:val="16"/>
-              </w:rPr>
-              <w:t xml:space="preserve">MFMC </w:t>
-            </w:r>
-            <w:r>
-              <w:rPr>
-                <w:sz w:val="16"/>
-                <w:szCs w:val="16"/>
-              </w:rPr>
-              <w:t>sequence</w:t>
-            </w:r>
-          </w:p>
-        </w:tc>
-      </w:tr>
-      <w:tr>
-        <w:trPr>
-          <w:gridAfter w:val="1"/>
-          <w:wAfter w:w="20" w:type="dxa"/>
-          <w:cantSplit/>
-        </w:trPr>
-        <w:tc>
-          <w:tcPr>
-            <w:tcW w:w="3792" w:type="dxa"/>
-            <w:vAlign w:val="center"/>
-          </w:tcPr>
-          <w:p>
-            <w:pPr>
-              <w:rPr>
-                <w:sz w:val="16"/>
-                <w:szCs w:val="16"/>
-              </w:rPr>
-            </w:pPr>
-            <w:proofErr w:type="gramStart"/>
-            <w:r>
-              <w:rPr>
-                <w:sz w:val="16"/>
-                <w:szCs w:val="16"/>
-              </w:rPr>
-              <w:t>.</w:t>
-            </w:r>
-            <w:r>
-              <w:rPr>
-                <w:sz w:val="16"/>
-                <w:szCs w:val="16"/>
-              </w:rPr>
-              <w:t>/</w:t>
-            </w:r>
-            <w:proofErr w:type="gramEnd"/>
-            <w:r>
-              <w:rPr>
-                <w:sz w:val="16"/>
-                <w:szCs w:val="16"/>
-              </w:rPr>
-              <w:t>RECEIVE _PROBE</w:t>
-            </w:r>
-          </w:p>
-        </w:tc>
-        <w:tc>
-          <w:tcPr>
-            <w:tcW w:w="314" w:type="dxa"/>
-            <w:vAlign w:val="center"/>
-          </w:tcPr>
-          <w:p>
-            <w:pPr>
-              <w:rPr>
-                <w:sz w:val="16"/>
-                <w:szCs w:val="16"/>
-              </w:rPr>
-            </w:pPr>
-            <w:r>
-              <w:rPr>
-                <w:sz w:val="16"/>
-                <w:szCs w:val="16"/>
-              </w:rPr>
-              <w:t>M</w:t>
-            </w:r>
-          </w:p>
-        </w:tc>
-        <w:tc>
-          <w:tcPr>
-            <w:tcW w:w="284" w:type="dxa"/>
-            <w:vAlign w:val="center"/>
-          </w:tcPr>
-          <w:p>
-            <w:pPr>
-              <w:rPr>
-                <w:sz w:val="16"/>
-                <w:szCs w:val="16"/>
-              </w:rPr>
-            </w:pPr>
-            <w:r>
-              <w:rPr>
-                <w:sz w:val="16"/>
-                <w:szCs w:val="16"/>
-              </w:rPr>
-              <w:t>D</w:t>
-            </w:r>
-          </w:p>
-        </w:tc>
-        <w:tc>
-          <w:tcPr>
-            <w:tcW w:w="708" w:type="dxa"/>
-            <w:vAlign w:val="center"/>
-          </w:tcPr>
-          <w:p>
-            <w:pPr>
-              <w:rPr>
-                <w:sz w:val="16"/>
-                <w:szCs w:val="16"/>
-              </w:rPr>
-            </w:pPr>
-            <w:r>
-              <w:rPr>
-                <w:sz w:val="16"/>
-                <w:szCs w:val="16"/>
-              </w:rPr>
-              <w:t>Integer</w:t>
-            </w:r>
-          </w:p>
-        </w:tc>
-        <w:tc>
-          <w:tcPr>
-            <w:tcW w:w="1418" w:type="dxa"/>
-            <w:vAlign w:val="center"/>
-          </w:tcPr>
-          <w:p>
-            <w:pPr>
-              <w:rPr>
-                <w:rFonts w:ascii="Calibri" w:eastAsia="Calibri" w:hAnsi="Calibri" w:cs="Times New Roman"/>
-                <w:sz w:val="16"/>
-                <w:szCs w:val="16"/>
-              </w:rPr>
-            </w:pPr>
-            <m:oMathPara>
-              <m:oMath>
-                <m:sSub>
-                  <m:sSubPr>
-                    <m:ctrlPr>
-                      <w:rPr>
-                        <w:rFonts w:ascii="Cambria Math" w:hAnsi="Cambria Math"/>
-                        <w:i/>
-                        <w:sz w:val="16"/>
-                        <w:szCs w:val="16"/>
-                      </w:rPr>
-                    </m:ctrlPr>
-                  </m:sSubPr>
-                  <m:e>
-                    <m:r>
-                      <w:rPr>
-                        <w:rFonts w:ascii="Cambria Math" w:hAnsi="Cambria Math"/>
-                        <w:sz w:val="16"/>
-                        <w:szCs w:val="16"/>
-                      </w:rPr>
-                      <m:t>N</m:t>
-                    </m:r>
-                  </m:e>
-                  <m:sub>
-                    <m:r>
-                      <w:rPr>
-                        <w:rFonts w:ascii="Cambria Math" w:hAnsi="Cambria Math"/>
-                        <w:sz w:val="16"/>
-                        <w:szCs w:val="16"/>
-                      </w:rPr>
-                      <m:t>A,m</m:t>
-                    </m:r>
-                  </m:sub>
-                </m:sSub>
-              </m:oMath>
-            </m:oMathPara>
-          </w:p>
-        </w:tc>
-        <w:tc>
-          <w:tcPr>
-            <w:tcW w:w="2879" w:type="dxa"/>
-            <w:vAlign w:val="center"/>
-          </w:tcPr>
-          <w:p>
-            <w:pPr>
-              <w:rPr>
-                <w:sz w:val="16"/>
-                <w:szCs w:val="16"/>
-              </w:rPr>
-            </w:pPr>
-            <w:r>
-              <w:rPr>
-                <w:sz w:val="16"/>
-                <w:szCs w:val="16"/>
-              </w:rPr>
-              <w:t xml:space="preserve">Receiver probe number for each A-scan in </w:t>
-            </w:r>
-            <m:oMath>
-              <m:sSup>
-                <m:sSupPr>
-                  <m:ctrlPr>
-                    <w:rPr>
-                      <w:rFonts w:ascii="Cambria Math" w:hAnsi="Cambria Math"/>
-                      <w:i/>
-                      <w:sz w:val="16"/>
-                      <w:szCs w:val="16"/>
-                    </w:rPr>
-                  </m:ctrlPr>
-                </m:sSupPr>
-                <m:e>
-                  <m:r>
-                    <w:rPr>
-                      <w:rFonts w:ascii="Cambria Math" w:hAnsi="Cambria Math"/>
-                      <w:sz w:val="16"/>
-                      <w:szCs w:val="16"/>
-                    </w:rPr>
-                    <m:t>m</m:t>
-                  </m:r>
-                </m:e>
-                <m:sup>
-                  <m:r>
-                    <w:rPr>
-                      <w:rFonts w:ascii="Cambria Math" w:hAnsi="Cambria Math"/>
-                      <w:sz w:val="16"/>
-                      <w:szCs w:val="16"/>
-                    </w:rPr>
-                    <m:t>th</m:t>
-                  </m:r>
-                </m:sup>
-              </m:sSup>
-              <m:r>
-                <w:rPr>
-                  <w:rFonts w:ascii="Cambria Math" w:hAnsi="Cambria Math"/>
-                  <w:sz w:val="16"/>
-                  <w:szCs w:val="16"/>
-                </w:rPr>
-                <m:t xml:space="preserve"> </m:t>
-              </m:r>
-            </m:oMath>
-            <w:r>
-              <w:rPr>
-                <w:rFonts w:eastAsiaTheme="minorEastAsia"/>
-                <w:sz w:val="16"/>
-                <w:szCs w:val="16"/>
-              </w:rPr>
-              <w:t xml:space="preserve">MFMC </w:t>
-            </w:r>
-            <w:r>
-              <w:rPr>
-                <w:sz w:val="16"/>
-                <w:szCs w:val="16"/>
-              </w:rPr>
-              <w:t>sequence. Zero values are interpreted to mean that RECEIVE_ELEMENT refers to receive focal law number rather than receiver element number</w:t>
-            </w:r>
-          </w:p>
-        </w:tc>
-      </w:tr>
-      <w:tr>
-        <w:trPr>
-          <w:gridAfter w:val="1"/>
-          <w:wAfter w:w="20" w:type="dxa"/>
-          <w:cantSplit/>
-        </w:trPr>
-        <w:tc>
-          <w:tcPr>
-            <w:tcW w:w="3792" w:type="dxa"/>
-            <w:vAlign w:val="center"/>
-          </w:tcPr>
-          <w:p>
-            <w:pPr>
-              <w:rPr>
-                <w:sz w:val="16"/>
-                <w:szCs w:val="16"/>
-              </w:rPr>
-            </w:pPr>
-            <w:proofErr w:type="gramStart"/>
-            <w:r>
-              <w:rPr>
-                <w:sz w:val="16"/>
-                <w:szCs w:val="16"/>
-              </w:rPr>
-              <w:t>.</w:t>
-            </w:r>
-            <w:r>
-              <w:rPr>
-                <w:sz w:val="16"/>
-                <w:szCs w:val="16"/>
-              </w:rPr>
-              <w:t>/</w:t>
-            </w:r>
-            <w:proofErr w:type="gramEnd"/>
-            <w:r>
-              <w:rPr>
-                <w:sz w:val="16"/>
-                <w:szCs w:val="16"/>
-              </w:rPr>
-              <w:t>FIRING_INDEX</w:t>
-            </w:r>
-          </w:p>
-        </w:tc>
-        <w:tc>
-          <w:tcPr>
-            <w:tcW w:w="314" w:type="dxa"/>
-            <w:vAlign w:val="center"/>
-          </w:tcPr>
-          <w:p>
-            <w:pPr>
-              <w:rPr>
-                <w:sz w:val="16"/>
-                <w:szCs w:val="16"/>
-              </w:rPr>
-            </w:pPr>
-            <w:r>
-              <w:rPr>
-                <w:sz w:val="16"/>
-                <w:szCs w:val="16"/>
-              </w:rPr>
-              <w:t>M</w:t>
-            </w:r>
-          </w:p>
-        </w:tc>
-        <w:tc>
-          <w:tcPr>
-            <w:tcW w:w="284" w:type="dxa"/>
-            <w:vAlign w:val="center"/>
-          </w:tcPr>
-          <w:p>
-            <w:pPr>
-              <w:rPr>
-                <w:sz w:val="16"/>
-                <w:szCs w:val="16"/>
-              </w:rPr>
-            </w:pPr>
-            <w:r>
-              <w:rPr>
-                <w:sz w:val="16"/>
-                <w:szCs w:val="16"/>
-              </w:rPr>
-              <w:t>D</w:t>
-            </w:r>
-          </w:p>
-        </w:tc>
-        <w:tc>
-          <w:tcPr>
-            <w:tcW w:w="708" w:type="dxa"/>
-            <w:vAlign w:val="center"/>
-          </w:tcPr>
-          <w:p>
-            <w:pPr>
-              <w:rPr>
-                <w:sz w:val="16"/>
-                <w:szCs w:val="16"/>
-              </w:rPr>
-            </w:pPr>
-            <w:r>
-              <w:rPr>
-                <w:sz w:val="16"/>
-                <w:szCs w:val="16"/>
-              </w:rPr>
-              <w:t>Integer</w:t>
-            </w:r>
-          </w:p>
-        </w:tc>
-        <w:tc>
-          <w:tcPr>
-            <w:tcW w:w="1418" w:type="dxa"/>
-            <w:vAlign w:val="center"/>
-          </w:tcPr>
-          <w:p>
-            <w:pPr>
-              <w:rPr>
-                <w:rFonts w:ascii="Calibri" w:eastAsia="Calibri" w:hAnsi="Calibri" w:cs="Times New Roman"/>
-                <w:sz w:val="16"/>
-                <w:szCs w:val="16"/>
-              </w:rPr>
-            </w:pPr>
-            <m:oMathPara>
-              <m:oMath>
-                <m:sSub>
-                  <m:sSubPr>
-                    <m:ctrlPr>
-                      <w:rPr>
-                        <w:rFonts w:ascii="Cambria Math" w:hAnsi="Cambria Math"/>
-                        <w:i/>
-                        <w:sz w:val="16"/>
-                        <w:szCs w:val="16"/>
-                      </w:rPr>
-                    </m:ctrlPr>
-                  </m:sSubPr>
-                  <m:e>
-                    <m:r>
-                      <w:rPr>
-                        <w:rFonts w:ascii="Cambria Math" w:hAnsi="Cambria Math"/>
-                        <w:sz w:val="16"/>
-                        <w:szCs w:val="16"/>
-                      </w:rPr>
-                      <m:t>N</m:t>
-                    </m:r>
-                  </m:e>
-                  <m:sub>
-                    <m:r>
-                      <w:rPr>
-                        <w:rFonts w:ascii="Cambria Math" w:hAnsi="Cambria Math"/>
-                        <w:sz w:val="16"/>
-                        <w:szCs w:val="16"/>
-                      </w:rPr>
-                      <m:t>A,m</m:t>
-                    </m:r>
-                  </m:sub>
-                </m:sSub>
-              </m:oMath>
-            </m:oMathPara>
-          </w:p>
-        </w:tc>
-        <w:tc>
-          <w:tcPr>
-            <w:tcW w:w="2879" w:type="dxa"/>
-            <w:vAlign w:val="center"/>
-          </w:tcPr>
-          <w:p>
-            <w:pPr>
-              <w:rPr>
-                <w:sz w:val="16"/>
-                <w:szCs w:val="16"/>
-              </w:rPr>
-            </w:pPr>
-            <w:r>
-              <w:rPr>
-                <w:sz w:val="16"/>
-                <w:szCs w:val="16"/>
-              </w:rPr>
-              <w:t>Firing index associated with each A-scan in frame</w:t>
-            </w:r>
-          </w:p>
-        </w:tc>
-      </w:tr>
-      <w:tr>
-        <w:trPr>
-          <w:gridAfter w:val="1"/>
-          <w:wAfter w:w="20" w:type="dxa"/>
-          <w:cantSplit/>
-        </w:trPr>
-        <w:tc>
-          <w:tcPr>
-            <w:tcW w:w="3792" w:type="dxa"/>
-            <w:vAlign w:val="center"/>
-          </w:tcPr>
-          <w:p>
-            <w:pPr>
-              <w:rPr>
-                <w:sz w:val="16"/>
-                <w:szCs w:val="16"/>
-              </w:rPr>
-            </w:pPr>
-            <w:proofErr w:type="gramStart"/>
-            <w:r>
-              <w:rPr>
-                <w:sz w:val="16"/>
-                <w:szCs w:val="16"/>
-              </w:rPr>
-              <w:t>.</w:t>
-            </w:r>
-            <w:r>
-              <w:rPr>
-                <w:sz w:val="16"/>
-                <w:szCs w:val="16"/>
-              </w:rPr>
-              <w:t>/</w:t>
-            </w:r>
-            <w:proofErr w:type="gramEnd"/>
-            <w:r>
-              <w:rPr>
-                <w:sz w:val="16"/>
-                <w:szCs w:val="16"/>
-              </w:rPr>
-              <w:t>PROBE_LIST</w:t>
+              <w:t>PROBE</w:t>
+            </w:r>
+            <w:r>
+              <w:rPr>
+                <w:sz w:val="16"/>
+                <w:szCs w:val="16"/>
+              </w:rPr>
+              <w:t>_INDEX</w:t>
             </w:r>
           </w:p>
         </w:tc>
@@ -10921,7 +10654,112 @@
                 <w:sz w:val="16"/>
                 <w:szCs w:val="16"/>
               </w:rPr>
-              <w:t xml:space="preserve">Probes (referenced by indices) used in </w:t>
+              <w:t xml:space="preserve">Probe </w:t>
+            </w:r>
+            <w:r>
+              <w:rPr>
+                <w:sz w:val="16"/>
+                <w:szCs w:val="16"/>
+              </w:rPr>
+              <w:t>index</w:t>
+            </w:r>
+            <w:r>
+              <w:rPr>
+                <w:sz w:val="16"/>
+                <w:szCs w:val="16"/>
+              </w:rPr>
+              <w:t xml:space="preserve"> used </w:t>
+            </w:r>
+            <w:r>
+              <w:rPr>
+                <w:rFonts w:eastAsiaTheme="minorEastAsia"/>
+                <w:sz w:val="16"/>
+                <w:szCs w:val="16"/>
+              </w:rPr>
+              <w:t xml:space="preserve">associated with </w:t>
+            </w:r>
+            <m:oMath>
+              <m:sSub>
+                <m:sSubPr>
+                  <m:ctrlPr>
+                    <w:rPr>
+                      <w:rFonts w:ascii="Cambria Math" w:hAnsi="Cambria Math"/>
+                      <w:i/>
+                      <w:sz w:val="16"/>
+                      <w:szCs w:val="16"/>
+                    </w:rPr>
+                  </m:ctrlPr>
+                </m:sSubPr>
+                <m:e>
+                  <m:r>
+                    <w:rPr>
+                      <w:rFonts w:ascii="Cambria Math" w:hAnsi="Cambria Math"/>
+                      <w:sz w:val="16"/>
+                      <w:szCs w:val="16"/>
+                    </w:rPr>
+                    <m:t>N</m:t>
+                  </m:r>
+                </m:e>
+                <m:sub>
+                  <m:r>
+                    <w:rPr>
+                      <w:rFonts w:ascii="Cambria Math" w:hAnsi="Cambria Math"/>
+                      <w:sz w:val="16"/>
+                      <w:szCs w:val="16"/>
+                    </w:rPr>
+                    <m:t>P,m</m:t>
+                  </m:r>
+                </m:sub>
+              </m:sSub>
+            </m:oMath>
+            <w:r>
+              <w:rPr>
+                <w:rFonts w:eastAsiaTheme="minorEastAsia"/>
+                <w:sz w:val="16"/>
+                <w:szCs w:val="16"/>
+              </w:rPr>
+              <w:t xml:space="preserve"> dimension </w:t>
+            </w:r>
+            <w:proofErr w:type="gramStart"/>
+            <w:r>
+              <w:rPr>
+                <w:rFonts w:eastAsiaTheme="minorEastAsia"/>
+                <w:sz w:val="16"/>
+                <w:szCs w:val="16"/>
+              </w:rPr>
+              <w:t xml:space="preserve">of </w:t>
+            </w:r>
+            <w:r>
+              <w:rPr>
+                <w:rFonts w:eastAsiaTheme="minorEastAsia"/>
+                <w:sz w:val="16"/>
+                <w:szCs w:val="16"/>
+              </w:rPr>
+              <w:t>.</w:t>
+            </w:r>
+            <w:proofErr w:type="gramEnd"/>
+            <w:r>
+              <w:rPr>
+                <w:rFonts w:eastAsiaTheme="minorEastAsia"/>
+                <w:sz w:val="16"/>
+                <w:szCs w:val="16"/>
+              </w:rPr>
+              <w:t>/PROBE_POSITION and ./PROBE_{X/Y}_DIRECTION</w:t>
+            </w:r>
+            <w:r>
+              <w:rPr>
+                <w:rFonts w:eastAsiaTheme="minorEastAsia"/>
+                <w:sz w:val="16"/>
+                <w:szCs w:val="16"/>
+              </w:rPr>
+              <w:t xml:space="preserve"> </w:t>
+            </w:r>
+            <w:r>
+              <w:rPr>
+                <w:sz w:val="16"/>
+                <w:szCs w:val="16"/>
+              </w:rPr>
+              <w:t xml:space="preserve">in </w:t>
             </w:r>
             <m:oMath>
               <m:sSup>
@@ -10963,7 +10801,15 @@
                 <w:sz w:val="16"/>
                 <w:szCs w:val="16"/>
               </w:rPr>
-              <w:t xml:space="preserve"> MFMC sequence.</w:t>
+              <w:t xml:space="preserve"> MFMC sequence</w:t>
+            </w:r>
+            <w:r>
+              <w:rPr>
+                <w:rFonts w:eastAsiaTheme="minorEastAsia"/>
+                <w:sz w:val="16"/>
+                <w:szCs w:val="16"/>
+              </w:rPr>
+              <w:t>.</w:t>
             </w:r>
           </w:p>
         </w:tc>
@@ -11463,7 +11309,6 @@
           <w:p>
             <w:pPr>
               <w:rPr>
-                <w:color w:val="808080" w:themeColor="background1" w:themeShade="80"/>
                 <w:sz w:val="16"/>
                 <w:szCs w:val="16"/>
               </w:rPr>
@@ -11471,7 +11316,6 @@
             <w:proofErr w:type="gramStart"/>
             <w:r>
               <w:rPr>
-                <w:color w:val="808080" w:themeColor="background1" w:themeShade="80"/>
                 <w:sz w:val="16"/>
                 <w:szCs w:val="16"/>
               </w:rPr>
@@ -11480,27 +11324,24 @@
             <w:proofErr w:type="gramEnd"/>
             <w:r>
               <w:rPr>
-                <w:color w:val="808080" w:themeColor="background1" w:themeShade="80"/>
-                <w:sz w:val="16"/>
-                <w:szCs w:val="16"/>
-              </w:rPr>
-              <w:t>TRANSMIT_FOCAL_LAW</w:t>
-            </w:r>
-            <w:r>
-              <w:rPr>
-                <w:color w:val="808080" w:themeColor="background1" w:themeShade="80"/>
-                <w:sz w:val="16"/>
-                <w:szCs w:val="16"/>
-              </w:rPr>
-              <w:t>&lt;t&gt;</w:t>
-            </w:r>
-            <w:r>
-              <w:rPr>
-                <w:color w:val="808080" w:themeColor="background1" w:themeShade="80"/>
-                <w:sz w:val="16"/>
-                <w:szCs w:val="16"/>
-              </w:rPr>
-              <w:t xml:space="preserve"> (see below)</w:t>
+                <w:sz w:val="16"/>
+                <w:szCs w:val="16"/>
+              </w:rPr>
+              <w:t>LAW&lt;</w:t>
+            </w:r>
+            <w:r>
+              <w:rPr>
+                <w:sz w:val="16"/>
+                <w:szCs w:val="16"/>
+              </w:rPr>
+              <w:t>L</w:t>
+            </w:r>
+            <w:r>
+              <w:rPr>
+                <w:sz w:val="16"/>
+                <w:szCs w:val="16"/>
+              </w:rPr>
+              <w:t>&gt; (see below)</w:t>
             </w:r>
           </w:p>
         </w:tc>
@@ -11512,14 +11353,12 @@
           <w:p>
             <w:pPr>
               <w:rPr>
-                <w:color w:val="808080" w:themeColor="background1" w:themeShade="80"/>
-                <w:sz w:val="16"/>
-                <w:szCs w:val="16"/>
-              </w:rPr>
-            </w:pPr>
-            <w:r>
-              <w:rPr>
-                <w:color w:val="808080" w:themeColor="background1" w:themeShade="80"/>
+                <w:sz w:val="16"/>
+                <w:szCs w:val="16"/>
+              </w:rPr>
+            </w:pPr>
+            <w:r>
+              <w:rPr>
                 <w:sz w:val="16"/>
                 <w:szCs w:val="16"/>
               </w:rPr>
@@ -11535,14 +11374,12 @@
           <w:p>
             <w:pPr>
               <w:rPr>
-                <w:color w:val="808080" w:themeColor="background1" w:themeShade="80"/>
-                <w:sz w:val="16"/>
-                <w:szCs w:val="16"/>
-              </w:rPr>
-            </w:pPr>
-            <w:r>
-              <w:rPr>
-                <w:color w:val="808080" w:themeColor="background1" w:themeShade="80"/>
+                <w:sz w:val="16"/>
+                <w:szCs w:val="16"/>
+              </w:rPr>
+            </w:pPr>
+            <w:r>
+              <w:rPr>
                 <w:sz w:val="16"/>
                 <w:szCs w:val="16"/>
               </w:rPr>
@@ -11558,14 +11395,12 @@
           <w:p>
             <w:pPr>
               <w:rPr>
-                <w:color w:val="808080" w:themeColor="background1" w:themeShade="80"/>
-                <w:sz w:val="16"/>
-                <w:szCs w:val="16"/>
-              </w:rPr>
-            </w:pPr>
-            <w:r>
-              <w:rPr>
-                <w:color w:val="808080" w:themeColor="background1" w:themeShade="80"/>
+                <w:sz w:val="16"/>
+                <w:szCs w:val="16"/>
+              </w:rPr>
+            </w:pPr>
+            <w:r>
+              <w:rPr>
                 <w:sz w:val="16"/>
                 <w:szCs w:val="16"/>
               </w:rPr>
@@ -11582,7 +11417,6 @@
             <w:pPr>
               <w:rPr>
                 <w:rFonts w:ascii="Calibri" w:eastAsia="Calibri" w:hAnsi="Calibri" w:cs="Times New Roman"/>
-                <w:color w:val="808080" w:themeColor="background1" w:themeShade="80"/>
                 <w:sz w:val="16"/>
                 <w:szCs w:val="16"/>
               </w:rPr>
@@ -11595,7 +11429,6 @@
                       <w:rPr>
                         <w:rFonts w:ascii="Cambria Math" w:hAnsi="Cambria Math"/>
                         <w:i/>
-                        <w:color w:val="808080" w:themeColor="background1" w:themeShade="80"/>
                         <w:sz w:val="16"/>
                         <w:szCs w:val="16"/>
                       </w:rPr>
@@ -11605,7 +11438,6 @@
                     <m:r>
                       <w:rPr>
                         <w:rFonts w:ascii="Cambria Math" w:hAnsi="Cambria Math"/>
-                        <w:color w:val="808080" w:themeColor="background1" w:themeShade="80"/>
                         <w:sz w:val="16"/>
                         <w:szCs w:val="16"/>
                       </w:rPr>
@@ -11616,11 +11448,10 @@
                     <m:r>
                       <w:rPr>
                         <w:rFonts w:ascii="Cambria Math" w:hAnsi="Cambria Math"/>
-                        <w:color w:val="808080" w:themeColor="background1" w:themeShade="80"/>
                         <w:sz w:val="16"/>
                         <w:szCs w:val="16"/>
                       </w:rPr>
-                      <m:t>TL,m</m:t>
+                      <m:t>L,m</m:t>
                     </m:r>
                   </m:sub>
                 </m:sSub>
@@ -11636,237 +11467,16 @@
           <w:p>
             <w:pPr>
               <w:rPr>
-                <w:color w:val="808080" w:themeColor="background1" w:themeShade="80"/>
-                <w:sz w:val="16"/>
-                <w:szCs w:val="16"/>
-              </w:rPr>
-            </w:pPr>
-            <w:r>
-              <w:rPr>
-                <w:color w:val="808080" w:themeColor="background1" w:themeShade="80"/>
-                <w:sz w:val="16"/>
-                <w:szCs w:val="16"/>
-              </w:rPr>
-              <w:t>Description of transmit focal laws</w:t>
-            </w:r>
-          </w:p>
-        </w:tc>
-      </w:tr>
-      <w:tr>
-        <w:trPr>
-          <w:gridAfter w:val="1"/>
-          <w:wAfter w:w="20" w:type="dxa"/>
-          <w:cantSplit/>
-        </w:trPr>
-        <w:tc>
-          <w:tcPr>
-            <w:tcW w:w="3792" w:type="dxa"/>
-            <w:vAlign w:val="center"/>
-          </w:tcPr>
-          <w:p>
-            <w:pPr>
-              <w:rPr>
-                <w:color w:val="808080" w:themeColor="background1" w:themeShade="80"/>
-                <w:sz w:val="16"/>
-                <w:szCs w:val="16"/>
-              </w:rPr>
-            </w:pPr>
-            <w:proofErr w:type="gramStart"/>
-            <w:r>
-              <w:rPr>
-                <w:color w:val="808080" w:themeColor="background1" w:themeShade="80"/>
-                <w:sz w:val="16"/>
-                <w:szCs w:val="16"/>
-              </w:rPr>
-              <w:t>./</w:t>
-            </w:r>
-            <w:proofErr w:type="gramEnd"/>
-            <w:r>
-              <w:rPr>
-                <w:color w:val="808080" w:themeColor="background1" w:themeShade="80"/>
-                <w:sz w:val="16"/>
-                <w:szCs w:val="16"/>
-              </w:rPr>
-              <w:t>RECEIVE_FOCAL_LAW</w:t>
-            </w:r>
-            <w:r>
-              <w:rPr>
-                <w:color w:val="808080" w:themeColor="background1" w:themeShade="80"/>
-                <w:sz w:val="16"/>
-                <w:szCs w:val="16"/>
-              </w:rPr>
-              <w:t xml:space="preserve">&lt;m&gt; </w:t>
-            </w:r>
-            <w:r>
-              <w:rPr>
-                <w:color w:val="808080" w:themeColor="background1" w:themeShade="80"/>
-                <w:sz w:val="16"/>
-                <w:szCs w:val="16"/>
-              </w:rPr>
-              <w:t>(see below)</w:t>
-            </w:r>
-          </w:p>
-        </w:tc>
-        <w:tc>
-          <w:tcPr>
-            <w:tcW w:w="314" w:type="dxa"/>
-            <w:vAlign w:val="center"/>
-          </w:tcPr>
-          <w:p>
-            <w:pPr>
-              <w:rPr>
-                <w:color w:val="808080" w:themeColor="background1" w:themeShade="80"/>
-                <w:sz w:val="16"/>
-                <w:szCs w:val="16"/>
-              </w:rPr>
-            </w:pPr>
-            <w:r>
-              <w:rPr>
-                <w:color w:val="808080" w:themeColor="background1" w:themeShade="80"/>
-                <w:sz w:val="16"/>
-                <w:szCs w:val="16"/>
-              </w:rPr>
-              <w:t>O</w:t>
-            </w:r>
-          </w:p>
-        </w:tc>
-        <w:tc>
-          <w:tcPr>
-            <w:tcW w:w="284" w:type="dxa"/>
-            <w:vAlign w:val="center"/>
-          </w:tcPr>
-          <w:p>
-            <w:pPr>
-              <w:rPr>
-                <w:color w:val="808080" w:themeColor="background1" w:themeShade="80"/>
-                <w:sz w:val="16"/>
-                <w:szCs w:val="16"/>
-              </w:rPr>
-            </w:pPr>
-            <w:r>
-              <w:rPr>
-                <w:color w:val="808080" w:themeColor="background1" w:themeShade="80"/>
-                <w:sz w:val="16"/>
-                <w:szCs w:val="16"/>
-              </w:rPr>
-              <w:t>D</w:t>
-            </w:r>
-          </w:p>
-        </w:tc>
-        <w:tc>
-          <w:tcPr>
-            <w:tcW w:w="708" w:type="dxa"/>
-            <w:vAlign w:val="center"/>
-          </w:tcPr>
-          <w:p>
-            <w:pPr>
-              <w:rPr>
-                <w:color w:val="808080" w:themeColor="background1" w:themeShade="80"/>
-                <w:sz w:val="16"/>
-                <w:szCs w:val="16"/>
-              </w:rPr>
-            </w:pPr>
-            <w:r>
-              <w:rPr>
-                <w:color w:val="808080" w:themeColor="background1" w:themeShade="80"/>
-                <w:sz w:val="16"/>
-                <w:szCs w:val="16"/>
-              </w:rPr>
-              <w:t>Group</w:t>
-            </w:r>
-          </w:p>
-        </w:tc>
-        <w:tc>
-          <w:tcPr>
-            <w:tcW w:w="1418" w:type="dxa"/>
-            <w:vAlign w:val="center"/>
-          </w:tcPr>
-          <w:p>
-            <w:pPr>
-              <w:rPr>
-                <w:rFonts w:ascii="Calibri" w:eastAsia="Calibri" w:hAnsi="Calibri" w:cs="Times New Roman"/>
-                <w:color w:val="808080" w:themeColor="background1" w:themeShade="80"/>
-                <w:sz w:val="16"/>
-                <w:szCs w:val="16"/>
-              </w:rPr>
-            </w:pPr>
-            <m:oMathPara>
-              <m:oMath>
-                <m:sSub>
-                  <m:sSubPr>
-                    <m:ctrlPr>
-                      <w:rPr>
-                        <w:rFonts w:ascii="Cambria Math" w:hAnsi="Cambria Math"/>
-                        <w:i/>
-                        <w:color w:val="808080" w:themeColor="background1" w:themeShade="80"/>
-                        <w:sz w:val="16"/>
-                        <w:szCs w:val="16"/>
-                      </w:rPr>
-                    </m:ctrlPr>
-                  </m:sSubPr>
-                  <m:e>
-                    <m:r>
-                      <w:rPr>
-                        <w:rFonts w:ascii="Cambria Math" w:hAnsi="Cambria Math"/>
-                        <w:color w:val="808080" w:themeColor="background1" w:themeShade="80"/>
-                        <w:sz w:val="16"/>
-                        <w:szCs w:val="16"/>
-                      </w:rPr>
-                      <m:t>N</m:t>
-                    </m:r>
-                  </m:e>
-                  <m:sub>
-                    <m:r>
-                      <w:rPr>
-                        <w:rFonts w:ascii="Cambria Math" w:hAnsi="Cambria Math"/>
-                        <w:color w:val="808080" w:themeColor="background1" w:themeShade="80"/>
-                        <w:sz w:val="16"/>
-                        <w:szCs w:val="16"/>
-                      </w:rPr>
-                      <m:t>RL,m</m:t>
-                    </m:r>
-                  </m:sub>
-                </m:sSub>
-              </m:oMath>
-            </m:oMathPara>
-          </w:p>
-        </w:tc>
-        <w:tc>
-          <w:tcPr>
-            <w:tcW w:w="2879" w:type="dxa"/>
-            <w:vAlign w:val="center"/>
-          </w:tcPr>
-          <w:p>
-            <w:pPr>
-              <w:rPr>
-                <w:color w:val="808080" w:themeColor="background1" w:themeShade="80"/>
-                <w:sz w:val="16"/>
-                <w:szCs w:val="16"/>
-              </w:rPr>
-            </w:pPr>
-            <w:r>
-              <w:rPr>
-                <w:color w:val="808080" w:themeColor="background1" w:themeShade="80"/>
-                <w:sz w:val="16"/>
-                <w:szCs w:val="16"/>
-              </w:rPr>
-              <w:t xml:space="preserve">Description of </w:t>
-            </w:r>
-            <w:r>
-              <w:rPr>
-                <w:color w:val="808080" w:themeColor="background1" w:themeShade="80"/>
-                <w:sz w:val="16"/>
-                <w:szCs w:val="16"/>
-              </w:rPr>
-              <w:t>receive</w:t>
-            </w:r>
-            <w:r>
-              <w:rPr>
-                <w:color w:val="808080" w:themeColor="background1" w:themeShade="80"/>
-                <w:sz w:val="16"/>
-                <w:szCs w:val="16"/>
-              </w:rPr>
-              <w:t xml:space="preserve"> focal laws</w:t>
+                <w:sz w:val="16"/>
+                <w:szCs w:val="16"/>
+              </w:rPr>
+            </w:pPr>
+            <w:r>
+              <w:rPr>
+                <w:sz w:val="16"/>
+                <w:szCs w:val="16"/>
+              </w:rPr>
+              <w:t>Description of focal laws</w:t>
             </w:r>
           </w:p>
         </w:tc>
@@ -13517,19 +13127,9 @@
                 <w:sz w:val="16"/>
                 <w:szCs w:val="16"/>
               </w:rPr>
-              <w:t>.</w:t>
+              <w:t>./</w:t>
             </w:r>
             <w:proofErr w:type="gramEnd"/>
-            <w:r>
-              <w:rPr>
-                <w:color w:val="808080" w:themeColor="background1" w:themeShade="80"/>
-                <w:sz w:val="16"/>
-                <w:szCs w:val="16"/>
-              </w:rPr>
-              <w:t>/</w:t>
-            </w:r>
-            <w:bookmarkStart w:id="3" w:name="_GoBack"/>
-            <w:bookmarkEnd w:id="3"/>
             <w:r>
               <w:rPr>
                 <w:color w:val="808080" w:themeColor="background1" w:themeShade="80"/>
@@ -13709,7 +13309,6 @@
             <w:pPr>
               <w:rPr>
                 <w:b/>
-                <w:color w:val="808080" w:themeColor="background1" w:themeShade="80"/>
                 <w:sz w:val="16"/>
                 <w:szCs w:val="16"/>
               </w:rPr>
@@ -13717,63 +13316,49 @@
             <w:r>
               <w:rPr>
                 <w:b/>
-                <w:color w:val="808080" w:themeColor="background1" w:themeShade="80"/>
-                <w:sz w:val="16"/>
-                <w:szCs w:val="16"/>
-              </w:rPr>
-              <w:t>/MFMC</w:t>
+                <w:sz w:val="16"/>
+                <w:szCs w:val="16"/>
+              </w:rPr>
+              <w:t>/MFMC&lt;m&gt;/COMMON/LAW&lt;</w:t>
             </w:r>
             <w:r>
               <w:rPr>
                 <w:b/>
-                <w:color w:val="808080" w:themeColor="background1" w:themeShade="80"/>
-                <w:sz w:val="16"/>
-                <w:szCs w:val="16"/>
-              </w:rPr>
-              <w:t>&lt;m&gt;</w:t>
+                <w:sz w:val="16"/>
+                <w:szCs w:val="16"/>
+              </w:rPr>
+              <w:t>l</w:t>
             </w:r>
             <w:r>
               <w:rPr>
                 <w:b/>
-                <w:color w:val="808080" w:themeColor="background1" w:themeShade="80"/>
-                <w:sz w:val="16"/>
-                <w:szCs w:val="16"/>
-              </w:rPr>
-              <w:t>/COMMON/TRANSMIT_FOCAL_LAW</w:t>
-            </w:r>
-            <w:r>
+                <w:sz w:val="16"/>
+                <w:szCs w:val="16"/>
+              </w:rPr>
+              <w:t>&gt;</w:t>
+            </w:r>
+          </w:p>
+        </w:tc>
+        <w:tc>
+          <w:tcPr>
+            <w:tcW w:w="314" w:type="dxa"/>
+            <w:vAlign w:val="center"/>
+          </w:tcPr>
+          <w:p>
+            <w:pPr>
               <w:rPr>
                 <w:b/>
-                <w:color w:val="808080" w:themeColor="background1" w:themeShade="80"/>
-                <w:sz w:val="16"/>
-                <w:szCs w:val="16"/>
-              </w:rPr>
-              <w:t>&lt;t&gt;</w:t>
-            </w:r>
-          </w:p>
-        </w:tc>
-        <w:tc>
-          <w:tcPr>
-            <w:tcW w:w="314" w:type="dxa"/>
-            <w:vAlign w:val="center"/>
-          </w:tcPr>
-          <w:p>
-            <w:pPr>
+                <w:sz w:val="16"/>
+                <w:szCs w:val="16"/>
+              </w:rPr>
+            </w:pPr>
+            <w:r>
               <w:rPr>
                 <w:b/>
-                <w:color w:val="808080" w:themeColor="background1" w:themeShade="80"/>
-                <w:sz w:val="16"/>
-                <w:szCs w:val="16"/>
-              </w:rPr>
-            </w:pPr>
-            <w:r>
-              <w:rPr>
-                <w:b/>
-                <w:color w:val="808080" w:themeColor="background1" w:themeShade="80"/>
-                <w:sz w:val="16"/>
-                <w:szCs w:val="16"/>
-              </w:rPr>
-              <w:t>O</w:t>
+                <w:sz w:val="16"/>
+                <w:szCs w:val="16"/>
+              </w:rPr>
+              <w:t>M</w:t>
             </w:r>
           </w:p>
         </w:tc>
@@ -13787,7 +13372,6 @@
             <w:pPr>
               <w:rPr>
                 <w:b/>
-                <w:color w:val="808080" w:themeColor="background1" w:themeShade="80"/>
                 <w:sz w:val="16"/>
                 <w:szCs w:val="16"/>
               </w:rPr>
@@ -13795,11 +13379,18 @@
             <w:r>
               <w:rPr>
                 <w:b/>
-                <w:color w:val="808080" w:themeColor="background1" w:themeShade="80"/>
-                <w:sz w:val="16"/>
-                <w:szCs w:val="16"/>
-              </w:rPr>
-              <w:t xml:space="preserve">Optional group for specifying </w:t>
+                <w:sz w:val="16"/>
+                <w:szCs w:val="16"/>
+              </w:rPr>
+              <w:t>G</w:t>
+            </w:r>
+            <w:r>
+              <w:rPr>
+                <w:b/>
+                <w:sz w:val="16"/>
+                <w:szCs w:val="16"/>
+              </w:rPr>
+              <w:t xml:space="preserve">roup for specifying </w:t>
             </w:r>
             <m:oMath>
               <m:sSup>
@@ -13808,7 +13399,6 @@
                     <w:rPr>
                       <w:rFonts w:ascii="Cambria Math" w:hAnsi="Cambria Math"/>
                       <w:b/>
-                      <w:color w:val="808080" w:themeColor="background1" w:themeShade="80"/>
                       <w:sz w:val="16"/>
                       <w:szCs w:val="16"/>
                     </w:rPr>
@@ -13821,11 +13411,10 @@
                     </m:rPr>
                     <w:rPr>
                       <w:rFonts w:ascii="Cambria Math" w:hAnsi="Cambria Math"/>
-                      <w:color w:val="808080" w:themeColor="background1" w:themeShade="80"/>
                       <w:sz w:val="16"/>
                       <w:szCs w:val="16"/>
                     </w:rPr>
-                    <m:t>t</m:t>
+                    <m:t>l</m:t>
                   </m:r>
                 </m:e>
                 <m:sup>
@@ -13835,7 +13424,6 @@
                     </m:rPr>
                     <w:rPr>
                       <w:rFonts w:ascii="Cambria Math" w:hAnsi="Cambria Math"/>
-                      <w:color w:val="808080" w:themeColor="background1" w:themeShade="80"/>
                       <w:sz w:val="16"/>
                       <w:szCs w:val="16"/>
                     </w:rPr>
@@ -13847,20 +13435,10 @@
             <w:r>
               <w:rPr>
                 <w:b/>
-                <w:color w:val="808080" w:themeColor="background1" w:themeShade="80"/>
-                <w:sz w:val="16"/>
-                <w:szCs w:val="16"/>
-              </w:rPr>
-              <w:t xml:space="preserve"> transmit focal law </w:t>
-            </w:r>
-            <w:r>
-              <w:rPr>
-                <w:b/>
-                <w:color w:val="808080" w:themeColor="background1" w:themeShade="80"/>
-                <w:sz w:val="16"/>
-                <w:szCs w:val="16"/>
-              </w:rPr>
-              <w:t xml:space="preserve">in </w:t>
+                <w:sz w:val="16"/>
+                <w:szCs w:val="16"/>
+              </w:rPr>
+              <w:t xml:space="preserve"> focal law in </w:t>
             </w:r>
             <m:oMath>
               <m:sSup>
@@ -13870,7 +13448,6 @@
                       <w:rFonts w:ascii="Cambria Math" w:hAnsi="Cambria Math"/>
                       <w:b/>
                       <w:i/>
-                      <w:color w:val="808080" w:themeColor="background1" w:themeShade="80"/>
                       <w:sz w:val="16"/>
                       <w:szCs w:val="16"/>
                     </w:rPr>
@@ -13883,7 +13460,6 @@
                     </m:rPr>
                     <w:rPr>
                       <w:rFonts w:ascii="Cambria Math" w:hAnsi="Cambria Math"/>
-                      <w:color w:val="808080" w:themeColor="background1" w:themeShade="80"/>
                       <w:sz w:val="16"/>
                       <w:szCs w:val="16"/>
                     </w:rPr>
@@ -13897,7 +13473,6 @@
                     </m:rPr>
                     <w:rPr>
                       <w:rFonts w:ascii="Cambria Math" w:hAnsi="Cambria Math"/>
-                      <w:color w:val="808080" w:themeColor="background1" w:themeShade="80"/>
                       <w:sz w:val="16"/>
                       <w:szCs w:val="16"/>
                     </w:rPr>
@@ -13910,20 +13485,10 @@
               <w:rPr>
                 <w:rFonts w:eastAsiaTheme="minorEastAsia"/>
                 <w:b/>
-                <w:color w:val="808080" w:themeColor="background1" w:themeShade="80"/>
-                <w:sz w:val="16"/>
-                <w:szCs w:val="16"/>
-              </w:rPr>
-              <w:t xml:space="preserve"> MFMC sequence </w:t>
-            </w:r>
-            <w:r>
-              <w:rPr>
-                <w:b/>
-                <w:color w:val="808080" w:themeColor="background1" w:themeShade="80"/>
-                <w:sz w:val="16"/>
-                <w:szCs w:val="16"/>
-              </w:rPr>
-              <w:t>if not using single transmitters</w:t>
+                <w:sz w:val="16"/>
+                <w:szCs w:val="16"/>
+              </w:rPr>
+              <w:t xml:space="preserve"> MFMC sequence</w:t>
             </w:r>
           </w:p>
         </w:tc>
@@ -13942,7 +13507,6 @@
           <w:p>
             <w:pPr>
               <w:rPr>
-                <w:color w:val="808080" w:themeColor="background1" w:themeShade="80"/>
                 <w:sz w:val="16"/>
                 <w:szCs w:val="16"/>
               </w:rPr>
@@ -13950,16 +13514,15 @@
             <w:proofErr w:type="gramStart"/>
             <w:r>
               <w:rPr>
-                <w:color w:val="808080" w:themeColor="background1" w:themeShade="80"/>
-                <w:sz w:val="16"/>
-                <w:szCs w:val="16"/>
-              </w:rPr>
+                <w:sz w:val="16"/>
+                <w:szCs w:val="16"/>
+              </w:rPr>
+              <w:lastRenderedPageBreak/>
               <w:t>./</w:t>
             </w:r>
             <w:proofErr w:type="gramEnd"/>
             <w:r>
               <w:rPr>
-                <w:color w:val="808080" w:themeColor="background1" w:themeShade="80"/>
                 <w:sz w:val="16"/>
                 <w:szCs w:val="16"/>
               </w:rPr>
@@ -13975,14 +13538,12 @@
           <w:p>
             <w:pPr>
               <w:rPr>
-                <w:color w:val="808080" w:themeColor="background1" w:themeShade="80"/>
-                <w:sz w:val="16"/>
-                <w:szCs w:val="16"/>
-              </w:rPr>
-            </w:pPr>
-            <w:r>
-              <w:rPr>
-                <w:color w:val="808080" w:themeColor="background1" w:themeShade="80"/>
+                <w:sz w:val="16"/>
+                <w:szCs w:val="16"/>
+              </w:rPr>
+            </w:pPr>
+            <w:r>
+              <w:rPr>
                 <w:sz w:val="16"/>
                 <w:szCs w:val="16"/>
               </w:rPr>
@@ -13998,14 +13559,12 @@
           <w:p>
             <w:pPr>
               <w:rPr>
-                <w:color w:val="808080" w:themeColor="background1" w:themeShade="80"/>
-                <w:sz w:val="16"/>
-                <w:szCs w:val="16"/>
-              </w:rPr>
-            </w:pPr>
-            <w:r>
-              <w:rPr>
-                <w:color w:val="808080" w:themeColor="background1" w:themeShade="80"/>
+                <w:sz w:val="16"/>
+                <w:szCs w:val="16"/>
+              </w:rPr>
+            </w:pPr>
+            <w:r>
+              <w:rPr>
                 <w:sz w:val="16"/>
                 <w:szCs w:val="16"/>
               </w:rPr>
@@ -14021,18 +13580,437 @@
           <w:p>
             <w:pPr>
               <w:rPr>
-                <w:color w:val="808080" w:themeColor="background1" w:themeShade="80"/>
-                <w:sz w:val="16"/>
-                <w:szCs w:val="16"/>
-              </w:rPr>
-            </w:pPr>
-            <w:r>
-              <w:rPr>
-                <w:color w:val="808080" w:themeColor="background1" w:themeShade="80"/>
+                <w:sz w:val="16"/>
+                <w:szCs w:val="16"/>
+              </w:rPr>
+            </w:pPr>
+            <w:r>
+              <w:rPr>
                 <w:sz w:val="16"/>
                 <w:szCs w:val="16"/>
               </w:rPr>
               <w:t>Integer</w:t>
+            </w:r>
+          </w:p>
+        </w:tc>
+        <w:tc>
+          <w:tcPr>
+            <w:tcW w:w="1418" w:type="dxa"/>
+            <w:vAlign w:val="center"/>
+          </w:tcPr>
+          <w:p>
+            <w:pPr>
+              <w:rPr>
+                <w:rFonts w:ascii="Calibri" w:eastAsia="Calibri" w:hAnsi="Calibri" w:cs="Times New Roman"/>
+                <w:sz w:val="16"/>
+                <w:szCs w:val="16"/>
+              </w:rPr>
+            </w:pPr>
+            <m:oMathPara>
+              <m:oMath>
+                <m:sSub>
+                  <m:sSubPr>
+                    <m:ctrlPr>
+                      <w:rPr>
+                        <w:rFonts w:ascii="Cambria Math" w:eastAsiaTheme="minorEastAsia" w:hAnsi="Cambria Math"/>
+                        <w:i/>
+                        <w:sz w:val="16"/>
+                        <w:szCs w:val="16"/>
+                      </w:rPr>
+                    </m:ctrlPr>
+                  </m:sSubPr>
+                  <m:e>
+                    <m:r>
+                      <w:rPr>
+                        <w:rFonts w:ascii="Cambria Math" w:eastAsiaTheme="minorEastAsia" w:hAnsi="Cambria Math"/>
+                        <w:sz w:val="16"/>
+                        <w:szCs w:val="16"/>
+                      </w:rPr>
+                      <m:t>N</m:t>
+                    </m:r>
+                  </m:e>
+                  <m:sub>
+                    <m:r>
+                      <w:rPr>
+                        <w:rFonts w:ascii="Cambria Math" w:eastAsiaTheme="minorEastAsia" w:hAnsi="Cambria Math"/>
+                        <w:sz w:val="16"/>
+                        <w:szCs w:val="16"/>
+                      </w:rPr>
+                      <m:t>C</m:t>
+                    </m:r>
+                    <m:r>
+                      <w:rPr>
+                        <w:rFonts w:ascii="Cambria Math" w:eastAsiaTheme="minorEastAsia" w:hAnsi="Cambria Math"/>
+                        <w:sz w:val="16"/>
+                        <w:szCs w:val="16"/>
+                      </w:rPr>
+                      <m:t>,</m:t>
+                    </m:r>
+                    <m:r>
+                      <w:rPr>
+                        <w:rFonts w:ascii="Cambria Math" w:eastAsiaTheme="minorEastAsia" w:hAnsi="Cambria Math"/>
+                        <w:sz w:val="16"/>
+                        <w:szCs w:val="16"/>
+                      </w:rPr>
+                      <m:t>l</m:t>
+                    </m:r>
+                    <m:r>
+                      <w:rPr>
+                        <w:rFonts w:ascii="Cambria Math" w:eastAsiaTheme="minorEastAsia" w:hAnsi="Cambria Math"/>
+                        <w:sz w:val="16"/>
+                        <w:szCs w:val="16"/>
+                      </w:rPr>
+                      <m:t>,m</m:t>
+                    </m:r>
+                  </m:sub>
+                </m:sSub>
+              </m:oMath>
+            </m:oMathPara>
+          </w:p>
+        </w:tc>
+        <w:tc>
+          <w:tcPr>
+            <w:tcW w:w="2879" w:type="dxa"/>
+            <w:vAlign w:val="center"/>
+          </w:tcPr>
+          <w:p>
+            <w:pPr>
+              <w:rPr>
+                <w:sz w:val="16"/>
+                <w:szCs w:val="16"/>
+              </w:rPr>
+            </w:pPr>
+            <w:r>
+              <w:rPr>
+                <w:sz w:val="16"/>
+                <w:szCs w:val="16"/>
+              </w:rPr>
+              <w:t>Probe number</w:t>
+            </w:r>
+            <w:r>
+              <w:rPr>
+                <w:sz w:val="16"/>
+                <w:szCs w:val="16"/>
+              </w:rPr>
+              <w:t xml:space="preserve"> of</w:t>
+            </w:r>
+            <w:r>
+              <w:rPr>
+                <w:sz w:val="16"/>
+                <w:szCs w:val="16"/>
+              </w:rPr>
+              <w:t xml:space="preserve"> [probe, element]</w:t>
+            </w:r>
+          </w:p>
+        </w:tc>
+      </w:tr>
+      <w:tr>
+        <w:trPr>
+          <w:gridAfter w:val="1"/>
+          <w:wAfter w:w="20" w:type="dxa"/>
+          <w:cantSplit/>
+        </w:trPr>
+        <w:tc>
+          <w:tcPr>
+            <w:tcW w:w="3792" w:type="dxa"/>
+            <w:vAlign w:val="center"/>
+          </w:tcPr>
+          <w:p>
+            <w:pPr>
+              <w:rPr>
+                <w:sz w:val="16"/>
+                <w:szCs w:val="16"/>
+              </w:rPr>
+            </w:pPr>
+            <w:proofErr w:type="gramStart"/>
+            <w:r>
+              <w:rPr>
+                <w:rFonts w:eastAsiaTheme="minorEastAsia"/>
+                <w:sz w:val="16"/>
+                <w:szCs w:val="16"/>
+              </w:rPr>
+              <w:t>./</w:t>
+            </w:r>
+            <w:proofErr w:type="gramEnd"/>
+            <w:r>
+              <w:rPr>
+                <w:rFonts w:eastAsiaTheme="minorEastAsia"/>
+                <w:sz w:val="16"/>
+                <w:szCs w:val="16"/>
+              </w:rPr>
+              <w:t>ELEMENT</w:t>
+            </w:r>
+          </w:p>
+        </w:tc>
+        <w:tc>
+          <w:tcPr>
+            <w:tcW w:w="314" w:type="dxa"/>
+            <w:vAlign w:val="center"/>
+          </w:tcPr>
+          <w:p>
+            <w:pPr>
+              <w:rPr>
+                <w:sz w:val="16"/>
+                <w:szCs w:val="16"/>
+              </w:rPr>
+            </w:pPr>
+            <w:r>
+              <w:rPr>
+                <w:sz w:val="16"/>
+                <w:szCs w:val="16"/>
+              </w:rPr>
+              <w:t>M</w:t>
+            </w:r>
+          </w:p>
+        </w:tc>
+        <w:tc>
+          <w:tcPr>
+            <w:tcW w:w="284" w:type="dxa"/>
+            <w:vAlign w:val="center"/>
+          </w:tcPr>
+          <w:p>
+            <w:pPr>
+              <w:rPr>
+                <w:sz w:val="16"/>
+                <w:szCs w:val="16"/>
+              </w:rPr>
+            </w:pPr>
+            <w:r>
+              <w:rPr>
+                <w:sz w:val="16"/>
+                <w:szCs w:val="16"/>
+              </w:rPr>
+              <w:t>D</w:t>
+            </w:r>
+          </w:p>
+        </w:tc>
+        <w:tc>
+          <w:tcPr>
+            <w:tcW w:w="708" w:type="dxa"/>
+            <w:vAlign w:val="center"/>
+          </w:tcPr>
+          <w:p>
+            <w:pPr>
+              <w:rPr>
+                <w:sz w:val="16"/>
+                <w:szCs w:val="16"/>
+              </w:rPr>
+            </w:pPr>
+            <w:r>
+              <w:rPr>
+                <w:sz w:val="16"/>
+                <w:szCs w:val="16"/>
+              </w:rPr>
+              <w:t>Integer</w:t>
+            </w:r>
+          </w:p>
+        </w:tc>
+        <w:tc>
+          <w:tcPr>
+            <w:tcW w:w="1418" w:type="dxa"/>
+            <w:vAlign w:val="center"/>
+          </w:tcPr>
+          <w:p>
+            <w:pPr>
+              <w:rPr>
+                <w:rFonts w:ascii="Calibri" w:eastAsia="Calibri" w:hAnsi="Calibri" w:cs="Times New Roman"/>
+                <w:sz w:val="16"/>
+                <w:szCs w:val="16"/>
+              </w:rPr>
+            </w:pPr>
+            <m:oMathPara>
+              <m:oMath>
+                <m:sSub>
+                  <m:sSubPr>
+                    <m:ctrlPr>
+                      <w:rPr>
+                        <w:rFonts w:ascii="Cambria Math" w:eastAsiaTheme="minorEastAsia" w:hAnsi="Cambria Math"/>
+                        <w:i/>
+                        <w:sz w:val="16"/>
+                        <w:szCs w:val="16"/>
+                      </w:rPr>
+                    </m:ctrlPr>
+                  </m:sSubPr>
+                  <m:e>
+                    <m:r>
+                      <w:rPr>
+                        <w:rFonts w:ascii="Cambria Math" w:eastAsiaTheme="minorEastAsia" w:hAnsi="Cambria Math"/>
+                        <w:sz w:val="16"/>
+                        <w:szCs w:val="16"/>
+                      </w:rPr>
+                      <m:t>N</m:t>
+                    </m:r>
+                  </m:e>
+                  <m:sub>
+                    <w:bookmarkStart w:id="3" w:name="_GoBack"/>
+                    <w:bookmarkEnd w:id="3"/>
+                    <m:r>
+                      <w:rPr>
+                        <w:rFonts w:ascii="Cambria Math" w:eastAsiaTheme="minorEastAsia" w:hAnsi="Cambria Math"/>
+                        <w:sz w:val="16"/>
+                        <w:szCs w:val="16"/>
+                      </w:rPr>
+                      <m:t>C</m:t>
+                    </m:r>
+                    <m:r>
+                      <w:rPr>
+                        <w:rFonts w:ascii="Cambria Math" w:eastAsiaTheme="minorEastAsia" w:hAnsi="Cambria Math"/>
+                        <w:sz w:val="16"/>
+                        <w:szCs w:val="16"/>
+                      </w:rPr>
+                      <m:t>,</m:t>
+                    </m:r>
+                    <m:r>
+                      <w:rPr>
+                        <w:rFonts w:ascii="Cambria Math" w:eastAsiaTheme="minorEastAsia" w:hAnsi="Cambria Math"/>
+                        <w:sz w:val="16"/>
+                        <w:szCs w:val="16"/>
+                      </w:rPr>
+                      <m:t>l</m:t>
+                    </m:r>
+                    <m:r>
+                      <w:rPr>
+                        <w:rFonts w:ascii="Cambria Math" w:eastAsiaTheme="minorEastAsia" w:hAnsi="Cambria Math"/>
+                        <w:sz w:val="16"/>
+                        <w:szCs w:val="16"/>
+                      </w:rPr>
+                      <m:t>,m</m:t>
+                    </m:r>
+                  </m:sub>
+                </m:sSub>
+              </m:oMath>
+            </m:oMathPara>
+          </w:p>
+        </w:tc>
+        <w:tc>
+          <w:tcPr>
+            <w:tcW w:w="2879" w:type="dxa"/>
+            <w:vAlign w:val="center"/>
+          </w:tcPr>
+          <w:p>
+            <w:pPr>
+              <w:rPr>
+                <w:sz w:val="16"/>
+                <w:szCs w:val="16"/>
+              </w:rPr>
+            </w:pPr>
+            <w:r>
+              <w:rPr>
+                <w:sz w:val="16"/>
+                <w:szCs w:val="16"/>
+              </w:rPr>
+              <w:t>Element number of [probe, element]</w:t>
+            </w:r>
+          </w:p>
+        </w:tc>
+      </w:tr>
+      <w:tr>
+        <w:trPr>
+          <w:gridAfter w:val="1"/>
+          <w:wAfter w:w="20" w:type="dxa"/>
+          <w:cantSplit/>
+        </w:trPr>
+        <w:tc>
+          <w:tcPr>
+            <w:tcW w:w="3792" w:type="dxa"/>
+            <w:vAlign w:val="center"/>
+          </w:tcPr>
+          <w:p>
+            <w:pPr>
+              <w:rPr>
+                <w:color w:val="808080" w:themeColor="background1" w:themeShade="80"/>
+                <w:sz w:val="16"/>
+                <w:szCs w:val="16"/>
+              </w:rPr>
+            </w:pPr>
+            <w:proofErr w:type="gramStart"/>
+            <w:r>
+              <w:rPr>
+                <w:rFonts w:eastAsiaTheme="minorEastAsia"/>
+                <w:color w:val="808080" w:themeColor="background1" w:themeShade="80"/>
+                <w:sz w:val="16"/>
+                <w:szCs w:val="16"/>
+              </w:rPr>
+              <w:t>./</w:t>
+            </w:r>
+            <w:proofErr w:type="gramEnd"/>
+            <w:r>
+              <w:rPr>
+                <w:rFonts w:eastAsiaTheme="minorEastAsia"/>
+                <w:color w:val="808080" w:themeColor="background1" w:themeShade="80"/>
+                <w:sz w:val="16"/>
+                <w:szCs w:val="16"/>
+              </w:rPr>
+              <w:t>DELAY</w:t>
+            </w:r>
+          </w:p>
+        </w:tc>
+        <w:tc>
+          <w:tcPr>
+            <w:tcW w:w="314" w:type="dxa"/>
+            <w:vAlign w:val="center"/>
+          </w:tcPr>
+          <w:p>
+            <w:pPr>
+              <w:rPr>
+                <w:color w:val="808080" w:themeColor="background1" w:themeShade="80"/>
+                <w:sz w:val="16"/>
+                <w:szCs w:val="16"/>
+              </w:rPr>
+            </w:pPr>
+            <w:r>
+              <w:rPr>
+                <w:color w:val="808080" w:themeColor="background1" w:themeShade="80"/>
+                <w:sz w:val="16"/>
+                <w:szCs w:val="16"/>
+              </w:rPr>
+              <w:t>O</w:t>
+            </w:r>
+          </w:p>
+        </w:tc>
+        <w:tc>
+          <w:tcPr>
+            <w:tcW w:w="284" w:type="dxa"/>
+            <w:vAlign w:val="center"/>
+          </w:tcPr>
+          <w:p>
+            <w:pPr>
+              <w:rPr>
+                <w:color w:val="808080" w:themeColor="background1" w:themeShade="80"/>
+                <w:sz w:val="16"/>
+                <w:szCs w:val="16"/>
+              </w:rPr>
+            </w:pPr>
+            <w:r>
+              <w:rPr>
+                <w:color w:val="808080" w:themeColor="background1" w:themeShade="80"/>
+                <w:sz w:val="16"/>
+                <w:szCs w:val="16"/>
+              </w:rPr>
+              <w:t>D</w:t>
+            </w:r>
+          </w:p>
+        </w:tc>
+        <w:tc>
+          <w:tcPr>
+            <w:tcW w:w="708" w:type="dxa"/>
+            <w:vAlign w:val="center"/>
+          </w:tcPr>
+          <w:p>
+            <w:pPr>
+              <w:rPr>
+                <w:color w:val="808080" w:themeColor="background1" w:themeShade="80"/>
+                <w:sz w:val="16"/>
+                <w:szCs w:val="16"/>
+              </w:rPr>
+            </w:pPr>
+            <w:r>
+              <w:rPr>
+                <w:color w:val="808080" w:themeColor="background1" w:themeShade="80"/>
+                <w:sz w:val="16"/>
+                <w:szCs w:val="16"/>
+              </w:rPr>
+              <w:t>Float</w:t>
             </w:r>
           </w:p>
         </w:tc>
@@ -14083,7 +14061,34 @@
                         <w:sz w:val="16"/>
                         <w:szCs w:val="16"/>
                       </w:rPr>
-                      <m:t>TE,t,m</m:t>
+                      <m:t>C</m:t>
+                    </m:r>
+                    <m:r>
+                      <w:rPr>
+                        <w:rFonts w:ascii="Cambria Math" w:eastAsiaTheme="minorEastAsia" w:hAnsi="Cambria Math"/>
+                        <w:color w:val="808080" w:themeColor="background1" w:themeShade="80"/>
+                        <w:sz w:val="16"/>
+                        <w:szCs w:val="16"/>
+                      </w:rPr>
+                      <m:t>,</m:t>
+                    </m:r>
+                    <m:r>
+                      <w:rPr>
+                        <w:rFonts w:ascii="Cambria Math" w:eastAsiaTheme="minorEastAsia" w:hAnsi="Cambria Math"/>
+                        <w:color w:val="808080" w:themeColor="background1" w:themeShade="80"/>
+                        <w:sz w:val="16"/>
+                        <w:szCs w:val="16"/>
+                      </w:rPr>
+                      <m:t>l</m:t>
+                    </m:r>
+                    <m:r>
+                      <w:rPr>
+                        <w:rFonts w:ascii="Cambria Math" w:eastAsiaTheme="minorEastAsia" w:hAnsi="Cambria Math"/>
+                        <w:color w:val="808080" w:themeColor="background1" w:themeShade="80"/>
+                        <w:sz w:val="16"/>
+                        <w:szCs w:val="16"/>
+                      </w:rPr>
+                      <m:t>,m</m:t>
                     </m:r>
                   </m:sub>
                 </m:sSub>
@@ -14110,7 +14115,7 @@
                 <w:sz w:val="16"/>
                 <w:szCs w:val="16"/>
               </w:rPr>
-              <w:t>Probe number of transmit [probe, element]</w:t>
+              <w:t>Delay associated with [probe, element]</w:t>
             </w:r>
           </w:p>
         </w:tc>
@@ -14152,7 +14157,7 @@
                 <w:sz w:val="16"/>
                 <w:szCs w:val="16"/>
               </w:rPr>
-              <w:t>ELEMENT</w:t>
+              <w:t>WEIGHTING</w:t>
             </w:r>
           </w:p>
         </w:tc>
@@ -14175,7 +14180,7 @@
                 <w:sz w:val="16"/>
                 <w:szCs w:val="16"/>
               </w:rPr>
-              <w:t>M</w:t>
+              <w:t>O</w:t>
             </w:r>
           </w:p>
         </w:tc>
@@ -14221,7 +14226,7 @@
                 <w:sz w:val="16"/>
                 <w:szCs w:val="16"/>
               </w:rPr>
-              <w:t>Integer</w:t>
+              <w:t>Float</w:t>
             </w:r>
           </w:p>
         </w:tc>
@@ -14272,177 +14277,8 @@
                         <w:sz w:val="16"/>
                         <w:szCs w:val="16"/>
                       </w:rPr>
-                      <m:t>TE,t,m</m:t>
+                      <m:t>C</m:t>
                     </m:r>
-                  </m:sub>
-                </m:sSub>
-              </m:oMath>
-            </m:oMathPara>
-          </w:p>
-        </w:tc>
-        <w:tc>
-          <w:tcPr>
-            <w:tcW w:w="2879" w:type="dxa"/>
-            <w:vAlign w:val="center"/>
-          </w:tcPr>
-          <w:p>
-            <w:pPr>
-              <w:rPr>
-                <w:color w:val="808080" w:themeColor="background1" w:themeShade="80"/>
-                <w:sz w:val="16"/>
-                <w:szCs w:val="16"/>
-              </w:rPr>
-            </w:pPr>
-            <w:r>
-              <w:rPr>
-                <w:color w:val="808080" w:themeColor="background1" w:themeShade="80"/>
-                <w:sz w:val="16"/>
-                <w:szCs w:val="16"/>
-              </w:rPr>
-              <w:t>Element number of transmit [probe, element]</w:t>
-            </w:r>
-          </w:p>
-        </w:tc>
-      </w:tr>
-      <w:tr>
-        <w:trPr>
-          <w:gridAfter w:val="1"/>
-          <w:wAfter w:w="20" w:type="dxa"/>
-          <w:cantSplit/>
-        </w:trPr>
-        <w:tc>
-          <w:tcPr>
-            <w:tcW w:w="3792" w:type="dxa"/>
-            <w:vAlign w:val="center"/>
-          </w:tcPr>
-          <w:p>
-            <w:pPr>
-              <w:rPr>
-                <w:color w:val="808080" w:themeColor="background1" w:themeShade="80"/>
-                <w:sz w:val="16"/>
-                <w:szCs w:val="16"/>
-              </w:rPr>
-            </w:pPr>
-            <w:proofErr w:type="gramStart"/>
-            <w:r>
-              <w:rPr>
-                <w:rFonts w:eastAsiaTheme="minorEastAsia"/>
-                <w:color w:val="808080" w:themeColor="background1" w:themeShade="80"/>
-                <w:sz w:val="16"/>
-                <w:szCs w:val="16"/>
-              </w:rPr>
-              <w:t>./</w:t>
-            </w:r>
-            <w:proofErr w:type="gramEnd"/>
-            <w:r>
-              <w:rPr>
-                <w:rFonts w:eastAsiaTheme="minorEastAsia"/>
-                <w:color w:val="808080" w:themeColor="background1" w:themeShade="80"/>
-                <w:sz w:val="16"/>
-                <w:szCs w:val="16"/>
-              </w:rPr>
-              <w:t>DELAY</w:t>
-            </w:r>
-          </w:p>
-        </w:tc>
-        <w:tc>
-          <w:tcPr>
-            <w:tcW w:w="314" w:type="dxa"/>
-            <w:vAlign w:val="center"/>
-          </w:tcPr>
-          <w:p>
-            <w:pPr>
-              <w:rPr>
-                <w:color w:val="808080" w:themeColor="background1" w:themeShade="80"/>
-                <w:sz w:val="16"/>
-                <w:szCs w:val="16"/>
-              </w:rPr>
-            </w:pPr>
-            <w:r>
-              <w:rPr>
-                <w:color w:val="808080" w:themeColor="background1" w:themeShade="80"/>
-                <w:sz w:val="16"/>
-                <w:szCs w:val="16"/>
-              </w:rPr>
-              <w:t>O</w:t>
-            </w:r>
-          </w:p>
-        </w:tc>
-        <w:tc>
-          <w:tcPr>
-            <w:tcW w:w="284" w:type="dxa"/>
-            <w:vAlign w:val="center"/>
-          </w:tcPr>
-          <w:p>
-            <w:pPr>
-              <w:rPr>
-                <w:color w:val="808080" w:themeColor="background1" w:themeShade="80"/>
-                <w:sz w:val="16"/>
-                <w:szCs w:val="16"/>
-              </w:rPr>
-            </w:pPr>
-            <w:r>
-              <w:rPr>
-                <w:color w:val="808080" w:themeColor="background1" w:themeShade="80"/>
-                <w:sz w:val="16"/>
-                <w:szCs w:val="16"/>
-              </w:rPr>
-              <w:t>D</w:t>
-            </w:r>
-          </w:p>
-        </w:tc>
-        <w:tc>
-          <w:tcPr>
-            <w:tcW w:w="708" w:type="dxa"/>
-            <w:vAlign w:val="center"/>
-          </w:tcPr>
-          <w:p>
-            <w:pPr>
-              <w:rPr>
-                <w:color w:val="808080" w:themeColor="background1" w:themeShade="80"/>
-                <w:sz w:val="16"/>
-                <w:szCs w:val="16"/>
-              </w:rPr>
-            </w:pPr>
-            <w:r>
-              <w:rPr>
-                <w:color w:val="808080" w:themeColor="background1" w:themeShade="80"/>
-                <w:sz w:val="16"/>
-                <w:szCs w:val="16"/>
-              </w:rPr>
-              <w:t>Float</w:t>
-            </w:r>
-          </w:p>
-        </w:tc>
-        <w:tc>
-          <w:tcPr>
-            <w:tcW w:w="1418" w:type="dxa"/>
-            <w:vAlign w:val="center"/>
-          </w:tcPr>
-          <w:p>
-            <w:pPr>
-              <w:rPr>
-                <w:rFonts w:ascii="Calibri" w:eastAsia="Calibri" w:hAnsi="Calibri" w:cs="Times New Roman"/>
-                <w:color w:val="808080" w:themeColor="background1" w:themeShade="80"/>
-                <w:sz w:val="16"/>
-                <w:szCs w:val="16"/>
-              </w:rPr>
-            </w:pPr>
-            <m:oMathPara>
-              <m:oMath>
-                <m:sSub>
-                  <m:sSubPr>
-                    <m:ctrlPr>
-                      <w:rPr>
-                        <w:rFonts w:ascii="Cambria Math" w:eastAsiaTheme="minorEastAsia" w:hAnsi="Cambria Math"/>
-                        <w:i/>
-                        <w:color w:val="808080" w:themeColor="background1" w:themeShade="80"/>
-                        <w:sz w:val="16"/>
-                        <w:szCs w:val="16"/>
-                      </w:rPr>
-                    </m:ctrlPr>
-                  </m:sSubPr>
-                  <m:e>
                     <m:r>
                       <w:rPr>
                         <w:rFonts w:ascii="Cambria Math" w:eastAsiaTheme="minorEastAsia" w:hAnsi="Cambria Math"/>
@@ -14450,10 +14286,8 @@
                         <w:sz w:val="16"/>
                         <w:szCs w:val="16"/>
                       </w:rPr>
-                      <m:t>N</m:t>
+                      <m:t>,</m:t>
                     </m:r>
-                  </m:e>
-                  <m:sub>
                     <m:r>
                       <w:rPr>
                         <w:rFonts w:ascii="Cambria Math" w:eastAsiaTheme="minorEastAsia" w:hAnsi="Cambria Math"/>
@@ -14461,177 +14295,8 @@
                         <w:sz w:val="16"/>
                         <w:szCs w:val="16"/>
                       </w:rPr>
-                      <m:t>TE,t,m</m:t>
+                      <m:t>l</m:t>
                     </m:r>
-                  </m:sub>
-                </m:sSub>
-              </m:oMath>
-            </m:oMathPara>
-          </w:p>
-        </w:tc>
-        <w:tc>
-          <w:tcPr>
-            <w:tcW w:w="2879" w:type="dxa"/>
-            <w:vAlign w:val="center"/>
-          </w:tcPr>
-          <w:p>
-            <w:pPr>
-              <w:rPr>
-                <w:color w:val="808080" w:themeColor="background1" w:themeShade="80"/>
-                <w:sz w:val="16"/>
-                <w:szCs w:val="16"/>
-              </w:rPr>
-            </w:pPr>
-            <w:r>
-              <w:rPr>
-                <w:color w:val="808080" w:themeColor="background1" w:themeShade="80"/>
-                <w:sz w:val="16"/>
-                <w:szCs w:val="16"/>
-              </w:rPr>
-              <w:t>Delay associated with transmit [probe, element]</w:t>
-            </w:r>
-          </w:p>
-        </w:tc>
-      </w:tr>
-      <w:tr>
-        <w:trPr>
-          <w:gridAfter w:val="1"/>
-          <w:wAfter w:w="20" w:type="dxa"/>
-          <w:cantSplit/>
-        </w:trPr>
-        <w:tc>
-          <w:tcPr>
-            <w:tcW w:w="3792" w:type="dxa"/>
-            <w:vAlign w:val="center"/>
-          </w:tcPr>
-          <w:p>
-            <w:pPr>
-              <w:rPr>
-                <w:color w:val="808080" w:themeColor="background1" w:themeShade="80"/>
-                <w:sz w:val="16"/>
-                <w:szCs w:val="16"/>
-              </w:rPr>
-            </w:pPr>
-            <w:proofErr w:type="gramStart"/>
-            <w:r>
-              <w:rPr>
-                <w:rFonts w:eastAsiaTheme="minorEastAsia"/>
-                <w:color w:val="808080" w:themeColor="background1" w:themeShade="80"/>
-                <w:sz w:val="16"/>
-                <w:szCs w:val="16"/>
-              </w:rPr>
-              <w:t>./</w:t>
-            </w:r>
-            <w:proofErr w:type="gramEnd"/>
-            <w:r>
-              <w:rPr>
-                <w:rFonts w:eastAsiaTheme="minorEastAsia"/>
-                <w:color w:val="808080" w:themeColor="background1" w:themeShade="80"/>
-                <w:sz w:val="16"/>
-                <w:szCs w:val="16"/>
-              </w:rPr>
-              <w:t>WEIGHTING</w:t>
-            </w:r>
-          </w:p>
-        </w:tc>
-        <w:tc>
-          <w:tcPr>
-            <w:tcW w:w="314" w:type="dxa"/>
-            <w:vAlign w:val="center"/>
-          </w:tcPr>
-          <w:p>
-            <w:pPr>
-              <w:rPr>
-                <w:color w:val="808080" w:themeColor="background1" w:themeShade="80"/>
-                <w:sz w:val="16"/>
-                <w:szCs w:val="16"/>
-              </w:rPr>
-            </w:pPr>
-            <w:r>
-              <w:rPr>
-                <w:color w:val="808080" w:themeColor="background1" w:themeShade="80"/>
-                <w:sz w:val="16"/>
-                <w:szCs w:val="16"/>
-              </w:rPr>
-              <w:t>O</w:t>
-            </w:r>
-          </w:p>
-        </w:tc>
-        <w:tc>
-          <w:tcPr>
-            <w:tcW w:w="284" w:type="dxa"/>
-            <w:vAlign w:val="center"/>
-          </w:tcPr>
-          <w:p>
-            <w:pPr>
-              <w:rPr>
-                <w:color w:val="808080" w:themeColor="background1" w:themeShade="80"/>
-                <w:sz w:val="16"/>
-                <w:szCs w:val="16"/>
-              </w:rPr>
-            </w:pPr>
-            <w:r>
-              <w:rPr>
-                <w:color w:val="808080" w:themeColor="background1" w:themeShade="80"/>
-                <w:sz w:val="16"/>
-                <w:szCs w:val="16"/>
-              </w:rPr>
-              <w:t>D</w:t>
-            </w:r>
-          </w:p>
-        </w:tc>
-        <w:tc>
-          <w:tcPr>
-            <w:tcW w:w="708" w:type="dxa"/>
-            <w:vAlign w:val="center"/>
-          </w:tcPr>
-          <w:p>
-            <w:pPr>
-              <w:rPr>
-                <w:color w:val="808080" w:themeColor="background1" w:themeShade="80"/>
-                <w:sz w:val="16"/>
-                <w:szCs w:val="16"/>
-              </w:rPr>
-            </w:pPr>
-            <w:r>
-              <w:rPr>
-                <w:color w:val="808080" w:themeColor="background1" w:themeShade="80"/>
-                <w:sz w:val="16"/>
-                <w:szCs w:val="16"/>
-              </w:rPr>
-              <w:t>Float</w:t>
-            </w:r>
-          </w:p>
-        </w:tc>
-        <w:tc>
-          <w:tcPr>
-            <w:tcW w:w="1418" w:type="dxa"/>
-            <w:vAlign w:val="center"/>
-          </w:tcPr>
-          <w:p>
-            <w:pPr>
-              <w:rPr>
-                <w:rFonts w:ascii="Calibri" w:eastAsia="Calibri" w:hAnsi="Calibri" w:cs="Times New Roman"/>
-                <w:color w:val="808080" w:themeColor="background1" w:themeShade="80"/>
-                <w:sz w:val="16"/>
-                <w:szCs w:val="16"/>
-              </w:rPr>
-            </w:pPr>
-            <m:oMathPara>
-              <m:oMath>
-                <m:sSub>
-                  <m:sSubPr>
-                    <m:ctrlPr>
-                      <w:rPr>
-                        <w:rFonts w:ascii="Cambria Math" w:eastAsiaTheme="minorEastAsia" w:hAnsi="Cambria Math"/>
-                        <w:i/>
-                        <w:color w:val="808080" w:themeColor="background1" w:themeShade="80"/>
-                        <w:sz w:val="16"/>
-                        <w:szCs w:val="16"/>
-                      </w:rPr>
-                    </m:ctrlPr>
-                  </m:sSubPr>
-                  <m:e>
                     <m:r>
                       <w:rPr>
                         <w:rFonts w:ascii="Cambria Math" w:eastAsiaTheme="minorEastAsia" w:hAnsi="Cambria Math"/>
@@ -14639,18 +14304,7 @@
                         <w:sz w:val="16"/>
                         <w:szCs w:val="16"/>
                       </w:rPr>
-                      <m:t>N</m:t>
-                    </m:r>
-                  </m:e>
-                  <m:sub>
-                    <m:r>
-                      <w:rPr>
-                        <w:rFonts w:ascii="Cambria Math" w:eastAsiaTheme="minorEastAsia" w:hAnsi="Cambria Math"/>
-                        <w:color w:val="808080" w:themeColor="background1" w:themeShade="80"/>
-                        <w:sz w:val="16"/>
-                        <w:szCs w:val="16"/>
-                      </w:rPr>
-                      <m:t>TE,t,m</m:t>
+                      <m:t>,m</m:t>
                     </m:r>
                   </m:sub>
                 </m:sSub>
@@ -14677,994 +14331,7 @@
                 <w:sz w:val="16"/>
                 <w:szCs w:val="16"/>
               </w:rPr>
-              <w:t>Weighting associated with transmit [probe, element]</w:t>
-            </w:r>
-          </w:p>
-        </w:tc>
-      </w:tr>
-      <w:tr>
-        <w:trPr>
-          <w:cantSplit/>
-        </w:trPr>
-        <w:tc>
-          <w:tcPr>
-            <w:tcW w:w="3792" w:type="dxa"/>
-            <w:vAlign w:val="center"/>
-          </w:tcPr>
-          <w:p>
-            <w:pPr>
-              <w:rPr>
-                <w:b/>
-                <w:color w:val="808080" w:themeColor="background1" w:themeShade="80"/>
-                <w:sz w:val="16"/>
-                <w:szCs w:val="16"/>
-              </w:rPr>
-            </w:pPr>
-            <w:r>
-              <w:rPr>
-                <w:b/>
-                <w:color w:val="808080" w:themeColor="background1" w:themeShade="80"/>
-                <w:sz w:val="16"/>
-                <w:szCs w:val="16"/>
-              </w:rPr>
-              <w:t>/MFMC</w:t>
-            </w:r>
-            <w:r>
-              <w:rPr>
-                <w:b/>
-                <w:color w:val="808080" w:themeColor="background1" w:themeShade="80"/>
-                <w:sz w:val="16"/>
-                <w:szCs w:val="16"/>
-              </w:rPr>
-              <w:t>&lt;m&gt;</w:t>
-            </w:r>
-            <w:r>
-              <w:rPr>
-                <w:b/>
-                <w:color w:val="808080" w:themeColor="background1" w:themeShade="80"/>
-                <w:sz w:val="16"/>
-                <w:szCs w:val="16"/>
-              </w:rPr>
-              <w:t>/COMMON/RECEIVE_FOCAL_LAW</w:t>
-            </w:r>
-            <w:r>
-              <w:rPr>
-                <w:b/>
-                <w:color w:val="808080" w:themeColor="background1" w:themeShade="80"/>
-                <w:sz w:val="16"/>
-                <w:szCs w:val="16"/>
-              </w:rPr>
-              <w:t>&lt;r&gt;</w:t>
-            </w:r>
-          </w:p>
-        </w:tc>
-        <w:tc>
-          <w:tcPr>
-            <w:tcW w:w="314" w:type="dxa"/>
-            <w:vAlign w:val="center"/>
-          </w:tcPr>
-          <w:p>
-            <w:pPr>
-              <w:rPr>
-                <w:b/>
-                <w:color w:val="808080" w:themeColor="background1" w:themeShade="80"/>
-                <w:sz w:val="16"/>
-                <w:szCs w:val="16"/>
-              </w:rPr>
-            </w:pPr>
-            <w:r>
-              <w:rPr>
-                <w:b/>
-                <w:color w:val="808080" w:themeColor="background1" w:themeShade="80"/>
-                <w:sz w:val="16"/>
-                <w:szCs w:val="16"/>
-              </w:rPr>
-              <w:t>O</w:t>
-            </w:r>
-          </w:p>
-        </w:tc>
-        <w:tc>
-          <w:tcPr>
-            <w:tcW w:w="5309" w:type="dxa"/>
-            <w:gridSpan w:val="5"/>
-            <w:vAlign w:val="center"/>
-          </w:tcPr>
-          <w:p>
-            <w:pPr>
-              <w:rPr>
-                <w:b/>
-                <w:color w:val="808080" w:themeColor="background1" w:themeShade="80"/>
-                <w:sz w:val="16"/>
-                <w:szCs w:val="16"/>
-              </w:rPr>
-            </w:pPr>
-            <w:r>
-              <w:rPr>
-                <w:b/>
-                <w:color w:val="808080" w:themeColor="background1" w:themeShade="80"/>
-                <w:sz w:val="16"/>
-                <w:szCs w:val="16"/>
-              </w:rPr>
-              <w:t xml:space="preserve">Optional group for specifying </w:t>
-            </w:r>
-            <m:oMath>
-              <m:sSup>
-                <m:sSupPr>
-                  <m:ctrlPr>
-                    <w:rPr>
-                      <w:rFonts w:ascii="Cambria Math" w:hAnsi="Cambria Math"/>
-                      <w:b/>
-                      <w:color w:val="808080" w:themeColor="background1" w:themeShade="80"/>
-                      <w:sz w:val="16"/>
-                      <w:szCs w:val="16"/>
-                    </w:rPr>
-                  </m:ctrlPr>
-                </m:sSupPr>
-                <m:e>
-                  <m:r>
-                    <m:rPr>
-                      <m:sty m:val="bi"/>
-                    </m:rPr>
-                    <w:rPr>
-                      <w:rFonts w:ascii="Cambria Math" w:hAnsi="Cambria Math"/>
-                      <w:color w:val="808080" w:themeColor="background1" w:themeShade="80"/>
-                      <w:sz w:val="16"/>
-                      <w:szCs w:val="16"/>
-                    </w:rPr>
-                    <m:t>r</m:t>
-                  </m:r>
-                </m:e>
-                <m:sup>
-                  <m:r>
-                    <m:rPr>
-                      <m:sty m:val="bi"/>
-                    </m:rPr>
-                    <w:rPr>
-                      <w:rFonts w:ascii="Cambria Math" w:hAnsi="Cambria Math"/>
-                      <w:color w:val="808080" w:themeColor="background1" w:themeShade="80"/>
-                      <w:sz w:val="16"/>
-                      <w:szCs w:val="16"/>
-                    </w:rPr>
-                    <m:t>th</m:t>
-                  </m:r>
-                </m:sup>
-              </m:sSup>
-            </m:oMath>
-            <w:r>
-              <w:rPr>
-                <w:b/>
-                <w:color w:val="808080" w:themeColor="background1" w:themeShade="80"/>
-                <w:sz w:val="16"/>
-                <w:szCs w:val="16"/>
-              </w:rPr>
-              <w:t xml:space="preserve"> receive focal law </w:t>
-            </w:r>
-            <w:r>
-              <w:rPr>
-                <w:b/>
-                <w:color w:val="808080" w:themeColor="background1" w:themeShade="80"/>
-                <w:sz w:val="16"/>
-                <w:szCs w:val="16"/>
-              </w:rPr>
-              <w:t xml:space="preserve">in </w:t>
-            </w:r>
-            <m:oMath>
-              <m:sSup>
-                <m:sSupPr>
-                  <m:ctrlPr>
-                    <w:rPr>
-                      <w:rFonts w:ascii="Cambria Math" w:hAnsi="Cambria Math"/>
-                      <w:b/>
-                      <w:i/>
-                      <w:color w:val="808080" w:themeColor="background1" w:themeShade="80"/>
-                      <w:sz w:val="16"/>
-                      <w:szCs w:val="16"/>
-                    </w:rPr>
-                  </m:ctrlPr>
-                </m:sSupPr>
-                <m:e>
-                  <m:r>
-                    <m:rPr>
-                      <m:sty m:val="bi"/>
-                    </m:rPr>
-                    <w:rPr>
-                      <w:rFonts w:ascii="Cambria Math" w:hAnsi="Cambria Math"/>
-                      <w:color w:val="808080" w:themeColor="background1" w:themeShade="80"/>
-                      <w:sz w:val="16"/>
-                      <w:szCs w:val="16"/>
-                    </w:rPr>
-                    <m:t>m</m:t>
-                  </m:r>
-                </m:e>
-                <m:sup>
-                  <m:r>
-                    <m:rPr>
-                      <m:sty m:val="bi"/>
-                    </m:rPr>
-                    <w:rPr>
-                      <w:rFonts w:ascii="Cambria Math" w:hAnsi="Cambria Math"/>
-                      <w:color w:val="808080" w:themeColor="background1" w:themeShade="80"/>
-                      <w:sz w:val="16"/>
-                      <w:szCs w:val="16"/>
-                    </w:rPr>
-                    <m:t>th</m:t>
-                  </m:r>
-                </m:sup>
-              </m:sSup>
-            </m:oMath>
-            <w:r>
-              <w:rPr>
-                <w:rFonts w:eastAsiaTheme="minorEastAsia"/>
-                <w:b/>
-                <w:color w:val="808080" w:themeColor="background1" w:themeShade="80"/>
-                <w:sz w:val="16"/>
-                <w:szCs w:val="16"/>
-              </w:rPr>
-              <w:t xml:space="preserve"> MFMC sequence </w:t>
-            </w:r>
-            <w:r>
-              <w:rPr>
-                <w:b/>
-                <w:color w:val="808080" w:themeColor="background1" w:themeShade="80"/>
-                <w:sz w:val="16"/>
-                <w:szCs w:val="16"/>
-              </w:rPr>
-              <w:t>if not using single receivers</w:t>
-            </w:r>
-          </w:p>
-        </w:tc>
-      </w:tr>
-      <w:tr>
-        <w:trPr>
-          <w:gridAfter w:val="1"/>
-          <w:wAfter w:w="20" w:type="dxa"/>
-          <w:cantSplit/>
-        </w:trPr>
-        <w:tc>
-          <w:tcPr>
-            <w:tcW w:w="3792" w:type="dxa"/>
-            <w:vAlign w:val="center"/>
-          </w:tcPr>
-          <w:p>
-            <w:pPr>
-              <w:rPr>
-                <w:color w:val="808080" w:themeColor="background1" w:themeShade="80"/>
-                <w:sz w:val="16"/>
-                <w:szCs w:val="16"/>
-              </w:rPr>
-            </w:pPr>
-            <w:proofErr w:type="gramStart"/>
-            <w:r>
-              <w:rPr>
-                <w:color w:val="808080" w:themeColor="background1" w:themeShade="80"/>
-                <w:sz w:val="16"/>
-                <w:szCs w:val="16"/>
-              </w:rPr>
-              <w:t>./</w:t>
-            </w:r>
-            <w:proofErr w:type="gramEnd"/>
-            <w:r>
-              <w:rPr>
-                <w:color w:val="808080" w:themeColor="background1" w:themeShade="80"/>
-                <w:sz w:val="16"/>
-                <w:szCs w:val="16"/>
-              </w:rPr>
-              <w:t>PROBE</w:t>
-            </w:r>
-          </w:p>
-        </w:tc>
-        <w:tc>
-          <w:tcPr>
-            <w:tcW w:w="314" w:type="dxa"/>
-            <w:vAlign w:val="center"/>
-          </w:tcPr>
-          <w:p>
-            <w:pPr>
-              <w:rPr>
-                <w:color w:val="808080" w:themeColor="background1" w:themeShade="80"/>
-                <w:sz w:val="16"/>
-                <w:szCs w:val="16"/>
-              </w:rPr>
-            </w:pPr>
-            <w:r>
-              <w:rPr>
-                <w:color w:val="808080" w:themeColor="background1" w:themeShade="80"/>
-                <w:sz w:val="16"/>
-                <w:szCs w:val="16"/>
-              </w:rPr>
-              <w:t>M</w:t>
-            </w:r>
-          </w:p>
-        </w:tc>
-        <w:tc>
-          <w:tcPr>
-            <w:tcW w:w="284" w:type="dxa"/>
-            <w:vAlign w:val="center"/>
-          </w:tcPr>
-          <w:p>
-            <w:pPr>
-              <w:rPr>
-                <w:color w:val="808080" w:themeColor="background1" w:themeShade="80"/>
-                <w:sz w:val="16"/>
-                <w:szCs w:val="16"/>
-              </w:rPr>
-            </w:pPr>
-            <w:r>
-              <w:rPr>
-                <w:color w:val="808080" w:themeColor="background1" w:themeShade="80"/>
-                <w:sz w:val="16"/>
-                <w:szCs w:val="16"/>
-              </w:rPr>
-              <w:t>D</w:t>
-            </w:r>
-          </w:p>
-        </w:tc>
-        <w:tc>
-          <w:tcPr>
-            <w:tcW w:w="708" w:type="dxa"/>
-            <w:vAlign w:val="center"/>
-          </w:tcPr>
-          <w:p>
-            <w:pPr>
-              <w:rPr>
-                <w:color w:val="808080" w:themeColor="background1" w:themeShade="80"/>
-                <w:sz w:val="16"/>
-                <w:szCs w:val="16"/>
-              </w:rPr>
-            </w:pPr>
-            <w:r>
-              <w:rPr>
-                <w:color w:val="808080" w:themeColor="background1" w:themeShade="80"/>
-                <w:sz w:val="16"/>
-                <w:szCs w:val="16"/>
-              </w:rPr>
-              <w:t>Integer</w:t>
-            </w:r>
-          </w:p>
-        </w:tc>
-        <w:tc>
-          <w:tcPr>
-            <w:tcW w:w="1418" w:type="dxa"/>
-            <w:vAlign w:val="center"/>
-          </w:tcPr>
-          <w:p>
-            <w:pPr>
-              <w:rPr>
-                <w:rFonts w:ascii="Calibri" w:eastAsia="Calibri" w:hAnsi="Calibri" w:cs="Times New Roman"/>
-                <w:color w:val="808080" w:themeColor="background1" w:themeShade="80"/>
-                <w:sz w:val="16"/>
-                <w:szCs w:val="16"/>
-              </w:rPr>
-            </w:pPr>
-            <m:oMathPara>
-              <m:oMath>
-                <m:sSub>
-                  <m:sSubPr>
-                    <m:ctrlPr>
-                      <w:rPr>
-                        <w:rFonts w:ascii="Cambria Math" w:eastAsiaTheme="minorEastAsia" w:hAnsi="Cambria Math"/>
-                        <w:i/>
-                        <w:color w:val="808080" w:themeColor="background1" w:themeShade="80"/>
-                        <w:sz w:val="16"/>
-                        <w:szCs w:val="16"/>
-                      </w:rPr>
-                    </m:ctrlPr>
-                  </m:sSubPr>
-                  <m:e>
-                    <m:r>
-                      <w:rPr>
-                        <w:rFonts w:ascii="Cambria Math" w:eastAsiaTheme="minorEastAsia" w:hAnsi="Cambria Math"/>
-                        <w:color w:val="808080" w:themeColor="background1" w:themeShade="80"/>
-                        <w:sz w:val="16"/>
-                        <w:szCs w:val="16"/>
-                      </w:rPr>
-                      <m:t>N</m:t>
-                    </m:r>
-                  </m:e>
-                  <m:sub>
-                    <m:r>
-                      <w:rPr>
-                        <w:rFonts w:ascii="Cambria Math" w:eastAsiaTheme="minorEastAsia" w:hAnsi="Cambria Math"/>
-                        <w:color w:val="808080" w:themeColor="background1" w:themeShade="80"/>
-                        <w:sz w:val="16"/>
-                        <w:szCs w:val="16"/>
-                      </w:rPr>
-                      <m:t>RE,r,m</m:t>
-                    </m:r>
-                  </m:sub>
-                </m:sSub>
-              </m:oMath>
-            </m:oMathPara>
-          </w:p>
-        </w:tc>
-        <w:tc>
-          <w:tcPr>
-            <w:tcW w:w="2879" w:type="dxa"/>
-            <w:vAlign w:val="center"/>
-          </w:tcPr>
-          <w:p>
-            <w:pPr>
-              <w:rPr>
-                <w:color w:val="808080" w:themeColor="background1" w:themeShade="80"/>
-                <w:sz w:val="16"/>
-                <w:szCs w:val="16"/>
-              </w:rPr>
-            </w:pPr>
-            <w:r>
-              <w:rPr>
-                <w:color w:val="808080" w:themeColor="background1" w:themeShade="80"/>
-                <w:sz w:val="16"/>
-                <w:szCs w:val="16"/>
-              </w:rPr>
-              <w:t>Probe number of receive [probe, element]</w:t>
-            </w:r>
-          </w:p>
-        </w:tc>
-      </w:tr>
-      <w:tr>
-        <w:trPr>
-          <w:gridAfter w:val="1"/>
-          <w:wAfter w:w="20" w:type="dxa"/>
-          <w:cantSplit/>
-        </w:trPr>
-        <w:tc>
-          <w:tcPr>
-            <w:tcW w:w="3792" w:type="dxa"/>
-            <w:vAlign w:val="center"/>
-          </w:tcPr>
-          <w:p>
-            <w:pPr>
-              <w:rPr>
-                <w:color w:val="808080" w:themeColor="background1" w:themeShade="80"/>
-                <w:sz w:val="16"/>
-                <w:szCs w:val="16"/>
-              </w:rPr>
-            </w:pPr>
-            <w:proofErr w:type="gramStart"/>
-            <w:r>
-              <w:rPr>
-                <w:rFonts w:eastAsiaTheme="minorEastAsia"/>
-                <w:color w:val="808080" w:themeColor="background1" w:themeShade="80"/>
-                <w:sz w:val="16"/>
-                <w:szCs w:val="16"/>
-              </w:rPr>
-              <w:t>./</w:t>
-            </w:r>
-            <w:proofErr w:type="gramEnd"/>
-            <w:r>
-              <w:rPr>
-                <w:rFonts w:eastAsiaTheme="minorEastAsia"/>
-                <w:color w:val="808080" w:themeColor="background1" w:themeShade="80"/>
-                <w:sz w:val="16"/>
-                <w:szCs w:val="16"/>
-              </w:rPr>
-              <w:t>ELEMENT</w:t>
-            </w:r>
-          </w:p>
-        </w:tc>
-        <w:tc>
-          <w:tcPr>
-            <w:tcW w:w="314" w:type="dxa"/>
-            <w:vAlign w:val="center"/>
-          </w:tcPr>
-          <w:p>
-            <w:pPr>
-              <w:rPr>
-                <w:color w:val="808080" w:themeColor="background1" w:themeShade="80"/>
-                <w:sz w:val="16"/>
-                <w:szCs w:val="16"/>
-              </w:rPr>
-            </w:pPr>
-            <w:r>
-              <w:rPr>
-                <w:color w:val="808080" w:themeColor="background1" w:themeShade="80"/>
-                <w:sz w:val="16"/>
-                <w:szCs w:val="16"/>
-              </w:rPr>
-              <w:t>M</w:t>
-            </w:r>
-          </w:p>
-        </w:tc>
-        <w:tc>
-          <w:tcPr>
-            <w:tcW w:w="284" w:type="dxa"/>
-            <w:vAlign w:val="center"/>
-          </w:tcPr>
-          <w:p>
-            <w:pPr>
-              <w:rPr>
-                <w:color w:val="808080" w:themeColor="background1" w:themeShade="80"/>
-                <w:sz w:val="16"/>
-                <w:szCs w:val="16"/>
-              </w:rPr>
-            </w:pPr>
-            <w:r>
-              <w:rPr>
-                <w:color w:val="808080" w:themeColor="background1" w:themeShade="80"/>
-                <w:sz w:val="16"/>
-                <w:szCs w:val="16"/>
-              </w:rPr>
-              <w:t>D</w:t>
-            </w:r>
-          </w:p>
-        </w:tc>
-        <w:tc>
-          <w:tcPr>
-            <w:tcW w:w="708" w:type="dxa"/>
-            <w:vAlign w:val="center"/>
-          </w:tcPr>
-          <w:p>
-            <w:pPr>
-              <w:rPr>
-                <w:color w:val="808080" w:themeColor="background1" w:themeShade="80"/>
-                <w:sz w:val="16"/>
-                <w:szCs w:val="16"/>
-              </w:rPr>
-            </w:pPr>
-            <w:r>
-              <w:rPr>
-                <w:color w:val="808080" w:themeColor="background1" w:themeShade="80"/>
-                <w:sz w:val="16"/>
-                <w:szCs w:val="16"/>
-              </w:rPr>
-              <w:t>Integer</w:t>
-            </w:r>
-          </w:p>
-        </w:tc>
-        <w:tc>
-          <w:tcPr>
-            <w:tcW w:w="1418" w:type="dxa"/>
-            <w:vAlign w:val="center"/>
-          </w:tcPr>
-          <w:p>
-            <w:pPr>
-              <w:rPr>
-                <w:rFonts w:ascii="Calibri" w:eastAsia="Calibri" w:hAnsi="Calibri" w:cs="Times New Roman"/>
-                <w:color w:val="808080" w:themeColor="background1" w:themeShade="80"/>
-                <w:sz w:val="16"/>
-                <w:szCs w:val="16"/>
-              </w:rPr>
-            </w:pPr>
-            <m:oMathPara>
-              <m:oMath>
-                <m:sSub>
-                  <m:sSubPr>
-                    <m:ctrlPr>
-                      <w:rPr>
-                        <w:rFonts w:ascii="Cambria Math" w:eastAsiaTheme="minorEastAsia" w:hAnsi="Cambria Math"/>
-                        <w:i/>
-                        <w:color w:val="808080" w:themeColor="background1" w:themeShade="80"/>
-                        <w:sz w:val="16"/>
-                        <w:szCs w:val="16"/>
-                      </w:rPr>
-                    </m:ctrlPr>
-                  </m:sSubPr>
-                  <m:e>
-                    <m:r>
-                      <w:rPr>
-                        <w:rFonts w:ascii="Cambria Math" w:eastAsiaTheme="minorEastAsia" w:hAnsi="Cambria Math"/>
-                        <w:color w:val="808080" w:themeColor="background1" w:themeShade="80"/>
-                        <w:sz w:val="16"/>
-                        <w:szCs w:val="16"/>
-                      </w:rPr>
-                      <m:t>N</m:t>
-                    </m:r>
-                  </m:e>
-                  <m:sub>
-                    <m:r>
-                      <w:rPr>
-                        <w:rFonts w:ascii="Cambria Math" w:eastAsiaTheme="minorEastAsia" w:hAnsi="Cambria Math"/>
-                        <w:color w:val="808080" w:themeColor="background1" w:themeShade="80"/>
-                        <w:sz w:val="16"/>
-                        <w:szCs w:val="16"/>
-                      </w:rPr>
-                      <m:t>RE,r,m</m:t>
-                    </m:r>
-                  </m:sub>
-                </m:sSub>
-              </m:oMath>
-            </m:oMathPara>
-          </w:p>
-        </w:tc>
-        <w:tc>
-          <w:tcPr>
-            <w:tcW w:w="2879" w:type="dxa"/>
-            <w:vAlign w:val="center"/>
-          </w:tcPr>
-          <w:p>
-            <w:pPr>
-              <w:rPr>
-                <w:color w:val="808080" w:themeColor="background1" w:themeShade="80"/>
-                <w:sz w:val="16"/>
-                <w:szCs w:val="16"/>
-              </w:rPr>
-            </w:pPr>
-            <w:r>
-              <w:rPr>
-                <w:color w:val="808080" w:themeColor="background1" w:themeShade="80"/>
-                <w:sz w:val="16"/>
-                <w:szCs w:val="16"/>
-              </w:rPr>
-              <w:t>Element number of receive [probe, element]</w:t>
-            </w:r>
-          </w:p>
-        </w:tc>
-      </w:tr>
-      <w:tr>
-        <w:trPr>
-          <w:gridAfter w:val="1"/>
-          <w:wAfter w:w="20" w:type="dxa"/>
-          <w:cantSplit/>
-        </w:trPr>
-        <w:tc>
-          <w:tcPr>
-            <w:tcW w:w="3792" w:type="dxa"/>
-            <w:vAlign w:val="center"/>
-          </w:tcPr>
-          <w:p>
-            <w:pPr>
-              <w:rPr>
-                <w:color w:val="808080" w:themeColor="background1" w:themeShade="80"/>
-                <w:sz w:val="16"/>
-                <w:szCs w:val="16"/>
-              </w:rPr>
-            </w:pPr>
-            <w:proofErr w:type="gramStart"/>
-            <w:r>
-              <w:rPr>
-                <w:rFonts w:eastAsiaTheme="minorEastAsia"/>
-                <w:color w:val="808080" w:themeColor="background1" w:themeShade="80"/>
-                <w:sz w:val="16"/>
-                <w:szCs w:val="16"/>
-              </w:rPr>
-              <w:t>./</w:t>
-            </w:r>
-            <w:proofErr w:type="gramEnd"/>
-            <w:r>
-              <w:rPr>
-                <w:rFonts w:eastAsiaTheme="minorEastAsia"/>
-                <w:color w:val="808080" w:themeColor="background1" w:themeShade="80"/>
-                <w:sz w:val="16"/>
-                <w:szCs w:val="16"/>
-              </w:rPr>
-              <w:t>DELAY</w:t>
-            </w:r>
-          </w:p>
-        </w:tc>
-        <w:tc>
-          <w:tcPr>
-            <w:tcW w:w="314" w:type="dxa"/>
-            <w:vAlign w:val="center"/>
-          </w:tcPr>
-          <w:p>
-            <w:pPr>
-              <w:rPr>
-                <w:color w:val="808080" w:themeColor="background1" w:themeShade="80"/>
-                <w:sz w:val="16"/>
-                <w:szCs w:val="16"/>
-              </w:rPr>
-            </w:pPr>
-            <w:r>
-              <w:rPr>
-                <w:color w:val="808080" w:themeColor="background1" w:themeShade="80"/>
-                <w:sz w:val="16"/>
-                <w:szCs w:val="16"/>
-              </w:rPr>
-              <w:t>O</w:t>
-            </w:r>
-          </w:p>
-        </w:tc>
-        <w:tc>
-          <w:tcPr>
-            <w:tcW w:w="284" w:type="dxa"/>
-            <w:vAlign w:val="center"/>
-          </w:tcPr>
-          <w:p>
-            <w:pPr>
-              <w:rPr>
-                <w:color w:val="808080" w:themeColor="background1" w:themeShade="80"/>
-                <w:sz w:val="16"/>
-                <w:szCs w:val="16"/>
-              </w:rPr>
-            </w:pPr>
-            <w:r>
-              <w:rPr>
-                <w:color w:val="808080" w:themeColor="background1" w:themeShade="80"/>
-                <w:sz w:val="16"/>
-                <w:szCs w:val="16"/>
-              </w:rPr>
-              <w:t>D</w:t>
-            </w:r>
-          </w:p>
-        </w:tc>
-        <w:tc>
-          <w:tcPr>
-            <w:tcW w:w="708" w:type="dxa"/>
-            <w:vAlign w:val="center"/>
-          </w:tcPr>
-          <w:p>
-            <w:pPr>
-              <w:rPr>
-                <w:color w:val="808080" w:themeColor="background1" w:themeShade="80"/>
-                <w:sz w:val="16"/>
-                <w:szCs w:val="16"/>
-              </w:rPr>
-            </w:pPr>
-            <w:r>
-              <w:rPr>
-                <w:color w:val="808080" w:themeColor="background1" w:themeShade="80"/>
-                <w:sz w:val="16"/>
-                <w:szCs w:val="16"/>
-              </w:rPr>
-              <w:t>Float</w:t>
-            </w:r>
-          </w:p>
-        </w:tc>
-        <w:tc>
-          <w:tcPr>
-            <w:tcW w:w="1418" w:type="dxa"/>
-            <w:vAlign w:val="center"/>
-          </w:tcPr>
-          <w:p>
-            <w:pPr>
-              <w:rPr>
-                <w:rFonts w:ascii="Calibri" w:eastAsia="Calibri" w:hAnsi="Calibri" w:cs="Times New Roman"/>
-                <w:color w:val="808080" w:themeColor="background1" w:themeShade="80"/>
-                <w:sz w:val="16"/>
-                <w:szCs w:val="16"/>
-              </w:rPr>
-            </w:pPr>
-            <m:oMathPara>
-              <m:oMath>
-                <m:sSub>
-                  <m:sSubPr>
-                    <m:ctrlPr>
-                      <w:rPr>
-                        <w:rFonts w:ascii="Cambria Math" w:eastAsiaTheme="minorEastAsia" w:hAnsi="Cambria Math"/>
-                        <w:i/>
-                        <w:color w:val="808080" w:themeColor="background1" w:themeShade="80"/>
-                        <w:sz w:val="16"/>
-                        <w:szCs w:val="16"/>
-                      </w:rPr>
-                    </m:ctrlPr>
-                  </m:sSubPr>
-                  <m:e>
-                    <m:r>
-                      <w:rPr>
-                        <w:rFonts w:ascii="Cambria Math" w:eastAsiaTheme="minorEastAsia" w:hAnsi="Cambria Math"/>
-                        <w:color w:val="808080" w:themeColor="background1" w:themeShade="80"/>
-                        <w:sz w:val="16"/>
-                        <w:szCs w:val="16"/>
-                      </w:rPr>
-                      <m:t>N</m:t>
-                    </m:r>
-                  </m:e>
-                  <m:sub>
-                    <m:r>
-                      <w:rPr>
-                        <w:rFonts w:ascii="Cambria Math" w:eastAsiaTheme="minorEastAsia" w:hAnsi="Cambria Math"/>
-                        <w:color w:val="808080" w:themeColor="background1" w:themeShade="80"/>
-                        <w:sz w:val="16"/>
-                        <w:szCs w:val="16"/>
-                      </w:rPr>
-                      <m:t>RE,r,m</m:t>
-                    </m:r>
-                  </m:sub>
-                </m:sSub>
-              </m:oMath>
-            </m:oMathPara>
-          </w:p>
-        </w:tc>
-        <w:tc>
-          <w:tcPr>
-            <w:tcW w:w="2879" w:type="dxa"/>
-            <w:vAlign w:val="center"/>
-          </w:tcPr>
-          <w:p>
-            <w:pPr>
-              <w:rPr>
-                <w:color w:val="808080" w:themeColor="background1" w:themeShade="80"/>
-                <w:sz w:val="16"/>
-                <w:szCs w:val="16"/>
-              </w:rPr>
-            </w:pPr>
-            <w:r>
-              <w:rPr>
-                <w:color w:val="808080" w:themeColor="background1" w:themeShade="80"/>
-                <w:sz w:val="16"/>
-                <w:szCs w:val="16"/>
-              </w:rPr>
-              <w:t>Delay associated with receive [probe, element]</w:t>
-            </w:r>
-          </w:p>
-        </w:tc>
-      </w:tr>
-      <w:tr>
-        <w:trPr>
-          <w:gridAfter w:val="1"/>
-          <w:wAfter w:w="20" w:type="dxa"/>
-          <w:cantSplit/>
-        </w:trPr>
-        <w:tc>
-          <w:tcPr>
-            <w:tcW w:w="3792" w:type="dxa"/>
-            <w:vAlign w:val="center"/>
-          </w:tcPr>
-          <w:p>
-            <w:pPr>
-              <w:rPr>
-                <w:rFonts w:eastAsiaTheme="minorEastAsia"/>
-                <w:color w:val="808080" w:themeColor="background1" w:themeShade="80"/>
-                <w:sz w:val="16"/>
-                <w:szCs w:val="16"/>
-              </w:rPr>
-            </w:pPr>
-            <w:proofErr w:type="gramStart"/>
-            <w:r>
-              <w:rPr>
-                <w:rFonts w:eastAsiaTheme="minorEastAsia"/>
-                <w:color w:val="808080" w:themeColor="background1" w:themeShade="80"/>
-                <w:sz w:val="16"/>
-                <w:szCs w:val="16"/>
-              </w:rPr>
-              <w:t>./</w:t>
-            </w:r>
-            <w:proofErr w:type="gramEnd"/>
-            <w:r>
-              <w:rPr>
-                <w:rFonts w:eastAsiaTheme="minorEastAsia"/>
-                <w:color w:val="808080" w:themeColor="background1" w:themeShade="80"/>
-                <w:sz w:val="16"/>
-                <w:szCs w:val="16"/>
-              </w:rPr>
-              <w:t>WEIGHTING</w:t>
-            </w:r>
-          </w:p>
-        </w:tc>
-        <w:tc>
-          <w:tcPr>
-            <w:tcW w:w="314" w:type="dxa"/>
-            <w:vAlign w:val="center"/>
-          </w:tcPr>
-          <w:p>
-            <w:pPr>
-              <w:rPr>
-                <w:color w:val="808080" w:themeColor="background1" w:themeShade="80"/>
-                <w:sz w:val="16"/>
-                <w:szCs w:val="16"/>
-              </w:rPr>
-            </w:pPr>
-            <w:r>
-              <w:rPr>
-                <w:color w:val="808080" w:themeColor="background1" w:themeShade="80"/>
-                <w:sz w:val="16"/>
-                <w:szCs w:val="16"/>
-              </w:rPr>
-              <w:t>O</w:t>
-            </w:r>
-          </w:p>
-        </w:tc>
-        <w:tc>
-          <w:tcPr>
-            <w:tcW w:w="284" w:type="dxa"/>
-            <w:vAlign w:val="center"/>
-          </w:tcPr>
-          <w:p>
-            <w:pPr>
-              <w:rPr>
-                <w:color w:val="808080" w:themeColor="background1" w:themeShade="80"/>
-                <w:sz w:val="16"/>
-                <w:szCs w:val="16"/>
-              </w:rPr>
-            </w:pPr>
-            <w:r>
-              <w:rPr>
-                <w:color w:val="808080" w:themeColor="background1" w:themeShade="80"/>
-                <w:sz w:val="16"/>
-                <w:szCs w:val="16"/>
-              </w:rPr>
-              <w:t>D</w:t>
-            </w:r>
-          </w:p>
-        </w:tc>
-        <w:tc>
-          <w:tcPr>
-            <w:tcW w:w="708" w:type="dxa"/>
-            <w:vAlign w:val="center"/>
-          </w:tcPr>
-          <w:p>
-            <w:pPr>
-              <w:rPr>
-                <w:color w:val="808080" w:themeColor="background1" w:themeShade="80"/>
-                <w:sz w:val="16"/>
-                <w:szCs w:val="16"/>
-              </w:rPr>
-            </w:pPr>
-            <w:r>
-              <w:rPr>
-                <w:color w:val="808080" w:themeColor="background1" w:themeShade="80"/>
-                <w:sz w:val="16"/>
-                <w:szCs w:val="16"/>
-              </w:rPr>
-              <w:t>Float</w:t>
-            </w:r>
-          </w:p>
-        </w:tc>
-        <w:tc>
-          <w:tcPr>
-            <w:tcW w:w="1418" w:type="dxa"/>
-            <w:vAlign w:val="center"/>
-          </w:tcPr>
-          <w:p>
-            <w:pPr>
-              <w:rPr>
-                <w:rFonts w:ascii="Calibri" w:eastAsia="Calibri" w:hAnsi="Calibri" w:cs="Times New Roman"/>
-                <w:color w:val="808080" w:themeColor="background1" w:themeShade="80"/>
-                <w:sz w:val="16"/>
-                <w:szCs w:val="16"/>
-              </w:rPr>
-            </w:pPr>
-            <m:oMathPara>
-              <m:oMath>
-                <m:sSub>
-                  <m:sSubPr>
-                    <m:ctrlPr>
-                      <w:rPr>
-                        <w:rFonts w:ascii="Cambria Math" w:eastAsiaTheme="minorEastAsia" w:hAnsi="Cambria Math"/>
-                        <w:i/>
-                        <w:color w:val="808080" w:themeColor="background1" w:themeShade="80"/>
-                        <w:sz w:val="16"/>
-                        <w:szCs w:val="16"/>
-                      </w:rPr>
-                    </m:ctrlPr>
-                  </m:sSubPr>
-                  <m:e>
-                    <m:r>
-                      <w:rPr>
-                        <w:rFonts w:ascii="Cambria Math" w:eastAsiaTheme="minorEastAsia" w:hAnsi="Cambria Math"/>
-                        <w:color w:val="808080" w:themeColor="background1" w:themeShade="80"/>
-                        <w:sz w:val="16"/>
-                        <w:szCs w:val="16"/>
-                      </w:rPr>
-                      <m:t>N</m:t>
-                    </m:r>
-                  </m:e>
-                  <m:sub>
-                    <m:r>
-                      <w:rPr>
-                        <w:rFonts w:ascii="Cambria Math" w:eastAsiaTheme="minorEastAsia" w:hAnsi="Cambria Math"/>
-                        <w:color w:val="808080" w:themeColor="background1" w:themeShade="80"/>
-                        <w:sz w:val="16"/>
-                        <w:szCs w:val="16"/>
-                      </w:rPr>
-                      <m:t>RE,r,m</m:t>
-                    </m:r>
-                  </m:sub>
-                </m:sSub>
-              </m:oMath>
-            </m:oMathPara>
-          </w:p>
-        </w:tc>
-        <w:tc>
-          <w:tcPr>
-            <w:tcW w:w="2879" w:type="dxa"/>
-            <w:vAlign w:val="center"/>
-          </w:tcPr>
-          <w:p>
-            <w:pPr>
-              <w:rPr>
-                <w:color w:val="808080" w:themeColor="background1" w:themeShade="80"/>
-                <w:sz w:val="16"/>
-                <w:szCs w:val="16"/>
-              </w:rPr>
-            </w:pPr>
-            <w:r>
-              <w:rPr>
-                <w:color w:val="808080" w:themeColor="background1" w:themeShade="80"/>
-                <w:sz w:val="16"/>
-                <w:szCs w:val="16"/>
-              </w:rPr>
-              <w:t>Weighting associated with receive [probe, element]</w:t>
+              <w:t>Weighting associated with [probe, element]</w:t>
             </w:r>
           </w:p>
         </w:tc>
@@ -15680,7 +14347,6 @@
         <w:rPr>
           <w:sz w:val="18"/>
         </w:rPr>
-        <w:lastRenderedPageBreak/>
         <w:t xml:space="preserve">Table </w:t>
       </w:r>
       <w:bookmarkStart w:id="4" w:name="TabStructureDetail"/>
@@ -15744,45 +14410,7 @@
         <w:rPr>
           <w:sz w:val="18"/>
         </w:rPr>
-        <w:t xml:space="preserve"> is applicable to children if parent dataset </w:t>
-      </w:r>
-      <w:proofErr w:type="spellStart"/>
-      <w:r>
-        <w:rPr>
-          <w:sz w:val="18"/>
-        </w:rPr>
-        <w:t>exisits</w:t>
-      </w:r>
-      <w:proofErr w:type="spellEnd"/>
-      <w:r>
-        <w:rPr>
-          <w:sz w:val="18"/>
-        </w:rPr>
-        <w:t xml:space="preserve">, i.e. a mandatory parameter in an optional group is mandatory if the group exists (e.g. </w:t>
-      </w:r>
-      <w:r>
-        <w:rPr>
-          <w:sz w:val="18"/>
-        </w:rPr>
-        <w:t>/MFMC&lt;m&gt;/COMMON/TRANSMIT_FOCAL_LAW&lt;t&gt;</w:t>
-      </w:r>
-      <w:r>
-        <w:rPr>
-          <w:sz w:val="18"/>
-        </w:rPr>
-        <w:t xml:space="preserve">/ELEMENT in </w:t>
-      </w:r>
-      <w:r>
-        <w:rPr>
-          <w:sz w:val="18"/>
-        </w:rPr>
-        <w:t>/MFMC&lt;m&gt;/COMMON/TRANSMIT_FOCAL_LAW&lt;t&gt;</w:t>
-      </w:r>
-      <w:r>
-        <w:rPr>
-          <w:sz w:val="18"/>
-        </w:rPr>
-        <w:t>).</w:t>
+        <w:t xml:space="preserve"> is applicable to children if parent dataset exists, i.e. a mandatory parameter in an optional group is mandatory if the group exists.</w:t>
       </w:r>
     </w:p>
     <w:sectPr>
@@ -15813,7 +14441,7 @@
         <w:rFonts w:ascii="Symbol" w:hAnsi="Symbol" w:hint="default"/>
       </w:rPr>
     </w:lvl>
-    <w:lvl w:ilvl="1" w:tplc="08090003" w:tentative="1">
+    <w:lvl w:ilvl="1" w:tplc="08090003">
       <w:start w:val="1"/>
       <w:numFmt w:val="bullet"/>
       <w:lvlText w:val="o"/>
@@ -16763,6 +15391,36 @@
       <w:i/>
       <w:iCs/>
       <w:color w:val="2F5496" w:themeColor="accent1" w:themeShade="BF"/>
+    </w:rPr>
+  </w:style>
+  <w:style w:type="paragraph" w:styleId="BalloonText">
+    <w:name w:val="Balloon Text"/>
+    <w:basedOn w:val="Normal"/>
+    <w:link w:val="BalloonTextChar"/>
+    <w:uiPriority w:val="99"/>
+    <w:semiHidden/>
+    <w:unhideWhenUsed/>
+    <w:rsid w:val="00AE24C6"/>
+    <w:pPr>
+      <w:spacing w:after="0" w:line="240" w:lineRule="auto"/>
+    </w:pPr>
+    <w:rPr>
+      <w:rFonts w:ascii="Segoe UI" w:hAnsi="Segoe UI" w:cs="Segoe UI"/>
+      <w:sz w:val="18"/>
+      <w:szCs w:val="18"/>
+    </w:rPr>
+  </w:style>
+  <w:style w:type="character" w:customStyle="1" w:styleId="BalloonTextChar">
+    <w:name w:val="Balloon Text Char"/>
+    <w:basedOn w:val="DefaultParagraphFont"/>
+    <w:link w:val="BalloonText"/>
+    <w:uiPriority w:val="99"/>
+    <w:semiHidden/>
+    <w:rsid w:val="00AE24C6"/>
+    <w:rPr>
+      <w:rFonts w:ascii="Segoe UI" w:hAnsi="Segoe UI" w:cs="Segoe UI"/>
+      <w:sz w:val="18"/>
+      <w:szCs w:val="18"/>
     </w:rPr>
   </w:style>
 </w:styles>
@@ -17778,7 +16436,7 @@
         <a:p>
           <a:r>
             <a:rPr lang="en-GB" sz="900"/>
-            <a:t>The MFMC frame sequence itself</a:t>
+            <a:t>The MFMC frame sequence itself and firing index for each A-scan in each frame</a:t>
           </a:r>
         </a:p>
       </dgm:t>
@@ -17814,7 +16472,7 @@
         <a:p>
           <a:r>
             <a:rPr lang="en-GB" sz="900"/>
-            <a:t>Probe position for each frame</a:t>
+            <a:t>Probe position for each firing index</a:t>
           </a:r>
         </a:p>
       </dgm:t>
@@ -19045,7 +17703,7 @@
           </a:pPr>
           <a:r>
             <a:rPr lang="en-GB" sz="900" kern="1200"/>
-            <a:t>The MFMC frame sequence itself</a:t>
+            <a:t>The MFMC frame sequence itself and firing index for each A-scan in each frame</a:t>
           </a:r>
         </a:p>
       </dsp:txBody>
@@ -19207,7 +17865,7 @@
           </a:pPr>
           <a:r>
             <a:rPr lang="en-GB" sz="900" kern="1200"/>
-            <a:t>Probe position for each frame</a:t>
+            <a:t>Probe position for each firing index</a:t>
           </a:r>
         </a:p>
       </dsp:txBody>
